--- a/course-04.09.20/docs/инф_сис_и_бд_кур_отчёт.docx
+++ b/course-04.09.20/docs/инф_сис_и_бд_кур_отчёт.docx
@@ -1054,6 +1054,25 @@
       </w:r>
     </w:p>
     <w:p>
+      <w:pPr>
+        <w:pStyle w:val="a7"/>
+        <w:numPr>
+          <w:ilvl w:val="0"/>
+          <w:numId w:val="5"/>
+        </w:numPr>
+      </w:pPr>
+      <w:r>
+        <w:t>Тех, кто не имеет воинских званий, нельзя отправлять на боевые миссии.</w:t>
+      </w:r>
+    </w:p>
+    <w:p>
+      <w:pPr>
+        <w:pStyle w:val="a7"/>
+        <w:numPr>
+          <w:ilvl w:val="0"/>
+          <w:numId w:val="5"/>
+        </w:numPr>
+      </w:pPr>
       <w:r>
         <w:t xml:space="preserve">Информационная система должна учитывая какие сотрудники отправились на миссии (один и тот же сотрудник не может находиться на двух </w:t>
       </w:r>
@@ -1065,22 +1084,59 @@
       </w:r>
     </w:p>
     <w:p>
-      <w:r>
-        <w:t>Работников неподходящих по физическим данным запрещено устраивать как военных сотрудников, а тех, кто не имеет воинских званий, нельзя отправлять на боевые миссии.</w:t>
-      </w:r>
-    </w:p>
-    <w:p>
+      <w:pPr>
+        <w:pStyle w:val="a7"/>
+        <w:numPr>
+          <w:ilvl w:val="0"/>
+          <w:numId w:val="5"/>
+        </w:numPr>
+      </w:pPr>
+      <w:r>
+        <w:t>Работников неподходящих по физическим данным запрещено устраивать как военных сотрудников</w:t>
+      </w:r>
+      <w:r>
+        <w:t>.</w:t>
+      </w:r>
+    </w:p>
+    <w:p>
+      <w:pPr>
+        <w:pStyle w:val="a7"/>
+        <w:numPr>
+          <w:ilvl w:val="0"/>
+          <w:numId w:val="5"/>
+        </w:numPr>
+      </w:pPr>
+      <w:r>
+        <w:t>Необходимо хранить историю инспекций транспорта, а транспорт со статусами «сломан» или «в ремонте» нельзя использовать в операциях.</w:t>
+      </w:r>
+    </w:p>
+    <w:p>
+      <w:pPr>
+        <w:pStyle w:val="a7"/>
+        <w:numPr>
+          <w:ilvl w:val="0"/>
+          <w:numId w:val="5"/>
+        </w:numPr>
+      </w:pPr>
       <w:r>
         <w:lastRenderedPageBreak/>
-        <w:t>Необходимо хранить историю инспекций транспорта, а транспорт со статусами «сломан» или «в ремонте» нельзя использовать в операциях.</w:t>
-      </w:r>
-    </w:p>
-    <w:p>
-      <w:r>
-        <w:t>Если за базой не закреплён ни один сотрудник, выдавать предупреждение, о возможности закрыть её.</w:t>
-      </w:r>
-    </w:p>
-    <w:p>
+        <w:t xml:space="preserve">Если за базой не закреплён ни один сотрудник, </w:t>
+      </w:r>
+      <w:r>
+        <w:t>стоит</w:t>
+      </w:r>
+      <w:r>
+        <w:t xml:space="preserve"> закрыть её.</w:t>
+      </w:r>
+    </w:p>
+    <w:p>
+      <w:pPr>
+        <w:pStyle w:val="a7"/>
+        <w:numPr>
+          <w:ilvl w:val="0"/>
+          <w:numId w:val="5"/>
+        </w:numPr>
+      </w:pPr>
       <w:r>
         <w:t>Стараться отправлять на боевые операции при прочих равных в первую очередь неженатых</w:t>
       </w:r>
@@ -1088,21 +1144,25 @@
         <w:t xml:space="preserve"> </w:t>
       </w:r>
       <w:r>
-        <w:t>военных.</w:t>
+        <w:t>военных</w:t>
+      </w:r>
+      <w:r>
+        <w:t>, давно не уч</w:t>
+      </w:r>
+      <w:r>
+        <w:t>а</w:t>
+      </w:r>
+      <w:r>
+        <w:t>ствовавших в миссиях</w:t>
+      </w:r>
+      <w:r>
+        <w:t>, имеющих большой опыт работы</w:t>
+      </w:r>
+      <w:r>
+        <w:t>.</w:t>
       </w:r>
       <w:r>
         <w:t xml:space="preserve">  </w:t>
-      </w:r>
-    </w:p>
-    <w:p>
-      <w:r>
-        <w:t>П</w:t>
-      </w:r>
-      <w:r>
-        <w:t>олагается п</w:t>
-      </w:r>
-      <w:r>
-        <w:t>остоянная надбавка к зарплате за каждое участие в нелегальной операции.</w:t>
       </w:r>
     </w:p>
     <w:p>
@@ -4010,6 +4070,92 @@
 <file path=word/numbering.xml><?xml version="1.0" encoding="utf-8"?>
 <w:numbering xmlns:wpc="http://schemas.microsoft.com/office/word/2010/wordprocessingCanvas" xmlns:cx="http://schemas.microsoft.com/office/drawing/2014/chartex" xmlns:cx1="http://schemas.microsoft.com/office/drawing/2015/9/8/chartex" xmlns:cx2="http://schemas.microsoft.com/office/drawing/2015/10/21/chartex" xmlns:cx3="http://schemas.microsoft.com/office/drawing/2016/5/9/chartex" xmlns:cx4="http://schemas.microsoft.com/office/drawing/2016/5/10/chartex" xmlns:cx5="http://schemas.microsoft.com/office/drawing/2016/5/11/chartex" xmlns:cx6="http://schemas.microsoft.com/office/drawing/2016/5/12/chartex" xmlns:cx7="http://schemas.microsoft.com/office/drawing/2016/5/13/chartex" xmlns:cx8="http://schemas.microsoft.com/office/drawing/2016/5/14/chartex" xmlns:mc="http://schemas.openxmlformats.org/markup-compatibility/2006" xmlns:aink="http://schemas.microsoft.com/office/drawing/2016/ink" xmlns:am3d="http://schemas.microsoft.com/office/drawing/2017/model3d" xmlns:o="urn:schemas-microsoft-com:office:office" xmlns:r="http://schemas.openxmlformats.org/officeDocument/2006/relationships" xmlns:m="http://schemas.openxmlformats.org/officeDocument/2006/math" xmlns:v="urn:schemas-microsoft-com:vml" xmlns:wp14="http://schemas.microsoft.com/office/word/2010/wordprocessingDrawing" xmlns:wp="http://schemas.openxmlformats.org/drawingml/2006/wordprocessingDrawing" xmlns:w10="urn:schemas-microsoft-com:office:word" xmlns:w="http://schemas.openxmlformats.org/wordprocessingml/2006/main" xmlns:w14="http://schemas.microsoft.com/office/word/2010/wordml" xmlns:w15="http://schemas.microsoft.com/office/word/2012/wordml" xmlns:w16cex="http://schemas.microsoft.com/office/word/2018/wordml/cex" xmlns:w16cid="http://schemas.microsoft.com/office/word/2016/wordml/cid" xmlns:w16="http://schemas.microsoft.com/office/word/2018/wordml" xmlns:w16se="http://schemas.microsoft.com/office/word/2015/wordml/symex" xmlns:wpg="http://schemas.microsoft.com/office/word/2010/wordprocessingGroup" xmlns:wpi="http://schemas.microsoft.com/office/word/2010/wordprocessingInk" xmlns:wne="http://schemas.microsoft.com/office/word/2006/wordml" xmlns:wps="http://schemas.microsoft.com/office/word/2010/wordprocessingShape" mc:Ignorable="w14 w15 w16se w16cid w16 w16cex wp14">
   <w:abstractNum w:abstractNumId="0" w15:restartNumberingAfterBreak="0">
+    <w:nsid w:val="000D3094"/>
+    <w:multiLevelType w:val="hybridMultilevel"/>
+    <w:tmpl w:val="D610C244"/>
+    <w:lvl w:ilvl="0" w:tplc="0419000F">
+      <w:start w:val="1"/>
+      <w:numFmt w:val="decimal"/>
+      <w:lvlText w:val="%1."/>
+      <w:lvlJc w:val="left"/>
+      <w:pPr>
+        <w:ind w:left="720" w:hanging="360"/>
+      </w:pPr>
+    </w:lvl>
+    <w:lvl w:ilvl="1" w:tplc="04190019" w:tentative="1">
+      <w:start w:val="1"/>
+      <w:numFmt w:val="lowerLetter"/>
+      <w:lvlText w:val="%2."/>
+      <w:lvlJc w:val="left"/>
+      <w:pPr>
+        <w:ind w:left="1440" w:hanging="360"/>
+      </w:pPr>
+    </w:lvl>
+    <w:lvl w:ilvl="2" w:tplc="0419001B" w:tentative="1">
+      <w:start w:val="1"/>
+      <w:numFmt w:val="lowerRoman"/>
+      <w:lvlText w:val="%3."/>
+      <w:lvlJc w:val="right"/>
+      <w:pPr>
+        <w:ind w:left="2160" w:hanging="180"/>
+      </w:pPr>
+    </w:lvl>
+    <w:lvl w:ilvl="3" w:tplc="0419000F" w:tentative="1">
+      <w:start w:val="1"/>
+      <w:numFmt w:val="decimal"/>
+      <w:lvlText w:val="%4."/>
+      <w:lvlJc w:val="left"/>
+      <w:pPr>
+        <w:ind w:left="2880" w:hanging="360"/>
+      </w:pPr>
+    </w:lvl>
+    <w:lvl w:ilvl="4" w:tplc="04190019" w:tentative="1">
+      <w:start w:val="1"/>
+      <w:numFmt w:val="lowerLetter"/>
+      <w:lvlText w:val="%5."/>
+      <w:lvlJc w:val="left"/>
+      <w:pPr>
+        <w:ind w:left="3600" w:hanging="360"/>
+      </w:pPr>
+    </w:lvl>
+    <w:lvl w:ilvl="5" w:tplc="0419001B" w:tentative="1">
+      <w:start w:val="1"/>
+      <w:numFmt w:val="lowerRoman"/>
+      <w:lvlText w:val="%6."/>
+      <w:lvlJc w:val="right"/>
+      <w:pPr>
+        <w:ind w:left="4320" w:hanging="180"/>
+      </w:pPr>
+    </w:lvl>
+    <w:lvl w:ilvl="6" w:tplc="0419000F" w:tentative="1">
+      <w:start w:val="1"/>
+      <w:numFmt w:val="decimal"/>
+      <w:lvlText w:val="%7."/>
+      <w:lvlJc w:val="left"/>
+      <w:pPr>
+        <w:ind w:left="5040" w:hanging="360"/>
+      </w:pPr>
+    </w:lvl>
+    <w:lvl w:ilvl="7" w:tplc="04190019" w:tentative="1">
+      <w:start w:val="1"/>
+      <w:numFmt w:val="lowerLetter"/>
+      <w:lvlText w:val="%8."/>
+      <w:lvlJc w:val="left"/>
+      <w:pPr>
+        <w:ind w:left="5760" w:hanging="360"/>
+      </w:pPr>
+    </w:lvl>
+    <w:lvl w:ilvl="8" w:tplc="0419001B" w:tentative="1">
+      <w:start w:val="1"/>
+      <w:numFmt w:val="lowerRoman"/>
+      <w:lvlText w:val="%9."/>
+      <w:lvlJc w:val="right"/>
+      <w:pPr>
+        <w:ind w:left="6480" w:hanging="180"/>
+      </w:pPr>
+    </w:lvl>
+  </w:abstractNum>
+  <w:abstractNum w:abstractNumId="1" w15:restartNumberingAfterBreak="0">
     <w:nsid w:val="135E2EFA"/>
     <w:multiLevelType w:val="hybridMultilevel"/>
     <w:tmpl w:val="C70C977E"/>
@@ -4122,7 +4268,7 @@
       </w:rPr>
     </w:lvl>
   </w:abstractNum>
-  <w:abstractNum w:abstractNumId="1" w15:restartNumberingAfterBreak="0">
+  <w:abstractNum w:abstractNumId="2" w15:restartNumberingAfterBreak="0">
     <w:nsid w:val="162303A5"/>
     <w:multiLevelType w:val="hybridMultilevel"/>
     <w:tmpl w:val="DE6670F6"/>
@@ -4235,7 +4381,7 @@
       </w:rPr>
     </w:lvl>
   </w:abstractNum>
-  <w:abstractNum w:abstractNumId="2" w15:restartNumberingAfterBreak="0">
+  <w:abstractNum w:abstractNumId="3" w15:restartNumberingAfterBreak="0">
     <w:nsid w:val="21881D0E"/>
     <w:multiLevelType w:val="hybridMultilevel"/>
     <w:tmpl w:val="C7D275E6"/>
@@ -4348,7 +4494,7 @@
       </w:rPr>
     </w:lvl>
   </w:abstractNum>
-  <w:abstractNum w:abstractNumId="3" w15:restartNumberingAfterBreak="0">
+  <w:abstractNum w:abstractNumId="4" w15:restartNumberingAfterBreak="0">
     <w:nsid w:val="693E306B"/>
     <w:multiLevelType w:val="hybridMultilevel"/>
     <w:tmpl w:val="6B88CE88"/>
@@ -4462,16 +4608,19 @@
     </w:lvl>
   </w:abstractNum>
   <w:num w:numId="1">
+    <w:abstractNumId w:val="2"/>
+  </w:num>
+  <w:num w:numId="2">
     <w:abstractNumId w:val="1"/>
   </w:num>
-  <w:num w:numId="2">
-    <w:abstractNumId w:val="0"/>
-  </w:num>
   <w:num w:numId="3">
-    <w:abstractNumId w:val="2"/>
+    <w:abstractNumId w:val="3"/>
   </w:num>
   <w:num w:numId="4">
-    <w:abstractNumId w:val="3"/>
+    <w:abstractNumId w:val="4"/>
+  </w:num>
+  <w:num w:numId="5">
+    <w:abstractNumId w:val="0"/>
   </w:num>
 </w:numbering>
 </file>

--- a/course-04.09.20/docs/инф_сис_и_бд_кур_отчёт.docx
+++ b/course-04.09.20/docs/инф_сис_и_бд_кур_отчёт.docx
@@ -866,7 +866,15 @@
         <w:t xml:space="preserve"> </w:t>
       </w:r>
       <w:r>
-        <w:t>принадлежащем чвк (транспорт, естественно не утилизируется после миссии и может быть использован повторно)</w:t>
+        <w:t xml:space="preserve">принадлежащем </w:t>
+      </w:r>
+      <w:proofErr w:type="spellStart"/>
+      <w:r>
+        <w:t>чвк</w:t>
+      </w:r>
+      <w:proofErr w:type="spellEnd"/>
+      <w:r>
+        <w:t xml:space="preserve"> (транспорт, естественно не утилизируется после миссии и может быть использован повторно)</w:t>
       </w:r>
       <w:r>
         <w:t>.</w:t>
@@ -1244,9 +1252,14 @@
       <w:pPr>
         <w:pStyle w:val="1"/>
       </w:pPr>
+      <w:proofErr w:type="spellStart"/>
       <w:r>
         <w:lastRenderedPageBreak/>
-        <w:t>Даталогическая модель</w:t>
+        <w:t>Даталогическая</w:t>
+      </w:r>
+      <w:proofErr w:type="spellEnd"/>
+      <w:r>
+        <w:t xml:space="preserve"> модель</w:t>
       </w:r>
     </w:p>
     <w:p>
@@ -1313,6 +1326,9 @@
     <w:p>
       <w:pPr>
         <w:pStyle w:val="1"/>
+        <w:rPr>
+          <w:lang w:val="en-US"/>
+        </w:rPr>
       </w:pPr>
       <w:r>
         <w:lastRenderedPageBreak/>
@@ -1430,15 +1446,27 @@
         <w:br/>
         <w:t xml:space="preserve">    </w:t>
       </w:r>
-      <w:r>
-        <w:rPr>
-          <w:rFonts w:ascii="JetBrains Mono" w:eastAsia="Times New Roman" w:hAnsi="JetBrains Mono" w:cs="Courier New"/>
-          <w:color w:val="EEFFFF"/>
-          <w:sz w:val="20"/>
-          <w:szCs w:val="20"/>
-          <w:lang w:val="en-US" w:eastAsia="ru-RU"/>
-        </w:rPr>
-        <w:t xml:space="preserve">base_id  </w:t>
+      <w:proofErr w:type="spellStart"/>
+      <w:r>
+        <w:rPr>
+          <w:rFonts w:ascii="JetBrains Mono" w:eastAsia="Times New Roman" w:hAnsi="JetBrains Mono" w:cs="Courier New"/>
+          <w:color w:val="EEFFFF"/>
+          <w:sz w:val="20"/>
+          <w:szCs w:val="20"/>
+          <w:lang w:val="en-US" w:eastAsia="ru-RU"/>
+        </w:rPr>
+        <w:t>base_id</w:t>
+      </w:r>
+      <w:proofErr w:type="spellEnd"/>
+      <w:r>
+        <w:rPr>
+          <w:rFonts w:ascii="JetBrains Mono" w:eastAsia="Times New Roman" w:hAnsi="JetBrains Mono" w:cs="Courier New"/>
+          <w:color w:val="EEFFFF"/>
+          <w:sz w:val="20"/>
+          <w:szCs w:val="20"/>
+          <w:lang w:val="en-US" w:eastAsia="ru-RU"/>
+        </w:rPr>
+        <w:t xml:space="preserve">  </w:t>
       </w:r>
       <w:r>
         <w:rPr>
@@ -1594,6 +1622,7 @@
         </w:rPr>
         <w:t xml:space="preserve">CREATE TABLE </w:t>
       </w:r>
+      <w:proofErr w:type="spellStart"/>
       <w:r>
         <w:rPr>
           <w:rFonts w:ascii="JetBrains Mono" w:eastAsia="Times New Roman" w:hAnsi="JetBrains Mono" w:cs="Courier New"/>
@@ -1604,6 +1633,7 @@
         </w:rPr>
         <w:t>mre</w:t>
       </w:r>
+      <w:proofErr w:type="spellEnd"/>
       <w:r>
         <w:rPr>
           <w:rFonts w:ascii="JetBrains Mono" w:eastAsia="Times New Roman" w:hAnsi="JetBrains Mono" w:cs="Courier New"/>
@@ -1635,15 +1665,27 @@
         <w:br/>
         <w:t xml:space="preserve">    </w:t>
       </w:r>
-      <w:r>
-        <w:rPr>
-          <w:rFonts w:ascii="JetBrains Mono" w:eastAsia="Times New Roman" w:hAnsi="JetBrains Mono" w:cs="Courier New"/>
-          <w:color w:val="EEFFFF"/>
-          <w:sz w:val="20"/>
-          <w:szCs w:val="20"/>
-          <w:lang w:val="en-US" w:eastAsia="ru-RU"/>
-        </w:rPr>
-        <w:t xml:space="preserve">mre_id         </w:t>
+      <w:proofErr w:type="spellStart"/>
+      <w:r>
+        <w:rPr>
+          <w:rFonts w:ascii="JetBrains Mono" w:eastAsia="Times New Roman" w:hAnsi="JetBrains Mono" w:cs="Courier New"/>
+          <w:color w:val="EEFFFF"/>
+          <w:sz w:val="20"/>
+          <w:szCs w:val="20"/>
+          <w:lang w:val="en-US" w:eastAsia="ru-RU"/>
+        </w:rPr>
+        <w:t>mre_id</w:t>
+      </w:r>
+      <w:proofErr w:type="spellEnd"/>
+      <w:r>
+        <w:rPr>
+          <w:rFonts w:ascii="JetBrains Mono" w:eastAsia="Times New Roman" w:hAnsi="JetBrains Mono" w:cs="Courier New"/>
+          <w:color w:val="EEFFFF"/>
+          <w:sz w:val="20"/>
+          <w:szCs w:val="20"/>
+          <w:lang w:val="en-US" w:eastAsia="ru-RU"/>
+        </w:rPr>
+        <w:t xml:space="preserve">         </w:t>
       </w:r>
       <w:r>
         <w:rPr>
@@ -1807,15 +1849,27 @@
         <w:br/>
         <w:t xml:space="preserve">    </w:t>
       </w:r>
-      <w:r>
-        <w:rPr>
-          <w:rFonts w:ascii="JetBrains Mono" w:eastAsia="Times New Roman" w:hAnsi="JetBrains Mono" w:cs="Courier New"/>
-          <w:color w:val="EEFFFF"/>
-          <w:sz w:val="20"/>
-          <w:szCs w:val="20"/>
-          <w:lang w:val="en-US" w:eastAsia="ru-RU"/>
-        </w:rPr>
-        <w:t xml:space="preserve">food_additives </w:t>
+      <w:proofErr w:type="spellStart"/>
+      <w:r>
+        <w:rPr>
+          <w:rFonts w:ascii="JetBrains Mono" w:eastAsia="Times New Roman" w:hAnsi="JetBrains Mono" w:cs="Courier New"/>
+          <w:color w:val="EEFFFF"/>
+          <w:sz w:val="20"/>
+          <w:szCs w:val="20"/>
+          <w:lang w:val="en-US" w:eastAsia="ru-RU"/>
+        </w:rPr>
+        <w:t>food_additives</w:t>
+      </w:r>
+      <w:proofErr w:type="spellEnd"/>
+      <w:r>
+        <w:rPr>
+          <w:rFonts w:ascii="JetBrains Mono" w:eastAsia="Times New Roman" w:hAnsi="JetBrains Mono" w:cs="Courier New"/>
+          <w:color w:val="EEFFFF"/>
+          <w:sz w:val="20"/>
+          <w:szCs w:val="20"/>
+          <w:lang w:val="en-US" w:eastAsia="ru-RU"/>
+        </w:rPr>
+        <w:t xml:space="preserve"> </w:t>
       </w:r>
       <w:r>
         <w:rPr>
@@ -1850,15 +1904,27 @@
         <w:br/>
         <w:t xml:space="preserve">    </w:t>
       </w:r>
-      <w:r>
-        <w:rPr>
-          <w:rFonts w:ascii="JetBrains Mono" w:eastAsia="Times New Roman" w:hAnsi="JetBrains Mono" w:cs="Courier New"/>
-          <w:color w:val="EEFFFF"/>
-          <w:sz w:val="20"/>
-          <w:szCs w:val="20"/>
-          <w:lang w:val="en-US" w:eastAsia="ru-RU"/>
-        </w:rPr>
-        <w:t xml:space="preserve">kkal           </w:t>
+      <w:proofErr w:type="spellStart"/>
+      <w:r>
+        <w:rPr>
+          <w:rFonts w:ascii="JetBrains Mono" w:eastAsia="Times New Roman" w:hAnsi="JetBrains Mono" w:cs="Courier New"/>
+          <w:color w:val="EEFFFF"/>
+          <w:sz w:val="20"/>
+          <w:szCs w:val="20"/>
+          <w:lang w:val="en-US" w:eastAsia="ru-RU"/>
+        </w:rPr>
+        <w:t>kkal</w:t>
+      </w:r>
+      <w:proofErr w:type="spellEnd"/>
+      <w:r>
+        <w:rPr>
+          <w:rFonts w:ascii="JetBrains Mono" w:eastAsia="Times New Roman" w:hAnsi="JetBrains Mono" w:cs="Courier New"/>
+          <w:color w:val="EEFFFF"/>
+          <w:sz w:val="20"/>
+          <w:szCs w:val="20"/>
+          <w:lang w:val="en-US" w:eastAsia="ru-RU"/>
+        </w:rPr>
+        <w:t xml:space="preserve">           </w:t>
       </w:r>
       <w:r>
         <w:rPr>
@@ -1882,15 +1948,27 @@
         </w:rPr>
         <w:t>(</w:t>
       </w:r>
-      <w:r>
-        <w:rPr>
-          <w:rFonts w:ascii="JetBrains Mono" w:eastAsia="Times New Roman" w:hAnsi="JetBrains Mono" w:cs="Courier New"/>
-          <w:color w:val="EEFFFF"/>
-          <w:sz w:val="20"/>
-          <w:szCs w:val="20"/>
-          <w:lang w:val="en-US" w:eastAsia="ru-RU"/>
-        </w:rPr>
-        <w:t xml:space="preserve">kkal </w:t>
+      <w:proofErr w:type="spellStart"/>
+      <w:r>
+        <w:rPr>
+          <w:rFonts w:ascii="JetBrains Mono" w:eastAsia="Times New Roman" w:hAnsi="JetBrains Mono" w:cs="Courier New"/>
+          <w:color w:val="EEFFFF"/>
+          <w:sz w:val="20"/>
+          <w:szCs w:val="20"/>
+          <w:lang w:val="en-US" w:eastAsia="ru-RU"/>
+        </w:rPr>
+        <w:t>kkal</w:t>
+      </w:r>
+      <w:proofErr w:type="spellEnd"/>
+      <w:r>
+        <w:rPr>
+          <w:rFonts w:ascii="JetBrains Mono" w:eastAsia="Times New Roman" w:hAnsi="JetBrains Mono" w:cs="Courier New"/>
+          <w:color w:val="EEFFFF"/>
+          <w:sz w:val="20"/>
+          <w:szCs w:val="20"/>
+          <w:lang w:val="en-US" w:eastAsia="ru-RU"/>
+        </w:rPr>
+        <w:t xml:space="preserve"> </w:t>
       </w:r>
       <w:r>
         <w:rPr>
@@ -2255,15 +2333,27 @@
         <w:br/>
         <w:t xml:space="preserve">    </w:t>
       </w:r>
-      <w:r>
-        <w:rPr>
-          <w:rFonts w:ascii="JetBrains Mono" w:eastAsia="Times New Roman" w:hAnsi="JetBrains Mono" w:cs="Courier New"/>
-          <w:color w:val="EEFFFF"/>
-          <w:sz w:val="20"/>
-          <w:szCs w:val="20"/>
-          <w:lang w:val="en-US" w:eastAsia="ru-RU"/>
-        </w:rPr>
-        <w:t xml:space="preserve">equip_id      </w:t>
+      <w:proofErr w:type="spellStart"/>
+      <w:r>
+        <w:rPr>
+          <w:rFonts w:ascii="JetBrains Mono" w:eastAsia="Times New Roman" w:hAnsi="JetBrains Mono" w:cs="Courier New"/>
+          <w:color w:val="EEFFFF"/>
+          <w:sz w:val="20"/>
+          <w:szCs w:val="20"/>
+          <w:lang w:val="en-US" w:eastAsia="ru-RU"/>
+        </w:rPr>
+        <w:t>equip_id</w:t>
+      </w:r>
+      <w:proofErr w:type="spellEnd"/>
+      <w:r>
+        <w:rPr>
+          <w:rFonts w:ascii="JetBrains Mono" w:eastAsia="Times New Roman" w:hAnsi="JetBrains Mono" w:cs="Courier New"/>
+          <w:color w:val="EEFFFF"/>
+          <w:sz w:val="20"/>
+          <w:szCs w:val="20"/>
+          <w:lang w:val="en-US" w:eastAsia="ru-RU"/>
+        </w:rPr>
+        <w:t xml:space="preserve">      </w:t>
       </w:r>
       <w:r>
         <w:rPr>
@@ -2470,15 +2560,27 @@
         <w:br/>
         <w:t xml:space="preserve">    </w:t>
       </w:r>
-      <w:r>
-        <w:rPr>
-          <w:rFonts w:ascii="JetBrains Mono" w:eastAsia="Times New Roman" w:hAnsi="JetBrains Mono" w:cs="Courier New"/>
-          <w:color w:val="EEFFFF"/>
-          <w:sz w:val="20"/>
-          <w:szCs w:val="20"/>
-          <w:lang w:val="en-US" w:eastAsia="ru-RU"/>
-        </w:rPr>
-        <w:t xml:space="preserve">mre_id        </w:t>
+      <w:proofErr w:type="spellStart"/>
+      <w:r>
+        <w:rPr>
+          <w:rFonts w:ascii="JetBrains Mono" w:eastAsia="Times New Roman" w:hAnsi="JetBrains Mono" w:cs="Courier New"/>
+          <w:color w:val="EEFFFF"/>
+          <w:sz w:val="20"/>
+          <w:szCs w:val="20"/>
+          <w:lang w:val="en-US" w:eastAsia="ru-RU"/>
+        </w:rPr>
+        <w:t>mre_id</w:t>
+      </w:r>
+      <w:proofErr w:type="spellEnd"/>
+      <w:r>
+        <w:rPr>
+          <w:rFonts w:ascii="JetBrains Mono" w:eastAsia="Times New Roman" w:hAnsi="JetBrains Mono" w:cs="Courier New"/>
+          <w:color w:val="EEFFFF"/>
+          <w:sz w:val="20"/>
+          <w:szCs w:val="20"/>
+          <w:lang w:val="en-US" w:eastAsia="ru-RU"/>
+        </w:rPr>
+        <w:t xml:space="preserve">        </w:t>
       </w:r>
       <w:r>
         <w:rPr>
@@ -2492,6 +2594,7 @@
         </w:rPr>
         <w:t xml:space="preserve">INTEGER NOT NULL REFERENCES </w:t>
       </w:r>
+      <w:proofErr w:type="spellStart"/>
       <w:r>
         <w:rPr>
           <w:rFonts w:ascii="JetBrains Mono" w:eastAsia="Times New Roman" w:hAnsi="JetBrains Mono" w:cs="Courier New"/>
@@ -2502,6 +2605,7 @@
         </w:rPr>
         <w:t>mre</w:t>
       </w:r>
+      <w:proofErr w:type="spellEnd"/>
       <w:r>
         <w:rPr>
           <w:rFonts w:ascii="JetBrains Mono" w:eastAsia="Times New Roman" w:hAnsi="JetBrains Mono" w:cs="Courier New"/>
@@ -2746,15 +2850,27 @@
         <w:br/>
         <w:t xml:space="preserve">    </w:t>
       </w:r>
-      <w:r>
-        <w:rPr>
-          <w:rFonts w:ascii="JetBrains Mono" w:eastAsia="Times New Roman" w:hAnsi="JetBrains Mono" w:cs="Courier New"/>
-          <w:color w:val="EEFFFF"/>
-          <w:sz w:val="20"/>
-          <w:szCs w:val="20"/>
-          <w:lang w:val="en-US" w:eastAsia="ru-RU"/>
-        </w:rPr>
-        <w:t xml:space="preserve">pos_id   </w:t>
+      <w:proofErr w:type="spellStart"/>
+      <w:r>
+        <w:rPr>
+          <w:rFonts w:ascii="JetBrains Mono" w:eastAsia="Times New Roman" w:hAnsi="JetBrains Mono" w:cs="Courier New"/>
+          <w:color w:val="EEFFFF"/>
+          <w:sz w:val="20"/>
+          <w:szCs w:val="20"/>
+          <w:lang w:val="en-US" w:eastAsia="ru-RU"/>
+        </w:rPr>
+        <w:t>pos_id</w:t>
+      </w:r>
+      <w:proofErr w:type="spellEnd"/>
+      <w:r>
+        <w:rPr>
+          <w:rFonts w:ascii="JetBrains Mono" w:eastAsia="Times New Roman" w:hAnsi="JetBrains Mono" w:cs="Courier New"/>
+          <w:color w:val="EEFFFF"/>
+          <w:sz w:val="20"/>
+          <w:szCs w:val="20"/>
+          <w:lang w:val="en-US" w:eastAsia="ru-RU"/>
+        </w:rPr>
+        <w:t xml:space="preserve">   </w:t>
       </w:r>
       <w:r>
         <w:rPr>
@@ -3022,15 +3138,27 @@
         <w:br/>
         <w:t xml:space="preserve">    </w:t>
       </w:r>
-      <w:r>
-        <w:rPr>
-          <w:rFonts w:ascii="JetBrains Mono" w:eastAsia="Times New Roman" w:hAnsi="JetBrains Mono" w:cs="Courier New"/>
-          <w:color w:val="EEFFFF"/>
-          <w:sz w:val="20"/>
-          <w:szCs w:val="20"/>
-          <w:lang w:val="en-US" w:eastAsia="ru-RU"/>
-        </w:rPr>
-        <w:t xml:space="preserve">equip_id </w:t>
+      <w:proofErr w:type="spellStart"/>
+      <w:r>
+        <w:rPr>
+          <w:rFonts w:ascii="JetBrains Mono" w:eastAsia="Times New Roman" w:hAnsi="JetBrains Mono" w:cs="Courier New"/>
+          <w:color w:val="EEFFFF"/>
+          <w:sz w:val="20"/>
+          <w:szCs w:val="20"/>
+          <w:lang w:val="en-US" w:eastAsia="ru-RU"/>
+        </w:rPr>
+        <w:t>equip_id</w:t>
+      </w:r>
+      <w:proofErr w:type="spellEnd"/>
+      <w:r>
+        <w:rPr>
+          <w:rFonts w:ascii="JetBrains Mono" w:eastAsia="Times New Roman" w:hAnsi="JetBrains Mono" w:cs="Courier New"/>
+          <w:color w:val="EEFFFF"/>
+          <w:sz w:val="20"/>
+          <w:szCs w:val="20"/>
+          <w:lang w:val="en-US" w:eastAsia="ru-RU"/>
+        </w:rPr>
+        <w:t xml:space="preserve"> </w:t>
       </w:r>
       <w:r>
         <w:rPr>
@@ -3204,15 +3332,27 @@
         <w:br/>
         <w:t xml:space="preserve">    </w:t>
       </w:r>
-      <w:r>
-        <w:rPr>
-          <w:rFonts w:ascii="JetBrains Mono" w:eastAsia="Times New Roman" w:hAnsi="JetBrains Mono" w:cs="Courier New"/>
-          <w:color w:val="EEFFFF"/>
-          <w:sz w:val="20"/>
-          <w:szCs w:val="20"/>
-          <w:lang w:val="en-US" w:eastAsia="ru-RU"/>
-        </w:rPr>
-        <w:t xml:space="preserve">emp_id        </w:t>
+      <w:proofErr w:type="spellStart"/>
+      <w:r>
+        <w:rPr>
+          <w:rFonts w:ascii="JetBrains Mono" w:eastAsia="Times New Roman" w:hAnsi="JetBrains Mono" w:cs="Courier New"/>
+          <w:color w:val="EEFFFF"/>
+          <w:sz w:val="20"/>
+          <w:szCs w:val="20"/>
+          <w:lang w:val="en-US" w:eastAsia="ru-RU"/>
+        </w:rPr>
+        <w:t>emp_id</w:t>
+      </w:r>
+      <w:proofErr w:type="spellEnd"/>
+      <w:r>
+        <w:rPr>
+          <w:rFonts w:ascii="JetBrains Mono" w:eastAsia="Times New Roman" w:hAnsi="JetBrains Mono" w:cs="Courier New"/>
+          <w:color w:val="EEFFFF"/>
+          <w:sz w:val="20"/>
+          <w:szCs w:val="20"/>
+          <w:lang w:val="en-US" w:eastAsia="ru-RU"/>
+        </w:rPr>
+        <w:t xml:space="preserve">        </w:t>
       </w:r>
       <w:r>
         <w:rPr>
@@ -3335,15 +3475,27 @@
         <w:br/>
         <w:t xml:space="preserve">    </w:t>
       </w:r>
-      <w:r>
-        <w:rPr>
-          <w:rFonts w:ascii="JetBrains Mono" w:eastAsia="Times New Roman" w:hAnsi="JetBrains Mono" w:cs="Courier New"/>
-          <w:color w:val="EEFFFF"/>
-          <w:sz w:val="20"/>
-          <w:szCs w:val="20"/>
-          <w:lang w:val="en-US" w:eastAsia="ru-RU"/>
-        </w:rPr>
-        <w:t xml:space="preserve">date_of_birth </w:t>
+      <w:proofErr w:type="spellStart"/>
+      <w:r>
+        <w:rPr>
+          <w:rFonts w:ascii="JetBrains Mono" w:eastAsia="Times New Roman" w:hAnsi="JetBrains Mono" w:cs="Courier New"/>
+          <w:color w:val="EEFFFF"/>
+          <w:sz w:val="20"/>
+          <w:szCs w:val="20"/>
+          <w:lang w:val="en-US" w:eastAsia="ru-RU"/>
+        </w:rPr>
+        <w:t>date_of_birth</w:t>
+      </w:r>
+      <w:proofErr w:type="spellEnd"/>
+      <w:r>
+        <w:rPr>
+          <w:rFonts w:ascii="JetBrains Mono" w:eastAsia="Times New Roman" w:hAnsi="JetBrains Mono" w:cs="Courier New"/>
+          <w:color w:val="EEFFFF"/>
+          <w:sz w:val="20"/>
+          <w:szCs w:val="20"/>
+          <w:lang w:val="en-US" w:eastAsia="ru-RU"/>
+        </w:rPr>
+        <w:t xml:space="preserve"> </w:t>
       </w:r>
       <w:r>
         <w:rPr>
@@ -3427,6 +3579,7 @@
         </w:rPr>
         <w:t>(</w:t>
       </w:r>
+      <w:proofErr w:type="spellStart"/>
       <w:r>
         <w:rPr>
           <w:rFonts w:ascii="JetBrains Mono" w:eastAsia="Times New Roman" w:hAnsi="JetBrains Mono" w:cs="Courier New"/>
@@ -3437,6 +3590,7 @@
         </w:rPr>
         <w:t>date_of_birth</w:t>
       </w:r>
+      <w:proofErr w:type="spellEnd"/>
       <w:r>
         <w:rPr>
           <w:rFonts w:ascii="JetBrains Mono" w:eastAsia="Times New Roman" w:hAnsi="JetBrains Mono" w:cs="Courier New"/>
@@ -3531,15 +3685,27 @@
         <w:br/>
         <w:t xml:space="preserve">    </w:t>
       </w:r>
-      <w:r>
-        <w:rPr>
-          <w:rFonts w:ascii="JetBrains Mono" w:eastAsia="Times New Roman" w:hAnsi="JetBrains Mono" w:cs="Courier New"/>
-          <w:color w:val="EEFFFF"/>
-          <w:sz w:val="20"/>
-          <w:szCs w:val="20"/>
-          <w:lang w:val="en-US" w:eastAsia="ru-RU"/>
-        </w:rPr>
-        <w:t xml:space="preserve">hiring_date   </w:t>
+      <w:proofErr w:type="spellStart"/>
+      <w:r>
+        <w:rPr>
+          <w:rFonts w:ascii="JetBrains Mono" w:eastAsia="Times New Roman" w:hAnsi="JetBrains Mono" w:cs="Courier New"/>
+          <w:color w:val="EEFFFF"/>
+          <w:sz w:val="20"/>
+          <w:szCs w:val="20"/>
+          <w:lang w:val="en-US" w:eastAsia="ru-RU"/>
+        </w:rPr>
+        <w:t>hiring_date</w:t>
+      </w:r>
+      <w:proofErr w:type="spellEnd"/>
+      <w:r>
+        <w:rPr>
+          <w:rFonts w:ascii="JetBrains Mono" w:eastAsia="Times New Roman" w:hAnsi="JetBrains Mono" w:cs="Courier New"/>
+          <w:color w:val="EEFFFF"/>
+          <w:sz w:val="20"/>
+          <w:szCs w:val="20"/>
+          <w:lang w:val="en-US" w:eastAsia="ru-RU"/>
+        </w:rPr>
+        <w:t xml:space="preserve">   </w:t>
       </w:r>
       <w:r>
         <w:rPr>
@@ -3586,15 +3752,27 @@
         <w:br/>
         <w:t xml:space="preserve">    </w:t>
       </w:r>
-      <w:r>
-        <w:rPr>
-          <w:rFonts w:ascii="JetBrains Mono" w:eastAsia="Times New Roman" w:hAnsi="JetBrains Mono" w:cs="Courier New"/>
-          <w:color w:val="EEFFFF"/>
-          <w:sz w:val="20"/>
-          <w:szCs w:val="20"/>
-          <w:lang w:val="en-US" w:eastAsia="ru-RU"/>
-        </w:rPr>
-        <w:t xml:space="preserve">pos_id        </w:t>
+      <w:proofErr w:type="spellStart"/>
+      <w:r>
+        <w:rPr>
+          <w:rFonts w:ascii="JetBrains Mono" w:eastAsia="Times New Roman" w:hAnsi="JetBrains Mono" w:cs="Courier New"/>
+          <w:color w:val="EEFFFF"/>
+          <w:sz w:val="20"/>
+          <w:szCs w:val="20"/>
+          <w:lang w:val="en-US" w:eastAsia="ru-RU"/>
+        </w:rPr>
+        <w:t>pos_id</w:t>
+      </w:r>
+      <w:proofErr w:type="spellEnd"/>
+      <w:r>
+        <w:rPr>
+          <w:rFonts w:ascii="JetBrains Mono" w:eastAsia="Times New Roman" w:hAnsi="JetBrains Mono" w:cs="Courier New"/>
+          <w:color w:val="EEFFFF"/>
+          <w:sz w:val="20"/>
+          <w:szCs w:val="20"/>
+          <w:lang w:val="en-US" w:eastAsia="ru-RU"/>
+        </w:rPr>
+        <w:t xml:space="preserve">        </w:t>
       </w:r>
       <w:r>
         <w:rPr>
@@ -3653,15 +3831,27 @@
         <w:br/>
         <w:t xml:space="preserve">    </w:t>
       </w:r>
-      <w:r>
-        <w:rPr>
-          <w:rFonts w:ascii="JetBrains Mono" w:eastAsia="Times New Roman" w:hAnsi="JetBrains Mono" w:cs="Courier New"/>
-          <w:color w:val="EEFFFF"/>
-          <w:sz w:val="20"/>
-          <w:szCs w:val="20"/>
-          <w:lang w:val="en-US" w:eastAsia="ru-RU"/>
-        </w:rPr>
-        <w:t xml:space="preserve">is_married    </w:t>
+      <w:proofErr w:type="spellStart"/>
+      <w:r>
+        <w:rPr>
+          <w:rFonts w:ascii="JetBrains Mono" w:eastAsia="Times New Roman" w:hAnsi="JetBrains Mono" w:cs="Courier New"/>
+          <w:color w:val="EEFFFF"/>
+          <w:sz w:val="20"/>
+          <w:szCs w:val="20"/>
+          <w:lang w:val="en-US" w:eastAsia="ru-RU"/>
+        </w:rPr>
+        <w:t>is_married</w:t>
+      </w:r>
+      <w:proofErr w:type="spellEnd"/>
+      <w:r>
+        <w:rPr>
+          <w:rFonts w:ascii="JetBrains Mono" w:eastAsia="Times New Roman" w:hAnsi="JetBrains Mono" w:cs="Courier New"/>
+          <w:color w:val="EEFFFF"/>
+          <w:sz w:val="20"/>
+          <w:szCs w:val="20"/>
+          <w:lang w:val="en-US" w:eastAsia="ru-RU"/>
+        </w:rPr>
+        <w:t xml:space="preserve">    </w:t>
       </w:r>
       <w:r>
         <w:rPr>
@@ -3696,15 +3886,27 @@
         <w:br/>
         <w:t xml:space="preserve">    </w:t>
       </w:r>
-      <w:r>
-        <w:rPr>
-          <w:rFonts w:ascii="JetBrains Mono" w:eastAsia="Times New Roman" w:hAnsi="JetBrains Mono" w:cs="Courier New"/>
-          <w:color w:val="EEFFFF"/>
-          <w:sz w:val="20"/>
-          <w:szCs w:val="20"/>
-          <w:lang w:val="en-US" w:eastAsia="ru-RU"/>
-        </w:rPr>
-        <w:t xml:space="preserve">base_id       </w:t>
+      <w:proofErr w:type="spellStart"/>
+      <w:r>
+        <w:rPr>
+          <w:rFonts w:ascii="JetBrains Mono" w:eastAsia="Times New Roman" w:hAnsi="JetBrains Mono" w:cs="Courier New"/>
+          <w:color w:val="EEFFFF"/>
+          <w:sz w:val="20"/>
+          <w:szCs w:val="20"/>
+          <w:lang w:val="en-US" w:eastAsia="ru-RU"/>
+        </w:rPr>
+        <w:t>base_id</w:t>
+      </w:r>
+      <w:proofErr w:type="spellEnd"/>
+      <w:r>
+        <w:rPr>
+          <w:rFonts w:ascii="JetBrains Mono" w:eastAsia="Times New Roman" w:hAnsi="JetBrains Mono" w:cs="Courier New"/>
+          <w:color w:val="EEFFFF"/>
+          <w:sz w:val="20"/>
+          <w:szCs w:val="20"/>
+          <w:lang w:val="en-US" w:eastAsia="ru-RU"/>
+        </w:rPr>
+        <w:t xml:space="preserve">       </w:t>
       </w:r>
       <w:r>
         <w:rPr>
@@ -4019,6 +4221,7 @@
         </w:rPr>
         <w:t xml:space="preserve">CREATE TABLE </w:t>
       </w:r>
+      <w:proofErr w:type="spellStart"/>
       <w:r>
         <w:rPr>
           <w:rFonts w:ascii="JetBrains Mono" w:eastAsia="Times New Roman" w:hAnsi="JetBrains Mono" w:cs="Courier New"/>
@@ -4029,6 +4232,7 @@
         </w:rPr>
         <w:t>medical_card</w:t>
       </w:r>
+      <w:proofErr w:type="spellEnd"/>
       <w:r>
         <w:rPr>
           <w:rFonts w:ascii="JetBrains Mono" w:eastAsia="Times New Roman" w:hAnsi="JetBrains Mono" w:cs="Courier New"/>
@@ -4060,15 +4264,27 @@
         <w:br/>
         <w:t xml:space="preserve">    </w:t>
       </w:r>
-      <w:r>
-        <w:rPr>
-          <w:rFonts w:ascii="JetBrains Mono" w:eastAsia="Times New Roman" w:hAnsi="JetBrains Mono" w:cs="Courier New"/>
-          <w:color w:val="EEFFFF"/>
-          <w:sz w:val="20"/>
-          <w:szCs w:val="20"/>
-          <w:lang w:val="en-US" w:eastAsia="ru-RU"/>
-        </w:rPr>
-        <w:t xml:space="preserve">med_id    </w:t>
+      <w:proofErr w:type="spellStart"/>
+      <w:r>
+        <w:rPr>
+          <w:rFonts w:ascii="JetBrains Mono" w:eastAsia="Times New Roman" w:hAnsi="JetBrains Mono" w:cs="Courier New"/>
+          <w:color w:val="EEFFFF"/>
+          <w:sz w:val="20"/>
+          <w:szCs w:val="20"/>
+          <w:lang w:val="en-US" w:eastAsia="ru-RU"/>
+        </w:rPr>
+        <w:t>med_id</w:t>
+      </w:r>
+      <w:proofErr w:type="spellEnd"/>
+      <w:r>
+        <w:rPr>
+          <w:rFonts w:ascii="JetBrains Mono" w:eastAsia="Times New Roman" w:hAnsi="JetBrains Mono" w:cs="Courier New"/>
+          <w:color w:val="EEFFFF"/>
+          <w:sz w:val="20"/>
+          <w:szCs w:val="20"/>
+          <w:lang w:val="en-US" w:eastAsia="ru-RU"/>
+        </w:rPr>
+        <w:t xml:space="preserve">    </w:t>
       </w:r>
       <w:r>
         <w:rPr>
@@ -4103,15 +4319,27 @@
         <w:br/>
         <w:t xml:space="preserve">    </w:t>
       </w:r>
-      <w:r>
-        <w:rPr>
-          <w:rFonts w:ascii="JetBrains Mono" w:eastAsia="Times New Roman" w:hAnsi="JetBrains Mono" w:cs="Courier New"/>
-          <w:color w:val="EEFFFF"/>
-          <w:sz w:val="20"/>
-          <w:szCs w:val="20"/>
-          <w:lang w:val="en-US" w:eastAsia="ru-RU"/>
-        </w:rPr>
-        <w:t xml:space="preserve">emp_id    </w:t>
+      <w:proofErr w:type="spellStart"/>
+      <w:r>
+        <w:rPr>
+          <w:rFonts w:ascii="JetBrains Mono" w:eastAsia="Times New Roman" w:hAnsi="JetBrains Mono" w:cs="Courier New"/>
+          <w:color w:val="EEFFFF"/>
+          <w:sz w:val="20"/>
+          <w:szCs w:val="20"/>
+          <w:lang w:val="en-US" w:eastAsia="ru-RU"/>
+        </w:rPr>
+        <w:t>emp_id</w:t>
+      </w:r>
+      <w:proofErr w:type="spellEnd"/>
+      <w:r>
+        <w:rPr>
+          <w:rFonts w:ascii="JetBrains Mono" w:eastAsia="Times New Roman" w:hAnsi="JetBrains Mono" w:cs="Courier New"/>
+          <w:color w:val="EEFFFF"/>
+          <w:sz w:val="20"/>
+          <w:szCs w:val="20"/>
+          <w:lang w:val="en-US" w:eastAsia="ru-RU"/>
+        </w:rPr>
+        <w:t xml:space="preserve">    </w:t>
       </w:r>
       <w:r>
         <w:rPr>
@@ -4168,15 +4396,27 @@
         <w:br/>
         <w:t xml:space="preserve">    </w:t>
       </w:r>
-      <w:r>
-        <w:rPr>
-          <w:rFonts w:ascii="JetBrains Mono" w:eastAsia="Times New Roman" w:hAnsi="JetBrains Mono" w:cs="Courier New"/>
-          <w:color w:val="EEFFFF"/>
-          <w:sz w:val="20"/>
-          <w:szCs w:val="20"/>
-          <w:lang w:val="en-US" w:eastAsia="ru-RU"/>
-        </w:rPr>
-        <w:t xml:space="preserve">height_cm </w:t>
+      <w:proofErr w:type="spellStart"/>
+      <w:r>
+        <w:rPr>
+          <w:rFonts w:ascii="JetBrains Mono" w:eastAsia="Times New Roman" w:hAnsi="JetBrains Mono" w:cs="Courier New"/>
+          <w:color w:val="EEFFFF"/>
+          <w:sz w:val="20"/>
+          <w:szCs w:val="20"/>
+          <w:lang w:val="en-US" w:eastAsia="ru-RU"/>
+        </w:rPr>
+        <w:t>height_cm</w:t>
+      </w:r>
+      <w:proofErr w:type="spellEnd"/>
+      <w:r>
+        <w:rPr>
+          <w:rFonts w:ascii="JetBrains Mono" w:eastAsia="Times New Roman" w:hAnsi="JetBrains Mono" w:cs="Courier New"/>
+          <w:color w:val="EEFFFF"/>
+          <w:sz w:val="20"/>
+          <w:szCs w:val="20"/>
+          <w:lang w:val="en-US" w:eastAsia="ru-RU"/>
+        </w:rPr>
+        <w:t xml:space="preserve"> </w:t>
       </w:r>
       <w:r>
         <w:rPr>
@@ -4211,15 +4451,27 @@
         <w:br/>
         <w:t xml:space="preserve">    </w:t>
       </w:r>
-      <w:r>
-        <w:rPr>
-          <w:rFonts w:ascii="JetBrains Mono" w:eastAsia="Times New Roman" w:hAnsi="JetBrains Mono" w:cs="Courier New"/>
-          <w:color w:val="EEFFFF"/>
-          <w:sz w:val="20"/>
-          <w:szCs w:val="20"/>
-          <w:lang w:val="en-US" w:eastAsia="ru-RU"/>
-        </w:rPr>
-        <w:t xml:space="preserve">weight_kg </w:t>
+      <w:proofErr w:type="spellStart"/>
+      <w:r>
+        <w:rPr>
+          <w:rFonts w:ascii="JetBrains Mono" w:eastAsia="Times New Roman" w:hAnsi="JetBrains Mono" w:cs="Courier New"/>
+          <w:color w:val="EEFFFF"/>
+          <w:sz w:val="20"/>
+          <w:szCs w:val="20"/>
+          <w:lang w:val="en-US" w:eastAsia="ru-RU"/>
+        </w:rPr>
+        <w:t>weight_kg</w:t>
+      </w:r>
+      <w:proofErr w:type="spellEnd"/>
+      <w:r>
+        <w:rPr>
+          <w:rFonts w:ascii="JetBrains Mono" w:eastAsia="Times New Roman" w:hAnsi="JetBrains Mono" w:cs="Courier New"/>
+          <w:color w:val="EEFFFF"/>
+          <w:sz w:val="20"/>
+          <w:szCs w:val="20"/>
+          <w:lang w:val="en-US" w:eastAsia="ru-RU"/>
+        </w:rPr>
+        <w:t xml:space="preserve"> </w:t>
       </w:r>
       <w:r>
         <w:rPr>
@@ -4457,15 +4709,27 @@
         <w:br/>
         <w:t xml:space="preserve">    </w:t>
       </w:r>
-      <w:r>
-        <w:rPr>
-          <w:rFonts w:ascii="JetBrains Mono" w:eastAsia="Times New Roman" w:hAnsi="JetBrains Mono" w:cs="Courier New"/>
-          <w:color w:val="EEFFFF"/>
-          <w:sz w:val="20"/>
-          <w:szCs w:val="20"/>
-          <w:lang w:val="en-US" w:eastAsia="ru-RU"/>
-        </w:rPr>
-        <w:t xml:space="preserve">weapon_id        </w:t>
+      <w:proofErr w:type="spellStart"/>
+      <w:r>
+        <w:rPr>
+          <w:rFonts w:ascii="JetBrains Mono" w:eastAsia="Times New Roman" w:hAnsi="JetBrains Mono" w:cs="Courier New"/>
+          <w:color w:val="EEFFFF"/>
+          <w:sz w:val="20"/>
+          <w:szCs w:val="20"/>
+          <w:lang w:val="en-US" w:eastAsia="ru-RU"/>
+        </w:rPr>
+        <w:t>weapon_id</w:t>
+      </w:r>
+      <w:proofErr w:type="spellEnd"/>
+      <w:r>
+        <w:rPr>
+          <w:rFonts w:ascii="JetBrains Mono" w:eastAsia="Times New Roman" w:hAnsi="JetBrains Mono" w:cs="Courier New"/>
+          <w:color w:val="EEFFFF"/>
+          <w:sz w:val="20"/>
+          <w:szCs w:val="20"/>
+          <w:lang w:val="en-US" w:eastAsia="ru-RU"/>
+        </w:rPr>
+        <w:t xml:space="preserve">        </w:t>
       </w:r>
       <w:r>
         <w:rPr>
@@ -4673,15 +4937,27 @@
         <w:br/>
         <w:t xml:space="preserve">    </w:t>
       </w:r>
-      <w:r>
-        <w:rPr>
-          <w:rFonts w:ascii="JetBrains Mono" w:eastAsia="Times New Roman" w:hAnsi="JetBrains Mono" w:cs="Courier New"/>
-          <w:color w:val="EEFFFF"/>
-          <w:sz w:val="20"/>
-          <w:szCs w:val="20"/>
-          <w:lang w:val="en-US" w:eastAsia="ru-RU"/>
-        </w:rPr>
-        <w:t xml:space="preserve">rate_of_fire     </w:t>
+      <w:proofErr w:type="spellStart"/>
+      <w:r>
+        <w:rPr>
+          <w:rFonts w:ascii="JetBrains Mono" w:eastAsia="Times New Roman" w:hAnsi="JetBrains Mono" w:cs="Courier New"/>
+          <w:color w:val="EEFFFF"/>
+          <w:sz w:val="20"/>
+          <w:szCs w:val="20"/>
+          <w:lang w:val="en-US" w:eastAsia="ru-RU"/>
+        </w:rPr>
+        <w:t>rate_of_fire</w:t>
+      </w:r>
+      <w:proofErr w:type="spellEnd"/>
+      <w:r>
+        <w:rPr>
+          <w:rFonts w:ascii="JetBrains Mono" w:eastAsia="Times New Roman" w:hAnsi="JetBrains Mono" w:cs="Courier New"/>
+          <w:color w:val="EEFFFF"/>
+          <w:sz w:val="20"/>
+          <w:szCs w:val="20"/>
+          <w:lang w:val="en-US" w:eastAsia="ru-RU"/>
+        </w:rPr>
+        <w:t xml:space="preserve">     </w:t>
       </w:r>
       <w:r>
         <w:rPr>
@@ -4705,15 +4981,27 @@
         </w:rPr>
         <w:t>(</w:t>
       </w:r>
-      <w:r>
-        <w:rPr>
-          <w:rFonts w:ascii="JetBrains Mono" w:eastAsia="Times New Roman" w:hAnsi="JetBrains Mono" w:cs="Courier New"/>
-          <w:color w:val="EEFFFF"/>
-          <w:sz w:val="20"/>
-          <w:szCs w:val="20"/>
-          <w:lang w:val="en-US" w:eastAsia="ru-RU"/>
-        </w:rPr>
-        <w:t xml:space="preserve">rate_of_fire </w:t>
+      <w:proofErr w:type="spellStart"/>
+      <w:r>
+        <w:rPr>
+          <w:rFonts w:ascii="JetBrains Mono" w:eastAsia="Times New Roman" w:hAnsi="JetBrains Mono" w:cs="Courier New"/>
+          <w:color w:val="EEFFFF"/>
+          <w:sz w:val="20"/>
+          <w:szCs w:val="20"/>
+          <w:lang w:val="en-US" w:eastAsia="ru-RU"/>
+        </w:rPr>
+        <w:t>rate_of_fire</w:t>
+      </w:r>
+      <w:proofErr w:type="spellEnd"/>
+      <w:r>
+        <w:rPr>
+          <w:rFonts w:ascii="JetBrains Mono" w:eastAsia="Times New Roman" w:hAnsi="JetBrains Mono" w:cs="Courier New"/>
+          <w:color w:val="EEFFFF"/>
+          <w:sz w:val="20"/>
+          <w:szCs w:val="20"/>
+          <w:lang w:val="en-US" w:eastAsia="ru-RU"/>
+        </w:rPr>
+        <w:t xml:space="preserve"> </w:t>
       </w:r>
       <w:r>
         <w:rPr>
@@ -4756,15 +5044,27 @@
         <w:br/>
         <w:t xml:space="preserve">    </w:t>
       </w:r>
-      <w:r>
-        <w:rPr>
-          <w:rFonts w:ascii="JetBrains Mono" w:eastAsia="Times New Roman" w:hAnsi="JetBrains Mono" w:cs="Courier New"/>
-          <w:color w:val="EEFFFF"/>
-          <w:sz w:val="20"/>
-          <w:szCs w:val="20"/>
-          <w:lang w:val="en-US" w:eastAsia="ru-RU"/>
-        </w:rPr>
-        <w:t xml:space="preserve">sighting_range_m </w:t>
+      <w:proofErr w:type="spellStart"/>
+      <w:r>
+        <w:rPr>
+          <w:rFonts w:ascii="JetBrains Mono" w:eastAsia="Times New Roman" w:hAnsi="JetBrains Mono" w:cs="Courier New"/>
+          <w:color w:val="EEFFFF"/>
+          <w:sz w:val="20"/>
+          <w:szCs w:val="20"/>
+          <w:lang w:val="en-US" w:eastAsia="ru-RU"/>
+        </w:rPr>
+        <w:t>sighting_range_m</w:t>
+      </w:r>
+      <w:proofErr w:type="spellEnd"/>
+      <w:r>
+        <w:rPr>
+          <w:rFonts w:ascii="JetBrains Mono" w:eastAsia="Times New Roman" w:hAnsi="JetBrains Mono" w:cs="Courier New"/>
+          <w:color w:val="EEFFFF"/>
+          <w:sz w:val="20"/>
+          <w:szCs w:val="20"/>
+          <w:lang w:val="en-US" w:eastAsia="ru-RU"/>
+        </w:rPr>
+        <w:t xml:space="preserve"> </w:t>
       </w:r>
       <w:r>
         <w:rPr>
@@ -4788,15 +5088,27 @@
         </w:rPr>
         <w:t>(</w:t>
       </w:r>
-      <w:r>
-        <w:rPr>
-          <w:rFonts w:ascii="JetBrains Mono" w:eastAsia="Times New Roman" w:hAnsi="JetBrains Mono" w:cs="Courier New"/>
-          <w:color w:val="EEFFFF"/>
-          <w:sz w:val="20"/>
-          <w:szCs w:val="20"/>
-          <w:lang w:val="en-US" w:eastAsia="ru-RU"/>
-        </w:rPr>
-        <w:t xml:space="preserve">sighting_range_m </w:t>
+      <w:proofErr w:type="spellStart"/>
+      <w:r>
+        <w:rPr>
+          <w:rFonts w:ascii="JetBrains Mono" w:eastAsia="Times New Roman" w:hAnsi="JetBrains Mono" w:cs="Courier New"/>
+          <w:color w:val="EEFFFF"/>
+          <w:sz w:val="20"/>
+          <w:szCs w:val="20"/>
+          <w:lang w:val="en-US" w:eastAsia="ru-RU"/>
+        </w:rPr>
+        <w:t>sighting_range_m</w:t>
+      </w:r>
+      <w:proofErr w:type="spellEnd"/>
+      <w:r>
+        <w:rPr>
+          <w:rFonts w:ascii="JetBrains Mono" w:eastAsia="Times New Roman" w:hAnsi="JetBrains Mono" w:cs="Courier New"/>
+          <w:color w:val="EEFFFF"/>
+          <w:sz w:val="20"/>
+          <w:szCs w:val="20"/>
+          <w:lang w:val="en-US" w:eastAsia="ru-RU"/>
+        </w:rPr>
+        <w:t xml:space="preserve"> </w:t>
       </w:r>
       <w:r>
         <w:rPr>
@@ -4912,15 +5224,27 @@
         <w:br/>
         <w:t xml:space="preserve">    </w:t>
       </w:r>
-      <w:r>
-        <w:rPr>
-          <w:rFonts w:ascii="JetBrains Mono" w:eastAsia="Times New Roman" w:hAnsi="JetBrains Mono" w:cs="Courier New"/>
-          <w:color w:val="EEFFFF"/>
-          <w:sz w:val="20"/>
-          <w:szCs w:val="20"/>
-          <w:lang w:val="en-US" w:eastAsia="ru-RU"/>
-        </w:rPr>
-        <w:t xml:space="preserve">camp_id          </w:t>
+      <w:proofErr w:type="spellStart"/>
+      <w:r>
+        <w:rPr>
+          <w:rFonts w:ascii="JetBrains Mono" w:eastAsia="Times New Roman" w:hAnsi="JetBrains Mono" w:cs="Courier New"/>
+          <w:color w:val="EEFFFF"/>
+          <w:sz w:val="20"/>
+          <w:szCs w:val="20"/>
+          <w:lang w:val="en-US" w:eastAsia="ru-RU"/>
+        </w:rPr>
+        <w:t>camp_id</w:t>
+      </w:r>
+      <w:proofErr w:type="spellEnd"/>
+      <w:r>
+        <w:rPr>
+          <w:rFonts w:ascii="JetBrains Mono" w:eastAsia="Times New Roman" w:hAnsi="JetBrains Mono" w:cs="Courier New"/>
+          <w:color w:val="EEFFFF"/>
+          <w:sz w:val="20"/>
+          <w:szCs w:val="20"/>
+          <w:lang w:val="en-US" w:eastAsia="ru-RU"/>
+        </w:rPr>
+        <w:t xml:space="preserve">          </w:t>
       </w:r>
       <w:r>
         <w:rPr>
@@ -5333,15 +5657,27 @@
         <w:br/>
         <w:t xml:space="preserve">    </w:t>
       </w:r>
-      <w:r>
-        <w:rPr>
-          <w:rFonts w:ascii="JetBrains Mono" w:eastAsia="Times New Roman" w:hAnsi="JetBrains Mono" w:cs="Courier New"/>
-          <w:color w:val="EEFFFF"/>
-          <w:sz w:val="20"/>
-          <w:szCs w:val="20"/>
-          <w:lang w:val="en-US" w:eastAsia="ru-RU"/>
-        </w:rPr>
-        <w:t xml:space="preserve">execution_status </w:t>
+      <w:proofErr w:type="spellStart"/>
+      <w:r>
+        <w:rPr>
+          <w:rFonts w:ascii="JetBrains Mono" w:eastAsia="Times New Roman" w:hAnsi="JetBrains Mono" w:cs="Courier New"/>
+          <w:color w:val="EEFFFF"/>
+          <w:sz w:val="20"/>
+          <w:szCs w:val="20"/>
+          <w:lang w:val="en-US" w:eastAsia="ru-RU"/>
+        </w:rPr>
+        <w:t>execution_status</w:t>
+      </w:r>
+      <w:proofErr w:type="spellEnd"/>
+      <w:r>
+        <w:rPr>
+          <w:rFonts w:ascii="JetBrains Mono" w:eastAsia="Times New Roman" w:hAnsi="JetBrains Mono" w:cs="Courier New"/>
+          <w:color w:val="EEFFFF"/>
+          <w:sz w:val="20"/>
+          <w:szCs w:val="20"/>
+          <w:lang w:val="en-US" w:eastAsia="ru-RU"/>
+        </w:rPr>
+        <w:t xml:space="preserve"> </w:t>
       </w:r>
       <w:r>
         <w:rPr>
@@ -5450,15 +5786,27 @@
         <w:br/>
         <w:t xml:space="preserve">    </w:t>
       </w:r>
-      <w:r>
-        <w:rPr>
-          <w:rFonts w:ascii="JetBrains Mono" w:eastAsia="Times New Roman" w:hAnsi="JetBrains Mono" w:cs="Courier New"/>
-          <w:color w:val="EEFFFF"/>
-          <w:sz w:val="20"/>
-          <w:szCs w:val="20"/>
-          <w:lang w:val="en-US" w:eastAsia="ru-RU"/>
-        </w:rPr>
-        <w:t xml:space="preserve">miss_id             </w:t>
+      <w:proofErr w:type="spellStart"/>
+      <w:r>
+        <w:rPr>
+          <w:rFonts w:ascii="JetBrains Mono" w:eastAsia="Times New Roman" w:hAnsi="JetBrains Mono" w:cs="Courier New"/>
+          <w:color w:val="EEFFFF"/>
+          <w:sz w:val="20"/>
+          <w:szCs w:val="20"/>
+          <w:lang w:val="en-US" w:eastAsia="ru-RU"/>
+        </w:rPr>
+        <w:t>miss_id</w:t>
+      </w:r>
+      <w:proofErr w:type="spellEnd"/>
+      <w:r>
+        <w:rPr>
+          <w:rFonts w:ascii="JetBrains Mono" w:eastAsia="Times New Roman" w:hAnsi="JetBrains Mono" w:cs="Courier New"/>
+          <w:color w:val="EEFFFF"/>
+          <w:sz w:val="20"/>
+          <w:szCs w:val="20"/>
+          <w:lang w:val="en-US" w:eastAsia="ru-RU"/>
+        </w:rPr>
+        <w:t xml:space="preserve">             </w:t>
       </w:r>
       <w:r>
         <w:rPr>
@@ -5493,15 +5841,27 @@
         <w:br/>
         <w:t xml:space="preserve">    </w:t>
       </w:r>
-      <w:r>
-        <w:rPr>
-          <w:rFonts w:ascii="JetBrains Mono" w:eastAsia="Times New Roman" w:hAnsi="JetBrains Mono" w:cs="Courier New"/>
-          <w:color w:val="EEFFFF"/>
-          <w:sz w:val="20"/>
-          <w:szCs w:val="20"/>
-          <w:lang w:val="en-US" w:eastAsia="ru-RU"/>
-        </w:rPr>
-        <w:t xml:space="preserve">camp_id             </w:t>
+      <w:proofErr w:type="spellStart"/>
+      <w:r>
+        <w:rPr>
+          <w:rFonts w:ascii="JetBrains Mono" w:eastAsia="Times New Roman" w:hAnsi="JetBrains Mono" w:cs="Courier New"/>
+          <w:color w:val="EEFFFF"/>
+          <w:sz w:val="20"/>
+          <w:szCs w:val="20"/>
+          <w:lang w:val="en-US" w:eastAsia="ru-RU"/>
+        </w:rPr>
+        <w:t>camp_id</w:t>
+      </w:r>
+      <w:proofErr w:type="spellEnd"/>
+      <w:r>
+        <w:rPr>
+          <w:rFonts w:ascii="JetBrains Mono" w:eastAsia="Times New Roman" w:hAnsi="JetBrains Mono" w:cs="Courier New"/>
+          <w:color w:val="EEFFFF"/>
+          <w:sz w:val="20"/>
+          <w:szCs w:val="20"/>
+          <w:lang w:val="en-US" w:eastAsia="ru-RU"/>
+        </w:rPr>
+        <w:t xml:space="preserve">             </w:t>
       </w:r>
       <w:r>
         <w:rPr>
@@ -5558,15 +5918,27 @@
         <w:br/>
         <w:t xml:space="preserve">    </w:t>
       </w:r>
-      <w:r>
-        <w:rPr>
-          <w:rFonts w:ascii="JetBrains Mono" w:eastAsia="Times New Roman" w:hAnsi="JetBrains Mono" w:cs="Courier New"/>
-          <w:color w:val="EEFFFF"/>
-          <w:sz w:val="20"/>
-          <w:szCs w:val="20"/>
-          <w:lang w:val="en-US" w:eastAsia="ru-RU"/>
-        </w:rPr>
-        <w:t xml:space="preserve">start_date_and_time </w:t>
+      <w:proofErr w:type="spellStart"/>
+      <w:r>
+        <w:rPr>
+          <w:rFonts w:ascii="JetBrains Mono" w:eastAsia="Times New Roman" w:hAnsi="JetBrains Mono" w:cs="Courier New"/>
+          <w:color w:val="EEFFFF"/>
+          <w:sz w:val="20"/>
+          <w:szCs w:val="20"/>
+          <w:lang w:val="en-US" w:eastAsia="ru-RU"/>
+        </w:rPr>
+        <w:t>start_date_and_time</w:t>
+      </w:r>
+      <w:proofErr w:type="spellEnd"/>
+      <w:r>
+        <w:rPr>
+          <w:rFonts w:ascii="JetBrains Mono" w:eastAsia="Times New Roman" w:hAnsi="JetBrains Mono" w:cs="Courier New"/>
+          <w:color w:val="EEFFFF"/>
+          <w:sz w:val="20"/>
+          <w:szCs w:val="20"/>
+          <w:lang w:val="en-US" w:eastAsia="ru-RU"/>
+        </w:rPr>
+        <w:t xml:space="preserve"> </w:t>
       </w:r>
       <w:r>
         <w:rPr>
@@ -5601,15 +5973,27 @@
         <w:br/>
         <w:t xml:space="preserve">    </w:t>
       </w:r>
-      <w:r>
-        <w:rPr>
-          <w:rFonts w:ascii="JetBrains Mono" w:eastAsia="Times New Roman" w:hAnsi="JetBrains Mono" w:cs="Courier New"/>
-          <w:color w:val="EEFFFF"/>
-          <w:sz w:val="20"/>
-          <w:szCs w:val="20"/>
-          <w:lang w:val="en-US" w:eastAsia="ru-RU"/>
-        </w:rPr>
-        <w:t xml:space="preserve">end_date_and_time   </w:t>
+      <w:proofErr w:type="spellStart"/>
+      <w:r>
+        <w:rPr>
+          <w:rFonts w:ascii="JetBrains Mono" w:eastAsia="Times New Roman" w:hAnsi="JetBrains Mono" w:cs="Courier New"/>
+          <w:color w:val="EEFFFF"/>
+          <w:sz w:val="20"/>
+          <w:szCs w:val="20"/>
+          <w:lang w:val="en-US" w:eastAsia="ru-RU"/>
+        </w:rPr>
+        <w:t>end_date_and_time</w:t>
+      </w:r>
+      <w:proofErr w:type="spellEnd"/>
+      <w:r>
+        <w:rPr>
+          <w:rFonts w:ascii="JetBrains Mono" w:eastAsia="Times New Roman" w:hAnsi="JetBrains Mono" w:cs="Courier New"/>
+          <w:color w:val="EEFFFF"/>
+          <w:sz w:val="20"/>
+          <w:szCs w:val="20"/>
+          <w:lang w:val="en-US" w:eastAsia="ru-RU"/>
+        </w:rPr>
+        <w:t xml:space="preserve">   </w:t>
       </w:r>
       <w:r>
         <w:rPr>
@@ -5644,15 +6028,27 @@
         <w:br/>
         <w:t xml:space="preserve">    </w:t>
       </w:r>
-      <w:r>
-        <w:rPr>
-          <w:rFonts w:ascii="JetBrains Mono" w:eastAsia="Times New Roman" w:hAnsi="JetBrains Mono" w:cs="Courier New"/>
-          <w:color w:val="EEFFFF"/>
-          <w:sz w:val="20"/>
-          <w:szCs w:val="20"/>
-          <w:lang w:val="en-US" w:eastAsia="ru-RU"/>
-        </w:rPr>
-        <w:t xml:space="preserve">legal_status        </w:t>
+      <w:proofErr w:type="spellStart"/>
+      <w:r>
+        <w:rPr>
+          <w:rFonts w:ascii="JetBrains Mono" w:eastAsia="Times New Roman" w:hAnsi="JetBrains Mono" w:cs="Courier New"/>
+          <w:color w:val="EEFFFF"/>
+          <w:sz w:val="20"/>
+          <w:szCs w:val="20"/>
+          <w:lang w:val="en-US" w:eastAsia="ru-RU"/>
+        </w:rPr>
+        <w:t>legal_status</w:t>
+      </w:r>
+      <w:proofErr w:type="spellEnd"/>
+      <w:r>
+        <w:rPr>
+          <w:rFonts w:ascii="JetBrains Mono" w:eastAsia="Times New Roman" w:hAnsi="JetBrains Mono" w:cs="Courier New"/>
+          <w:color w:val="EEFFFF"/>
+          <w:sz w:val="20"/>
+          <w:szCs w:val="20"/>
+          <w:lang w:val="en-US" w:eastAsia="ru-RU"/>
+        </w:rPr>
+        <w:t xml:space="preserve">        </w:t>
       </w:r>
       <w:r>
         <w:rPr>
@@ -5687,15 +6083,27 @@
         <w:br/>
         <w:t xml:space="preserve">    </w:t>
       </w:r>
-      <w:r>
-        <w:rPr>
-          <w:rFonts w:ascii="JetBrains Mono" w:eastAsia="Times New Roman" w:hAnsi="JetBrains Mono" w:cs="Courier New"/>
-          <w:color w:val="EEFFFF"/>
-          <w:sz w:val="20"/>
-          <w:szCs w:val="20"/>
-          <w:lang w:val="en-US" w:eastAsia="ru-RU"/>
-        </w:rPr>
-        <w:t xml:space="preserve">departure_location  </w:t>
+      <w:proofErr w:type="spellStart"/>
+      <w:r>
+        <w:rPr>
+          <w:rFonts w:ascii="JetBrains Mono" w:eastAsia="Times New Roman" w:hAnsi="JetBrains Mono" w:cs="Courier New"/>
+          <w:color w:val="EEFFFF"/>
+          <w:sz w:val="20"/>
+          <w:szCs w:val="20"/>
+          <w:lang w:val="en-US" w:eastAsia="ru-RU"/>
+        </w:rPr>
+        <w:t>departure_location</w:t>
+      </w:r>
+      <w:proofErr w:type="spellEnd"/>
+      <w:r>
+        <w:rPr>
+          <w:rFonts w:ascii="JetBrains Mono" w:eastAsia="Times New Roman" w:hAnsi="JetBrains Mono" w:cs="Courier New"/>
+          <w:color w:val="EEFFFF"/>
+          <w:sz w:val="20"/>
+          <w:szCs w:val="20"/>
+          <w:lang w:val="en-US" w:eastAsia="ru-RU"/>
+        </w:rPr>
+        <w:t xml:space="preserve">  </w:t>
       </w:r>
       <w:r>
         <w:rPr>
@@ -5730,15 +6138,27 @@
         <w:br/>
         <w:t xml:space="preserve">    </w:t>
       </w:r>
-      <w:r>
-        <w:rPr>
-          <w:rFonts w:ascii="JetBrains Mono" w:eastAsia="Times New Roman" w:hAnsi="JetBrains Mono" w:cs="Courier New"/>
-          <w:color w:val="EEFFFF"/>
-          <w:sz w:val="20"/>
-          <w:szCs w:val="20"/>
-          <w:lang w:val="en-US" w:eastAsia="ru-RU"/>
-        </w:rPr>
-        <w:t xml:space="preserve">arrival_location    </w:t>
+      <w:proofErr w:type="spellStart"/>
+      <w:r>
+        <w:rPr>
+          <w:rFonts w:ascii="JetBrains Mono" w:eastAsia="Times New Roman" w:hAnsi="JetBrains Mono" w:cs="Courier New"/>
+          <w:color w:val="EEFFFF"/>
+          <w:sz w:val="20"/>
+          <w:szCs w:val="20"/>
+          <w:lang w:val="en-US" w:eastAsia="ru-RU"/>
+        </w:rPr>
+        <w:t>arrival_location</w:t>
+      </w:r>
+      <w:proofErr w:type="spellEnd"/>
+      <w:r>
+        <w:rPr>
+          <w:rFonts w:ascii="JetBrains Mono" w:eastAsia="Times New Roman" w:hAnsi="JetBrains Mono" w:cs="Courier New"/>
+          <w:color w:val="EEFFFF"/>
+          <w:sz w:val="20"/>
+          <w:szCs w:val="20"/>
+          <w:lang w:val="en-US" w:eastAsia="ru-RU"/>
+        </w:rPr>
+        <w:t xml:space="preserve">    </w:t>
       </w:r>
       <w:r>
         <w:rPr>
@@ -5890,15 +6310,27 @@
         <w:br/>
         <w:t xml:space="preserve">    </w:t>
       </w:r>
-      <w:r>
-        <w:rPr>
-          <w:rFonts w:ascii="JetBrains Mono" w:eastAsia="Times New Roman" w:hAnsi="JetBrains Mono" w:cs="Courier New"/>
-          <w:color w:val="EEFFFF"/>
-          <w:sz w:val="20"/>
-          <w:szCs w:val="20"/>
-          <w:lang w:val="en-US" w:eastAsia="ru-RU"/>
-        </w:rPr>
-        <w:t xml:space="preserve">trans_id </w:t>
+      <w:proofErr w:type="spellStart"/>
+      <w:r>
+        <w:rPr>
+          <w:rFonts w:ascii="JetBrains Mono" w:eastAsia="Times New Roman" w:hAnsi="JetBrains Mono" w:cs="Courier New"/>
+          <w:color w:val="EEFFFF"/>
+          <w:sz w:val="20"/>
+          <w:szCs w:val="20"/>
+          <w:lang w:val="en-US" w:eastAsia="ru-RU"/>
+        </w:rPr>
+        <w:t>trans_id</w:t>
+      </w:r>
+      <w:proofErr w:type="spellEnd"/>
+      <w:r>
+        <w:rPr>
+          <w:rFonts w:ascii="JetBrains Mono" w:eastAsia="Times New Roman" w:hAnsi="JetBrains Mono" w:cs="Courier New"/>
+          <w:color w:val="EEFFFF"/>
+          <w:sz w:val="20"/>
+          <w:szCs w:val="20"/>
+          <w:lang w:val="en-US" w:eastAsia="ru-RU"/>
+        </w:rPr>
+        <w:t xml:space="preserve"> </w:t>
       </w:r>
       <w:r>
         <w:rPr>
@@ -6099,6 +6531,7 @@
         </w:rPr>
         <w:t xml:space="preserve">CREATE TABLE </w:t>
       </w:r>
+      <w:proofErr w:type="spellStart"/>
       <w:r>
         <w:rPr>
           <w:rFonts w:ascii="JetBrains Mono" w:eastAsia="Times New Roman" w:hAnsi="JetBrains Mono" w:cs="Courier New"/>
@@ -6109,6 +6542,7 @@
         </w:rPr>
         <w:t>equip_weapon</w:t>
       </w:r>
+      <w:proofErr w:type="spellEnd"/>
       <w:r>
         <w:rPr>
           <w:rFonts w:ascii="JetBrains Mono" w:eastAsia="Times New Roman" w:hAnsi="JetBrains Mono" w:cs="Courier New"/>
@@ -6140,15 +6574,27 @@
         <w:br/>
         <w:t xml:space="preserve">    </w:t>
       </w:r>
-      <w:r>
-        <w:rPr>
-          <w:rFonts w:ascii="JetBrains Mono" w:eastAsia="Times New Roman" w:hAnsi="JetBrains Mono" w:cs="Courier New"/>
-          <w:color w:val="EEFFFF"/>
-          <w:sz w:val="20"/>
-          <w:szCs w:val="20"/>
-          <w:lang w:val="en-US" w:eastAsia="ru-RU"/>
-        </w:rPr>
-        <w:t xml:space="preserve">equip_id  </w:t>
+      <w:proofErr w:type="spellStart"/>
+      <w:r>
+        <w:rPr>
+          <w:rFonts w:ascii="JetBrains Mono" w:eastAsia="Times New Roman" w:hAnsi="JetBrains Mono" w:cs="Courier New"/>
+          <w:color w:val="EEFFFF"/>
+          <w:sz w:val="20"/>
+          <w:szCs w:val="20"/>
+          <w:lang w:val="en-US" w:eastAsia="ru-RU"/>
+        </w:rPr>
+        <w:t>equip_id</w:t>
+      </w:r>
+      <w:proofErr w:type="spellEnd"/>
+      <w:r>
+        <w:rPr>
+          <w:rFonts w:ascii="JetBrains Mono" w:eastAsia="Times New Roman" w:hAnsi="JetBrains Mono" w:cs="Courier New"/>
+          <w:color w:val="EEFFFF"/>
+          <w:sz w:val="20"/>
+          <w:szCs w:val="20"/>
+          <w:lang w:val="en-US" w:eastAsia="ru-RU"/>
+        </w:rPr>
+        <w:t xml:space="preserve">  </w:t>
       </w:r>
       <w:r>
         <w:rPr>
@@ -6203,15 +6649,27 @@
         <w:lastRenderedPageBreak/>
         <w:t xml:space="preserve">    </w:t>
       </w:r>
-      <w:r>
-        <w:rPr>
-          <w:rFonts w:ascii="JetBrains Mono" w:eastAsia="Times New Roman" w:hAnsi="JetBrains Mono" w:cs="Courier New"/>
-          <w:color w:val="EEFFFF"/>
-          <w:sz w:val="20"/>
-          <w:szCs w:val="20"/>
-          <w:lang w:val="en-US" w:eastAsia="ru-RU"/>
-        </w:rPr>
-        <w:t xml:space="preserve">weapon_id </w:t>
+      <w:proofErr w:type="spellStart"/>
+      <w:r>
+        <w:rPr>
+          <w:rFonts w:ascii="JetBrains Mono" w:eastAsia="Times New Roman" w:hAnsi="JetBrains Mono" w:cs="Courier New"/>
+          <w:color w:val="EEFFFF"/>
+          <w:sz w:val="20"/>
+          <w:szCs w:val="20"/>
+          <w:lang w:val="en-US" w:eastAsia="ru-RU"/>
+        </w:rPr>
+        <w:t>weapon_id</w:t>
+      </w:r>
+      <w:proofErr w:type="spellEnd"/>
+      <w:r>
+        <w:rPr>
+          <w:rFonts w:ascii="JetBrains Mono" w:eastAsia="Times New Roman" w:hAnsi="JetBrains Mono" w:cs="Courier New"/>
+          <w:color w:val="EEFFFF"/>
+          <w:sz w:val="20"/>
+          <w:szCs w:val="20"/>
+          <w:lang w:val="en-US" w:eastAsia="ru-RU"/>
+        </w:rPr>
+        <w:t xml:space="preserve"> </w:t>
       </w:r>
       <w:r>
         <w:rPr>
@@ -6287,6 +6745,7 @@
         </w:rPr>
         <w:t xml:space="preserve">CREATE TABLE </w:t>
       </w:r>
+      <w:proofErr w:type="spellStart"/>
       <w:r>
         <w:rPr>
           <w:rFonts w:ascii="JetBrains Mono" w:eastAsia="Times New Roman" w:hAnsi="JetBrains Mono" w:cs="Courier New"/>
@@ -6297,6 +6756,7 @@
         </w:rPr>
         <w:t>missions_transport</w:t>
       </w:r>
+      <w:proofErr w:type="spellEnd"/>
       <w:r>
         <w:rPr>
           <w:rFonts w:ascii="JetBrains Mono" w:eastAsia="Times New Roman" w:hAnsi="JetBrains Mono" w:cs="Courier New"/>
@@ -6328,15 +6788,27 @@
         <w:br/>
         <w:t xml:space="preserve">    </w:t>
       </w:r>
-      <w:r>
-        <w:rPr>
-          <w:rFonts w:ascii="JetBrains Mono" w:eastAsia="Times New Roman" w:hAnsi="JetBrains Mono" w:cs="Courier New"/>
-          <w:color w:val="EEFFFF"/>
-          <w:sz w:val="20"/>
-          <w:szCs w:val="20"/>
-          <w:lang w:val="en-US" w:eastAsia="ru-RU"/>
-        </w:rPr>
-        <w:t xml:space="preserve">miss_id  </w:t>
+      <w:proofErr w:type="spellStart"/>
+      <w:r>
+        <w:rPr>
+          <w:rFonts w:ascii="JetBrains Mono" w:eastAsia="Times New Roman" w:hAnsi="JetBrains Mono" w:cs="Courier New"/>
+          <w:color w:val="EEFFFF"/>
+          <w:sz w:val="20"/>
+          <w:szCs w:val="20"/>
+          <w:lang w:val="en-US" w:eastAsia="ru-RU"/>
+        </w:rPr>
+        <w:t>miss_id</w:t>
+      </w:r>
+      <w:proofErr w:type="spellEnd"/>
+      <w:r>
+        <w:rPr>
+          <w:rFonts w:ascii="JetBrains Mono" w:eastAsia="Times New Roman" w:hAnsi="JetBrains Mono" w:cs="Courier New"/>
+          <w:color w:val="EEFFFF"/>
+          <w:sz w:val="20"/>
+          <w:szCs w:val="20"/>
+          <w:lang w:val="en-US" w:eastAsia="ru-RU"/>
+        </w:rPr>
+        <w:t xml:space="preserve">  </w:t>
       </w:r>
       <w:r>
         <w:rPr>
@@ -6381,15 +6853,27 @@
         <w:br/>
         <w:t xml:space="preserve">    </w:t>
       </w:r>
-      <w:r>
-        <w:rPr>
-          <w:rFonts w:ascii="JetBrains Mono" w:eastAsia="Times New Roman" w:hAnsi="JetBrains Mono" w:cs="Courier New"/>
-          <w:color w:val="EEFFFF"/>
-          <w:sz w:val="20"/>
-          <w:szCs w:val="20"/>
-          <w:lang w:val="en-US" w:eastAsia="ru-RU"/>
-        </w:rPr>
-        <w:t xml:space="preserve">trans_id </w:t>
+      <w:proofErr w:type="spellStart"/>
+      <w:r>
+        <w:rPr>
+          <w:rFonts w:ascii="JetBrains Mono" w:eastAsia="Times New Roman" w:hAnsi="JetBrains Mono" w:cs="Courier New"/>
+          <w:color w:val="EEFFFF"/>
+          <w:sz w:val="20"/>
+          <w:szCs w:val="20"/>
+          <w:lang w:val="en-US" w:eastAsia="ru-RU"/>
+        </w:rPr>
+        <w:t>trans_id</w:t>
+      </w:r>
+      <w:proofErr w:type="spellEnd"/>
+      <w:r>
+        <w:rPr>
+          <w:rFonts w:ascii="JetBrains Mono" w:eastAsia="Times New Roman" w:hAnsi="JetBrains Mono" w:cs="Courier New"/>
+          <w:color w:val="EEFFFF"/>
+          <w:sz w:val="20"/>
+          <w:szCs w:val="20"/>
+          <w:lang w:val="en-US" w:eastAsia="ru-RU"/>
+        </w:rPr>
+        <w:t xml:space="preserve"> </w:t>
       </w:r>
       <w:r>
         <w:rPr>
@@ -6506,15 +6990,27 @@
         <w:br/>
         <w:t xml:space="preserve">    </w:t>
       </w:r>
-      <w:r>
-        <w:rPr>
-          <w:rFonts w:ascii="JetBrains Mono" w:eastAsia="Times New Roman" w:hAnsi="JetBrains Mono" w:cs="Courier New"/>
-          <w:color w:val="EEFFFF"/>
-          <w:sz w:val="20"/>
-          <w:szCs w:val="20"/>
-          <w:lang w:val="en-US" w:eastAsia="ru-RU"/>
-        </w:rPr>
-        <w:t xml:space="preserve">emp_id       </w:t>
+      <w:proofErr w:type="spellStart"/>
+      <w:r>
+        <w:rPr>
+          <w:rFonts w:ascii="JetBrains Mono" w:eastAsia="Times New Roman" w:hAnsi="JetBrains Mono" w:cs="Courier New"/>
+          <w:color w:val="EEFFFF"/>
+          <w:sz w:val="20"/>
+          <w:szCs w:val="20"/>
+          <w:lang w:val="en-US" w:eastAsia="ru-RU"/>
+        </w:rPr>
+        <w:t>emp_id</w:t>
+      </w:r>
+      <w:proofErr w:type="spellEnd"/>
+      <w:r>
+        <w:rPr>
+          <w:rFonts w:ascii="JetBrains Mono" w:eastAsia="Times New Roman" w:hAnsi="JetBrains Mono" w:cs="Courier New"/>
+          <w:color w:val="EEFFFF"/>
+          <w:sz w:val="20"/>
+          <w:szCs w:val="20"/>
+          <w:lang w:val="en-US" w:eastAsia="ru-RU"/>
+        </w:rPr>
+        <w:t xml:space="preserve">       </w:t>
       </w:r>
       <w:r>
         <w:rPr>
@@ -6559,15 +7055,27 @@
         <w:br/>
         <w:t xml:space="preserve">    </w:t>
       </w:r>
-      <w:r>
-        <w:rPr>
-          <w:rFonts w:ascii="JetBrains Mono" w:eastAsia="Times New Roman" w:hAnsi="JetBrains Mono" w:cs="Courier New"/>
-          <w:color w:val="EEFFFF"/>
-          <w:sz w:val="20"/>
-          <w:szCs w:val="20"/>
-          <w:lang w:val="en-US" w:eastAsia="ru-RU"/>
-        </w:rPr>
-        <w:t xml:space="preserve">trans_id     </w:t>
+      <w:proofErr w:type="spellStart"/>
+      <w:r>
+        <w:rPr>
+          <w:rFonts w:ascii="JetBrains Mono" w:eastAsia="Times New Roman" w:hAnsi="JetBrains Mono" w:cs="Courier New"/>
+          <w:color w:val="EEFFFF"/>
+          <w:sz w:val="20"/>
+          <w:szCs w:val="20"/>
+          <w:lang w:val="en-US" w:eastAsia="ru-RU"/>
+        </w:rPr>
+        <w:t>trans_id</w:t>
+      </w:r>
+      <w:proofErr w:type="spellEnd"/>
+      <w:r>
+        <w:rPr>
+          <w:rFonts w:ascii="JetBrains Mono" w:eastAsia="Times New Roman" w:hAnsi="JetBrains Mono" w:cs="Courier New"/>
+          <w:color w:val="EEFFFF"/>
+          <w:sz w:val="20"/>
+          <w:szCs w:val="20"/>
+          <w:lang w:val="en-US" w:eastAsia="ru-RU"/>
+        </w:rPr>
+        <w:t xml:space="preserve">     </w:t>
       </w:r>
       <w:r>
         <w:rPr>
@@ -6612,15 +7120,27 @@
         <w:br/>
         <w:t xml:space="preserve">    </w:t>
       </w:r>
-      <w:r>
-        <w:rPr>
-          <w:rFonts w:ascii="JetBrains Mono" w:eastAsia="Times New Roman" w:hAnsi="JetBrains Mono" w:cs="Courier New"/>
-          <w:color w:val="EEFFFF"/>
-          <w:sz w:val="20"/>
-          <w:szCs w:val="20"/>
-          <w:lang w:val="en-US" w:eastAsia="ru-RU"/>
-        </w:rPr>
-        <w:t xml:space="preserve">service_date </w:t>
+      <w:proofErr w:type="spellStart"/>
+      <w:r>
+        <w:rPr>
+          <w:rFonts w:ascii="JetBrains Mono" w:eastAsia="Times New Roman" w:hAnsi="JetBrains Mono" w:cs="Courier New"/>
+          <w:color w:val="EEFFFF"/>
+          <w:sz w:val="20"/>
+          <w:szCs w:val="20"/>
+          <w:lang w:val="en-US" w:eastAsia="ru-RU"/>
+        </w:rPr>
+        <w:t>service_date</w:t>
+      </w:r>
+      <w:proofErr w:type="spellEnd"/>
+      <w:r>
+        <w:rPr>
+          <w:rFonts w:ascii="JetBrains Mono" w:eastAsia="Times New Roman" w:hAnsi="JetBrains Mono" w:cs="Courier New"/>
+          <w:color w:val="EEFFFF"/>
+          <w:sz w:val="20"/>
+          <w:szCs w:val="20"/>
+          <w:lang w:val="en-US" w:eastAsia="ru-RU"/>
+        </w:rPr>
+        <w:t xml:space="preserve"> </w:t>
       </w:r>
       <w:r>
         <w:rPr>
@@ -6700,6 +7220,7 @@
         </w:rPr>
         <w:t xml:space="preserve">CREATE TABLE </w:t>
       </w:r>
+      <w:proofErr w:type="spellStart"/>
       <w:r>
         <w:rPr>
           <w:rFonts w:ascii="JetBrains Mono" w:eastAsia="Times New Roman" w:hAnsi="JetBrains Mono" w:cs="Courier New"/>
@@ -6710,6 +7231,7 @@
         </w:rPr>
         <w:t>missions_emp</w:t>
       </w:r>
+      <w:proofErr w:type="spellEnd"/>
       <w:r>
         <w:rPr>
           <w:rFonts w:ascii="JetBrains Mono" w:eastAsia="Times New Roman" w:hAnsi="JetBrains Mono" w:cs="Courier New"/>
@@ -6741,15 +7263,27 @@
         <w:br/>
         <w:t xml:space="preserve">    </w:t>
       </w:r>
-      <w:r>
-        <w:rPr>
-          <w:rFonts w:ascii="JetBrains Mono" w:eastAsia="Times New Roman" w:hAnsi="JetBrains Mono" w:cs="Courier New"/>
-          <w:color w:val="EEFFFF"/>
-          <w:sz w:val="20"/>
-          <w:szCs w:val="20"/>
-          <w:lang w:val="en-US" w:eastAsia="ru-RU"/>
-        </w:rPr>
-        <w:t xml:space="preserve">miss_id </w:t>
+      <w:proofErr w:type="spellStart"/>
+      <w:r>
+        <w:rPr>
+          <w:rFonts w:ascii="JetBrains Mono" w:eastAsia="Times New Roman" w:hAnsi="JetBrains Mono" w:cs="Courier New"/>
+          <w:color w:val="EEFFFF"/>
+          <w:sz w:val="20"/>
+          <w:szCs w:val="20"/>
+          <w:lang w:val="en-US" w:eastAsia="ru-RU"/>
+        </w:rPr>
+        <w:t>miss_id</w:t>
+      </w:r>
+      <w:proofErr w:type="spellEnd"/>
+      <w:r>
+        <w:rPr>
+          <w:rFonts w:ascii="JetBrains Mono" w:eastAsia="Times New Roman" w:hAnsi="JetBrains Mono" w:cs="Courier New"/>
+          <w:color w:val="EEFFFF"/>
+          <w:sz w:val="20"/>
+          <w:szCs w:val="20"/>
+          <w:lang w:val="en-US" w:eastAsia="ru-RU"/>
+        </w:rPr>
+        <w:t xml:space="preserve"> </w:t>
       </w:r>
       <w:r>
         <w:rPr>
@@ -6794,15 +7328,27 @@
         <w:br/>
         <w:t xml:space="preserve">    </w:t>
       </w:r>
-      <w:r>
-        <w:rPr>
-          <w:rFonts w:ascii="JetBrains Mono" w:eastAsia="Times New Roman" w:hAnsi="JetBrains Mono" w:cs="Courier New"/>
-          <w:color w:val="EEFFFF"/>
-          <w:sz w:val="20"/>
-          <w:szCs w:val="20"/>
-          <w:lang w:val="en-US" w:eastAsia="ru-RU"/>
-        </w:rPr>
-        <w:t xml:space="preserve">emp_id  </w:t>
+      <w:proofErr w:type="spellStart"/>
+      <w:r>
+        <w:rPr>
+          <w:rFonts w:ascii="JetBrains Mono" w:eastAsia="Times New Roman" w:hAnsi="JetBrains Mono" w:cs="Courier New"/>
+          <w:color w:val="EEFFFF"/>
+          <w:sz w:val="20"/>
+          <w:szCs w:val="20"/>
+          <w:lang w:val="en-US" w:eastAsia="ru-RU"/>
+        </w:rPr>
+        <w:t>emp_id</w:t>
+      </w:r>
+      <w:proofErr w:type="spellEnd"/>
+      <w:r>
+        <w:rPr>
+          <w:rFonts w:ascii="JetBrains Mono" w:eastAsia="Times New Roman" w:hAnsi="JetBrains Mono" w:cs="Courier New"/>
+          <w:color w:val="EEFFFF"/>
+          <w:sz w:val="20"/>
+          <w:szCs w:val="20"/>
+          <w:lang w:val="en-US" w:eastAsia="ru-RU"/>
+        </w:rPr>
+        <w:t xml:space="preserve">  </w:t>
       </w:r>
       <w:r>
         <w:rPr>
@@ -6932,6 +7478,7 @@
         </w:rPr>
         <w:t xml:space="preserve">CREATE FUNCTION </w:t>
       </w:r>
+      <w:proofErr w:type="spellStart"/>
       <w:r>
         <w:rPr>
           <w:rFonts w:ascii="JetBrains Mono" w:eastAsia="Times New Roman" w:hAnsi="JetBrains Mono" w:cs="Courier New"/>
@@ -6942,6 +7489,7 @@
         </w:rPr>
         <w:t>is_military_on_mission</w:t>
       </w:r>
+      <w:proofErr w:type="spellEnd"/>
       <w:r>
         <w:rPr>
           <w:rFonts w:ascii="JetBrains Mono" w:eastAsia="Times New Roman" w:hAnsi="JetBrains Mono" w:cs="Courier New"/>
@@ -7204,15 +7752,27 @@
         </w:rPr>
         <w:t xml:space="preserve">WHERE </w:t>
       </w:r>
-      <w:r>
-        <w:rPr>
-          <w:rFonts w:ascii="JetBrains Mono" w:eastAsia="Times New Roman" w:hAnsi="JetBrains Mono" w:cs="Courier New"/>
-          <w:color w:val="EEFFFF"/>
-          <w:sz w:val="20"/>
-          <w:szCs w:val="20"/>
-          <w:lang w:val="en-US" w:eastAsia="ru-RU"/>
-        </w:rPr>
-        <w:t xml:space="preserve">miss_id </w:t>
+      <w:proofErr w:type="spellStart"/>
+      <w:r>
+        <w:rPr>
+          <w:rFonts w:ascii="JetBrains Mono" w:eastAsia="Times New Roman" w:hAnsi="JetBrains Mono" w:cs="Courier New"/>
+          <w:color w:val="EEFFFF"/>
+          <w:sz w:val="20"/>
+          <w:szCs w:val="20"/>
+          <w:lang w:val="en-US" w:eastAsia="ru-RU"/>
+        </w:rPr>
+        <w:t>miss_id</w:t>
+      </w:r>
+      <w:proofErr w:type="spellEnd"/>
+      <w:r>
+        <w:rPr>
+          <w:rFonts w:ascii="JetBrains Mono" w:eastAsia="Times New Roman" w:hAnsi="JetBrains Mono" w:cs="Courier New"/>
+          <w:color w:val="EEFFFF"/>
+          <w:sz w:val="20"/>
+          <w:szCs w:val="20"/>
+          <w:lang w:val="en-US" w:eastAsia="ru-RU"/>
+        </w:rPr>
+        <w:t xml:space="preserve"> </w:t>
       </w:r>
       <w:r>
         <w:rPr>
@@ -7224,6 +7784,7 @@
         </w:rPr>
         <w:t xml:space="preserve">= </w:t>
       </w:r>
+      <w:proofErr w:type="spellStart"/>
       <w:r>
         <w:rPr>
           <w:rFonts w:ascii="JetBrains Mono" w:eastAsia="Times New Roman" w:hAnsi="JetBrains Mono" w:cs="Courier New"/>
@@ -7256,6 +7817,7 @@
         </w:rPr>
         <w:t>miss_id</w:t>
       </w:r>
+      <w:proofErr w:type="spellEnd"/>
       <w:r>
         <w:rPr>
           <w:rFonts w:ascii="JetBrains Mono" w:eastAsia="Times New Roman" w:hAnsi="JetBrains Mono" w:cs="Courier New"/>
@@ -7397,6 +7959,7 @@
         </w:rPr>
         <w:t>(</w:t>
       </w:r>
+      <w:proofErr w:type="spellStart"/>
       <w:r>
         <w:rPr>
           <w:rFonts w:ascii="JetBrains Mono" w:eastAsia="Times New Roman" w:hAnsi="JetBrains Mono" w:cs="Courier New"/>
@@ -7407,6 +7970,7 @@
         </w:rPr>
         <w:t>pos_id</w:t>
       </w:r>
+      <w:proofErr w:type="spellEnd"/>
       <w:r>
         <w:rPr>
           <w:rFonts w:ascii="JetBrains Mono" w:eastAsia="Times New Roman" w:hAnsi="JetBrains Mono" w:cs="Courier New"/>
@@ -7429,15 +7993,27 @@
         </w:rPr>
         <w:t xml:space="preserve">WHERE </w:t>
       </w:r>
-      <w:r>
-        <w:rPr>
-          <w:rFonts w:ascii="JetBrains Mono" w:eastAsia="Times New Roman" w:hAnsi="JetBrains Mono" w:cs="Courier New"/>
-          <w:color w:val="EEFFFF"/>
-          <w:sz w:val="20"/>
-          <w:szCs w:val="20"/>
-          <w:lang w:val="en-US" w:eastAsia="ru-RU"/>
-        </w:rPr>
-        <w:t xml:space="preserve">emp_id </w:t>
+      <w:proofErr w:type="spellStart"/>
+      <w:r>
+        <w:rPr>
+          <w:rFonts w:ascii="JetBrains Mono" w:eastAsia="Times New Roman" w:hAnsi="JetBrains Mono" w:cs="Courier New"/>
+          <w:color w:val="EEFFFF"/>
+          <w:sz w:val="20"/>
+          <w:szCs w:val="20"/>
+          <w:lang w:val="en-US" w:eastAsia="ru-RU"/>
+        </w:rPr>
+        <w:t>emp_id</w:t>
+      </w:r>
+      <w:proofErr w:type="spellEnd"/>
+      <w:r>
+        <w:rPr>
+          <w:rFonts w:ascii="JetBrains Mono" w:eastAsia="Times New Roman" w:hAnsi="JetBrains Mono" w:cs="Courier New"/>
+          <w:color w:val="EEFFFF"/>
+          <w:sz w:val="20"/>
+          <w:szCs w:val="20"/>
+          <w:lang w:val="en-US" w:eastAsia="ru-RU"/>
+        </w:rPr>
+        <w:t xml:space="preserve"> </w:t>
       </w:r>
       <w:r>
         <w:rPr>
@@ -7449,6 +8025,7 @@
         </w:rPr>
         <w:t xml:space="preserve">= </w:t>
       </w:r>
+      <w:proofErr w:type="spellStart"/>
       <w:r>
         <w:rPr>
           <w:rFonts w:ascii="JetBrains Mono" w:eastAsia="Times New Roman" w:hAnsi="JetBrains Mono" w:cs="Courier New"/>
@@ -7481,6 +8058,7 @@
         </w:rPr>
         <w:t>emp_id</w:t>
       </w:r>
+      <w:proofErr w:type="spellEnd"/>
       <w:r>
         <w:rPr>
           <w:rFonts w:ascii="JetBrains Mono" w:eastAsia="Times New Roman" w:hAnsi="JetBrains Mono" w:cs="Courier New"/>
@@ -7837,6 +8415,7 @@
         </w:rPr>
         <w:t xml:space="preserve">LANGUAGE </w:t>
       </w:r>
+      <w:proofErr w:type="spellStart"/>
       <w:r>
         <w:rPr>
           <w:rFonts w:ascii="JetBrains Mono" w:eastAsia="Times New Roman" w:hAnsi="JetBrains Mono" w:cs="Courier New"/>
@@ -7847,6 +8426,7 @@
         </w:rPr>
         <w:t>plpgsql</w:t>
       </w:r>
+      <w:proofErr w:type="spellEnd"/>
       <w:r>
         <w:rPr>
           <w:rFonts w:ascii="JetBrains Mono" w:eastAsia="Times New Roman" w:hAnsi="JetBrains Mono" w:cs="Courier New"/>
@@ -7879,6 +8459,7 @@
         </w:rPr>
         <w:t xml:space="preserve">CREATE TRIGGER </w:t>
       </w:r>
+      <w:proofErr w:type="spellStart"/>
       <w:r>
         <w:rPr>
           <w:rFonts w:ascii="JetBrains Mono" w:eastAsia="Times New Roman" w:hAnsi="JetBrains Mono" w:cs="Courier New"/>
@@ -7887,7 +8468,18 @@
           <w:szCs w:val="20"/>
           <w:lang w:val="en-US" w:eastAsia="ru-RU"/>
         </w:rPr>
-        <w:t xml:space="preserve">is_military_on_mission </w:t>
+        <w:t>is_military_on_mission</w:t>
+      </w:r>
+      <w:proofErr w:type="spellEnd"/>
+      <w:r>
+        <w:rPr>
+          <w:rFonts w:ascii="JetBrains Mono" w:eastAsia="Times New Roman" w:hAnsi="JetBrains Mono" w:cs="Courier New"/>
+          <w:color w:val="C3CEE3"/>
+          <w:sz w:val="20"/>
+          <w:szCs w:val="20"/>
+          <w:lang w:val="en-US" w:eastAsia="ru-RU"/>
+        </w:rPr>
+        <w:t xml:space="preserve"> </w:t>
       </w:r>
       <w:r>
         <w:rPr>
@@ -7901,6 +8493,7 @@
         </w:rPr>
         <w:t xml:space="preserve">BEFORE INSERT OR UPDATE ON </w:t>
       </w:r>
+      <w:proofErr w:type="spellStart"/>
       <w:r>
         <w:rPr>
           <w:rFonts w:ascii="JetBrains Mono" w:eastAsia="Times New Roman" w:hAnsi="JetBrains Mono" w:cs="Courier New"/>
@@ -7911,6 +8504,7 @@
         </w:rPr>
         <w:t>missions_emp</w:t>
       </w:r>
+      <w:proofErr w:type="spellEnd"/>
       <w:r>
         <w:rPr>
           <w:rFonts w:ascii="JetBrains Mono" w:eastAsia="Times New Roman" w:hAnsi="JetBrains Mono" w:cs="Courier New"/>
@@ -7934,6 +8528,7 @@
         </w:rPr>
         <w:t xml:space="preserve">FOR EACH ROW EXECUTE FUNCTION </w:t>
       </w:r>
+      <w:proofErr w:type="spellStart"/>
       <w:r>
         <w:rPr>
           <w:rFonts w:ascii="JetBrains Mono" w:eastAsia="Times New Roman" w:hAnsi="JetBrains Mono" w:cs="Courier New"/>
@@ -7944,6 +8539,7 @@
         </w:rPr>
         <w:t>is_military_on_mission</w:t>
       </w:r>
+      <w:proofErr w:type="spellEnd"/>
       <w:r>
         <w:rPr>
           <w:rFonts w:ascii="JetBrains Mono" w:eastAsia="Times New Roman" w:hAnsi="JetBrains Mono" w:cs="Courier New"/>
@@ -8541,6 +9137,7 @@
         </w:rPr>
         <w:t xml:space="preserve">CREATE FUNCTION </w:t>
       </w:r>
+      <w:proofErr w:type="spellStart"/>
       <w:r>
         <w:rPr>
           <w:rFonts w:ascii="JetBrains Mono" w:eastAsia="Times New Roman" w:hAnsi="JetBrains Mono" w:cs="Courier New"/>
@@ -8551,6 +9148,7 @@
         </w:rPr>
         <w:t>check_periods_of_emp_missions</w:t>
       </w:r>
+      <w:proofErr w:type="spellEnd"/>
       <w:r>
         <w:rPr>
           <w:rFonts w:ascii="JetBrains Mono" w:eastAsia="Times New Roman" w:hAnsi="JetBrains Mono" w:cs="Courier New"/>
@@ -8606,6 +9204,7 @@
         </w:rPr>
         <w:t xml:space="preserve">DECLARE </w:t>
       </w:r>
+      <w:proofErr w:type="spellStart"/>
       <w:r>
         <w:rPr>
           <w:rFonts w:ascii="JetBrains Mono" w:eastAsia="Times New Roman" w:hAnsi="JetBrains Mono" w:cs="Courier New"/>
@@ -8614,7 +9213,18 @@
           <w:szCs w:val="20"/>
           <w:lang w:val="en-US" w:eastAsia="ru-RU"/>
         </w:rPr>
-        <w:t xml:space="preserve">inserted_miss </w:t>
+        <w:t>inserted_miss</w:t>
+      </w:r>
+      <w:proofErr w:type="spellEnd"/>
+      <w:r>
+        <w:rPr>
+          <w:rFonts w:ascii="JetBrains Mono" w:eastAsia="Times New Roman" w:hAnsi="JetBrains Mono" w:cs="Courier New"/>
+          <w:color w:val="EEFFE3"/>
+          <w:sz w:val="20"/>
+          <w:szCs w:val="20"/>
+          <w:lang w:val="en-US" w:eastAsia="ru-RU"/>
+        </w:rPr>
+        <w:t xml:space="preserve"> </w:t>
       </w:r>
       <w:r>
         <w:rPr>
@@ -8672,6 +9282,7 @@
         <w:br/>
         <w:t xml:space="preserve">        </w:t>
       </w:r>
+      <w:proofErr w:type="spellStart"/>
       <w:r>
         <w:rPr>
           <w:rFonts w:ascii="JetBrains Mono" w:eastAsia="Times New Roman" w:hAnsi="JetBrains Mono" w:cs="Courier New"/>
@@ -8680,7 +9291,18 @@
           <w:szCs w:val="20"/>
           <w:lang w:val="en-US" w:eastAsia="ru-RU"/>
         </w:rPr>
-        <w:t xml:space="preserve">inserted_miss </w:t>
+        <w:t>inserted_miss</w:t>
+      </w:r>
+      <w:proofErr w:type="spellEnd"/>
+      <w:r>
+        <w:rPr>
+          <w:rFonts w:ascii="JetBrains Mono" w:eastAsia="Times New Roman" w:hAnsi="JetBrains Mono" w:cs="Courier New"/>
+          <w:color w:val="EEFFE3"/>
+          <w:sz w:val="20"/>
+          <w:szCs w:val="20"/>
+          <w:lang w:val="en-US" w:eastAsia="ru-RU"/>
+        </w:rPr>
+        <w:t xml:space="preserve"> </w:t>
       </w:r>
       <w:r>
         <w:rPr>
@@ -8758,15 +9380,27 @@
         </w:rPr>
         <w:t xml:space="preserve">WHERE </w:t>
       </w:r>
-      <w:r>
-        <w:rPr>
-          <w:rFonts w:ascii="JetBrains Mono" w:eastAsia="Times New Roman" w:hAnsi="JetBrains Mono" w:cs="Courier New"/>
-          <w:color w:val="EEFFFF"/>
-          <w:sz w:val="20"/>
-          <w:szCs w:val="20"/>
-          <w:lang w:val="en-US" w:eastAsia="ru-RU"/>
-        </w:rPr>
-        <w:t xml:space="preserve">miss_id </w:t>
+      <w:proofErr w:type="spellStart"/>
+      <w:r>
+        <w:rPr>
+          <w:rFonts w:ascii="JetBrains Mono" w:eastAsia="Times New Roman" w:hAnsi="JetBrains Mono" w:cs="Courier New"/>
+          <w:color w:val="EEFFFF"/>
+          <w:sz w:val="20"/>
+          <w:szCs w:val="20"/>
+          <w:lang w:val="en-US" w:eastAsia="ru-RU"/>
+        </w:rPr>
+        <w:t>miss_id</w:t>
+      </w:r>
+      <w:proofErr w:type="spellEnd"/>
+      <w:r>
+        <w:rPr>
+          <w:rFonts w:ascii="JetBrains Mono" w:eastAsia="Times New Roman" w:hAnsi="JetBrains Mono" w:cs="Courier New"/>
+          <w:color w:val="EEFFFF"/>
+          <w:sz w:val="20"/>
+          <w:szCs w:val="20"/>
+          <w:lang w:val="en-US" w:eastAsia="ru-RU"/>
+        </w:rPr>
+        <w:t xml:space="preserve"> </w:t>
       </w:r>
       <w:r>
         <w:rPr>
@@ -8778,6 +9412,7 @@
         </w:rPr>
         <w:t xml:space="preserve">= </w:t>
       </w:r>
+      <w:proofErr w:type="spellStart"/>
       <w:r>
         <w:rPr>
           <w:rFonts w:ascii="JetBrains Mono" w:eastAsia="Times New Roman" w:hAnsi="JetBrains Mono" w:cs="Courier New"/>
@@ -8810,6 +9445,7 @@
         </w:rPr>
         <w:t>miss_id</w:t>
       </w:r>
+      <w:proofErr w:type="spellEnd"/>
       <w:r>
         <w:rPr>
           <w:rFonts w:ascii="JetBrains Mono" w:eastAsia="Times New Roman" w:hAnsi="JetBrains Mono" w:cs="Courier New"/>
@@ -8930,6 +9566,7 @@
         </w:rPr>
         <w:t>(</w:t>
       </w:r>
+      <w:proofErr w:type="spellStart"/>
       <w:r>
         <w:rPr>
           <w:rFonts w:ascii="JetBrains Mono" w:eastAsia="Times New Roman" w:hAnsi="JetBrains Mono" w:cs="Courier New"/>
@@ -8960,6 +9597,7 @@
         </w:rPr>
         <w:t>start_date_and_time</w:t>
       </w:r>
+      <w:proofErr w:type="spellEnd"/>
       <w:r>
         <w:rPr>
           <w:rFonts w:ascii="JetBrains Mono" w:eastAsia="Times New Roman" w:hAnsi="JetBrains Mono" w:cs="Courier New"/>
@@ -8970,6 +9608,7 @@
         </w:rPr>
         <w:t xml:space="preserve">, </w:t>
       </w:r>
+      <w:proofErr w:type="spellStart"/>
       <w:r>
         <w:rPr>
           <w:rFonts w:ascii="JetBrains Mono" w:eastAsia="Times New Roman" w:hAnsi="JetBrains Mono" w:cs="Courier New"/>
@@ -9000,6 +9639,7 @@
         </w:rPr>
         <w:t>end_date_and_time</w:t>
       </w:r>
+      <w:proofErr w:type="spellEnd"/>
       <w:r>
         <w:rPr>
           <w:rFonts w:ascii="JetBrains Mono" w:eastAsia="Times New Roman" w:hAnsi="JetBrains Mono" w:cs="Courier New"/>
@@ -9045,6 +9685,7 @@
         </w:rPr>
         <w:t>(</w:t>
       </w:r>
+      <w:proofErr w:type="spellStart"/>
       <w:r>
         <w:rPr>
           <w:rFonts w:ascii="JetBrains Mono" w:eastAsia="Times New Roman" w:hAnsi="JetBrains Mono" w:cs="Courier New"/>
@@ -9055,6 +9696,7 @@
         </w:rPr>
         <w:t>start_date_and_time</w:t>
       </w:r>
+      <w:proofErr w:type="spellEnd"/>
       <w:r>
         <w:rPr>
           <w:rFonts w:ascii="JetBrains Mono" w:eastAsia="Times New Roman" w:hAnsi="JetBrains Mono" w:cs="Courier New"/>
@@ -9065,6 +9707,7 @@
         </w:rPr>
         <w:t xml:space="preserve">, </w:t>
       </w:r>
+      <w:proofErr w:type="spellStart"/>
       <w:r>
         <w:rPr>
           <w:rFonts w:ascii="JetBrains Mono" w:eastAsia="Times New Roman" w:hAnsi="JetBrains Mono" w:cs="Courier New"/>
@@ -9075,6 +9718,7 @@
         </w:rPr>
         <w:t>end_date_and_time</w:t>
       </w:r>
+      <w:proofErr w:type="spellEnd"/>
       <w:r>
         <w:rPr>
           <w:rFonts w:ascii="JetBrains Mono" w:eastAsia="Times New Roman" w:hAnsi="JetBrains Mono" w:cs="Courier New"/>
@@ -9130,15 +9774,27 @@
         </w:rPr>
         <w:t xml:space="preserve">WHERE </w:t>
       </w:r>
-      <w:r>
-        <w:rPr>
-          <w:rFonts w:ascii="JetBrains Mono" w:eastAsia="Times New Roman" w:hAnsi="JetBrains Mono" w:cs="Courier New"/>
-          <w:color w:val="EEFFFF"/>
-          <w:sz w:val="20"/>
-          <w:szCs w:val="20"/>
-          <w:lang w:val="en-US" w:eastAsia="ru-RU"/>
-        </w:rPr>
-        <w:t xml:space="preserve">miss_id </w:t>
+      <w:proofErr w:type="spellStart"/>
+      <w:r>
+        <w:rPr>
+          <w:rFonts w:ascii="JetBrains Mono" w:eastAsia="Times New Roman" w:hAnsi="JetBrains Mono" w:cs="Courier New"/>
+          <w:color w:val="EEFFFF"/>
+          <w:sz w:val="20"/>
+          <w:szCs w:val="20"/>
+          <w:lang w:val="en-US" w:eastAsia="ru-RU"/>
+        </w:rPr>
+        <w:t>miss_id</w:t>
+      </w:r>
+      <w:proofErr w:type="spellEnd"/>
+      <w:r>
+        <w:rPr>
+          <w:rFonts w:ascii="JetBrains Mono" w:eastAsia="Times New Roman" w:hAnsi="JetBrains Mono" w:cs="Courier New"/>
+          <w:color w:val="EEFFFF"/>
+          <w:sz w:val="20"/>
+          <w:szCs w:val="20"/>
+          <w:lang w:val="en-US" w:eastAsia="ru-RU"/>
+        </w:rPr>
+        <w:t xml:space="preserve"> </w:t>
       </w:r>
       <w:r>
         <w:rPr>
@@ -9185,15 +9841,27 @@
         </w:rPr>
         <w:t xml:space="preserve">SELECT </w:t>
       </w:r>
-      <w:r>
-        <w:rPr>
-          <w:rFonts w:ascii="JetBrains Mono" w:eastAsia="Times New Roman" w:hAnsi="JetBrains Mono" w:cs="Courier New"/>
-          <w:color w:val="EEFFFF"/>
-          <w:sz w:val="20"/>
-          <w:szCs w:val="20"/>
-          <w:lang w:val="en-US" w:eastAsia="ru-RU"/>
-        </w:rPr>
-        <w:t xml:space="preserve">miss_id </w:t>
+      <w:proofErr w:type="spellStart"/>
+      <w:r>
+        <w:rPr>
+          <w:rFonts w:ascii="JetBrains Mono" w:eastAsia="Times New Roman" w:hAnsi="JetBrains Mono" w:cs="Courier New"/>
+          <w:color w:val="EEFFFF"/>
+          <w:sz w:val="20"/>
+          <w:szCs w:val="20"/>
+          <w:lang w:val="en-US" w:eastAsia="ru-RU"/>
+        </w:rPr>
+        <w:t>miss_id</w:t>
+      </w:r>
+      <w:proofErr w:type="spellEnd"/>
+      <w:r>
+        <w:rPr>
+          <w:rFonts w:ascii="JetBrains Mono" w:eastAsia="Times New Roman" w:hAnsi="JetBrains Mono" w:cs="Courier New"/>
+          <w:color w:val="EEFFFF"/>
+          <w:sz w:val="20"/>
+          <w:szCs w:val="20"/>
+          <w:lang w:val="en-US" w:eastAsia="ru-RU"/>
+        </w:rPr>
+        <w:t xml:space="preserve"> </w:t>
       </w:r>
       <w:r>
         <w:rPr>
@@ -9207,6 +9875,7 @@
         </w:rPr>
         <w:t xml:space="preserve">FROM </w:t>
       </w:r>
+      <w:proofErr w:type="spellStart"/>
       <w:r>
         <w:rPr>
           <w:rFonts w:ascii="JetBrains Mono" w:eastAsia="Times New Roman" w:hAnsi="JetBrains Mono" w:cs="Courier New"/>
@@ -9215,7 +9884,18 @@
           <w:szCs w:val="20"/>
           <w:lang w:val="en-US" w:eastAsia="ru-RU"/>
         </w:rPr>
-        <w:t xml:space="preserve">missions_emp </w:t>
+        <w:t>missions_emp</w:t>
+      </w:r>
+      <w:proofErr w:type="spellEnd"/>
+      <w:r>
+        <w:rPr>
+          <w:rFonts w:ascii="JetBrains Mono" w:eastAsia="Times New Roman" w:hAnsi="JetBrains Mono" w:cs="Courier New"/>
+          <w:color w:val="FFCB6B"/>
+          <w:sz w:val="20"/>
+          <w:szCs w:val="20"/>
+          <w:lang w:val="en-US" w:eastAsia="ru-RU"/>
+        </w:rPr>
+        <w:t xml:space="preserve"> </w:t>
       </w:r>
       <w:r>
         <w:rPr>
@@ -9229,15 +9909,27 @@
         </w:rPr>
         <w:t xml:space="preserve">WHERE </w:t>
       </w:r>
-      <w:r>
-        <w:rPr>
-          <w:rFonts w:ascii="JetBrains Mono" w:eastAsia="Times New Roman" w:hAnsi="JetBrains Mono" w:cs="Courier New"/>
-          <w:color w:val="EEFFFF"/>
-          <w:sz w:val="20"/>
-          <w:szCs w:val="20"/>
-          <w:lang w:val="en-US" w:eastAsia="ru-RU"/>
-        </w:rPr>
-        <w:t xml:space="preserve">emp_id </w:t>
+      <w:proofErr w:type="spellStart"/>
+      <w:r>
+        <w:rPr>
+          <w:rFonts w:ascii="JetBrains Mono" w:eastAsia="Times New Roman" w:hAnsi="JetBrains Mono" w:cs="Courier New"/>
+          <w:color w:val="EEFFFF"/>
+          <w:sz w:val="20"/>
+          <w:szCs w:val="20"/>
+          <w:lang w:val="en-US" w:eastAsia="ru-RU"/>
+        </w:rPr>
+        <w:t>emp_id</w:t>
+      </w:r>
+      <w:proofErr w:type="spellEnd"/>
+      <w:r>
+        <w:rPr>
+          <w:rFonts w:ascii="JetBrains Mono" w:eastAsia="Times New Roman" w:hAnsi="JetBrains Mono" w:cs="Courier New"/>
+          <w:color w:val="EEFFFF"/>
+          <w:sz w:val="20"/>
+          <w:szCs w:val="20"/>
+          <w:lang w:val="en-US" w:eastAsia="ru-RU"/>
+        </w:rPr>
+        <w:t xml:space="preserve"> </w:t>
       </w:r>
       <w:r>
         <w:rPr>
@@ -9249,6 +9941,7 @@
         </w:rPr>
         <w:t xml:space="preserve">= </w:t>
       </w:r>
+      <w:proofErr w:type="spellStart"/>
       <w:r>
         <w:rPr>
           <w:rFonts w:ascii="JetBrains Mono" w:eastAsia="Times New Roman" w:hAnsi="JetBrains Mono" w:cs="Courier New"/>
@@ -9281,6 +9974,7 @@
         </w:rPr>
         <w:t>emp_id</w:t>
       </w:r>
+      <w:proofErr w:type="spellEnd"/>
       <w:r>
         <w:rPr>
           <w:rFonts w:ascii="JetBrains Mono" w:eastAsia="Times New Roman" w:hAnsi="JetBrains Mono" w:cs="Courier New"/>
@@ -9500,6 +10194,7 @@
         </w:rPr>
         <w:t xml:space="preserve">LANGUAGE </w:t>
       </w:r>
+      <w:proofErr w:type="spellStart"/>
       <w:r>
         <w:rPr>
           <w:rFonts w:ascii="JetBrains Mono" w:eastAsia="Times New Roman" w:hAnsi="JetBrains Mono" w:cs="Courier New"/>
@@ -9510,6 +10205,7 @@
         </w:rPr>
         <w:t>plpgsql</w:t>
       </w:r>
+      <w:proofErr w:type="spellEnd"/>
       <w:r>
         <w:rPr>
           <w:rFonts w:ascii="JetBrains Mono" w:eastAsia="Times New Roman" w:hAnsi="JetBrains Mono" w:cs="Courier New"/>
@@ -9542,6 +10238,7 @@
         </w:rPr>
         <w:t xml:space="preserve">CREATE TRIGGER </w:t>
       </w:r>
+      <w:proofErr w:type="spellStart"/>
       <w:r>
         <w:rPr>
           <w:rFonts w:ascii="JetBrains Mono" w:eastAsia="Times New Roman" w:hAnsi="JetBrains Mono" w:cs="Courier New"/>
@@ -9550,7 +10247,18 @@
           <w:szCs w:val="20"/>
           <w:lang w:val="en-US" w:eastAsia="ru-RU"/>
         </w:rPr>
-        <w:t xml:space="preserve">check_emp_mission_period </w:t>
+        <w:t>check_emp_mission_period</w:t>
+      </w:r>
+      <w:proofErr w:type="spellEnd"/>
+      <w:r>
+        <w:rPr>
+          <w:rFonts w:ascii="JetBrains Mono" w:eastAsia="Times New Roman" w:hAnsi="JetBrains Mono" w:cs="Courier New"/>
+          <w:color w:val="C3CEE3"/>
+          <w:sz w:val="20"/>
+          <w:szCs w:val="20"/>
+          <w:lang w:val="en-US" w:eastAsia="ru-RU"/>
+        </w:rPr>
+        <w:t xml:space="preserve"> </w:t>
       </w:r>
       <w:r>
         <w:rPr>
@@ -9564,6 +10272,7 @@
         </w:rPr>
         <w:t xml:space="preserve">BEFORE INSERT OR UPDATE ON </w:t>
       </w:r>
+      <w:proofErr w:type="spellStart"/>
       <w:r>
         <w:rPr>
           <w:rFonts w:ascii="JetBrains Mono" w:eastAsia="Times New Roman" w:hAnsi="JetBrains Mono" w:cs="Courier New"/>
@@ -9574,6 +10283,7 @@
         </w:rPr>
         <w:t>missions_emp</w:t>
       </w:r>
+      <w:proofErr w:type="spellEnd"/>
       <w:r>
         <w:rPr>
           <w:rFonts w:ascii="JetBrains Mono" w:eastAsia="Times New Roman" w:hAnsi="JetBrains Mono" w:cs="Courier New"/>
@@ -9597,6 +10307,7 @@
         </w:rPr>
         <w:t xml:space="preserve">FOR EACH ROW EXECUTE FUNCTION </w:t>
       </w:r>
+      <w:proofErr w:type="spellStart"/>
       <w:r>
         <w:rPr>
           <w:rFonts w:ascii="JetBrains Mono" w:eastAsia="Times New Roman" w:hAnsi="JetBrains Mono" w:cs="Courier New"/>
@@ -9607,6 +10318,7 @@
         </w:rPr>
         <w:t>check_periods_of_emp_missions</w:t>
       </w:r>
+      <w:proofErr w:type="spellEnd"/>
       <w:r>
         <w:rPr>
           <w:rFonts w:ascii="JetBrains Mono" w:eastAsia="Times New Roman" w:hAnsi="JetBrains Mono" w:cs="Courier New"/>
@@ -10033,6 +10745,7 @@
         </w:rPr>
         <w:t xml:space="preserve">CREATE FUNCTION </w:t>
       </w:r>
+      <w:proofErr w:type="spellStart"/>
       <w:r>
         <w:rPr>
           <w:rFonts w:ascii="JetBrains Mono" w:eastAsia="Times New Roman" w:hAnsi="JetBrains Mono" w:cs="Courier New"/>
@@ -10043,6 +10756,7 @@
         </w:rPr>
         <w:t>check_physical_condition</w:t>
       </w:r>
+      <w:proofErr w:type="spellEnd"/>
       <w:r>
         <w:rPr>
           <w:rFonts w:ascii="JetBrains Mono" w:eastAsia="Times New Roman" w:hAnsi="JetBrains Mono" w:cs="Courier New"/>
@@ -10108,6 +10822,7 @@
         </w:rPr>
         <w:t xml:space="preserve">card </w:t>
       </w:r>
+      <w:proofErr w:type="spellStart"/>
       <w:r>
         <w:rPr>
           <w:rFonts w:ascii="JetBrains Mono" w:eastAsia="Times New Roman" w:hAnsi="JetBrains Mono" w:cs="Courier New"/>
@@ -10118,6 +10833,7 @@
         </w:rPr>
         <w:t>medical_card</w:t>
       </w:r>
+      <w:proofErr w:type="spellEnd"/>
       <w:r>
         <w:rPr>
           <w:rFonts w:ascii="JetBrains Mono" w:eastAsia="Times New Roman" w:hAnsi="JetBrains Mono" w:cs="Courier New"/>
@@ -10206,6 +10922,7 @@
         </w:rPr>
         <w:t xml:space="preserve">SELECT </w:t>
       </w:r>
+      <w:proofErr w:type="spellStart"/>
       <w:r>
         <w:rPr>
           <w:rFonts w:ascii="JetBrains Mono" w:eastAsia="Times New Roman" w:hAnsi="JetBrains Mono" w:cs="Courier New"/>
@@ -10216,6 +10933,7 @@
         </w:rPr>
         <w:t>height_cm</w:t>
       </w:r>
+      <w:proofErr w:type="spellEnd"/>
       <w:r>
         <w:rPr>
           <w:rFonts w:ascii="JetBrains Mono" w:eastAsia="Times New Roman" w:hAnsi="JetBrains Mono" w:cs="Courier New"/>
@@ -10226,15 +10944,27 @@
         </w:rPr>
         <w:t xml:space="preserve">, </w:t>
       </w:r>
-      <w:r>
-        <w:rPr>
-          <w:rFonts w:ascii="JetBrains Mono" w:eastAsia="Times New Roman" w:hAnsi="JetBrains Mono" w:cs="Courier New"/>
-          <w:color w:val="EEFFFF"/>
-          <w:sz w:val="20"/>
-          <w:szCs w:val="20"/>
-          <w:lang w:val="en-US" w:eastAsia="ru-RU"/>
-        </w:rPr>
-        <w:t xml:space="preserve">weight_kg </w:t>
+      <w:proofErr w:type="spellStart"/>
+      <w:r>
+        <w:rPr>
+          <w:rFonts w:ascii="JetBrains Mono" w:eastAsia="Times New Roman" w:hAnsi="JetBrains Mono" w:cs="Courier New"/>
+          <w:color w:val="EEFFFF"/>
+          <w:sz w:val="20"/>
+          <w:szCs w:val="20"/>
+          <w:lang w:val="en-US" w:eastAsia="ru-RU"/>
+        </w:rPr>
+        <w:t>weight_kg</w:t>
+      </w:r>
+      <w:proofErr w:type="spellEnd"/>
+      <w:r>
+        <w:rPr>
+          <w:rFonts w:ascii="JetBrains Mono" w:eastAsia="Times New Roman" w:hAnsi="JetBrains Mono" w:cs="Courier New"/>
+          <w:color w:val="EEFFFF"/>
+          <w:sz w:val="20"/>
+          <w:szCs w:val="20"/>
+          <w:lang w:val="en-US" w:eastAsia="ru-RU"/>
+        </w:rPr>
+        <w:t xml:space="preserve"> </w:t>
       </w:r>
       <w:r>
         <w:rPr>
@@ -10248,6 +10978,7 @@
         </w:rPr>
         <w:t xml:space="preserve">FROM </w:t>
       </w:r>
+      <w:proofErr w:type="spellStart"/>
       <w:r>
         <w:rPr>
           <w:rFonts w:ascii="JetBrains Mono" w:eastAsia="Times New Roman" w:hAnsi="JetBrains Mono" w:cs="Courier New"/>
@@ -10256,7 +10987,18 @@
           <w:szCs w:val="20"/>
           <w:lang w:val="en-US" w:eastAsia="ru-RU"/>
         </w:rPr>
-        <w:t xml:space="preserve">medical_card </w:t>
+        <w:t>medical_card</w:t>
+      </w:r>
+      <w:proofErr w:type="spellEnd"/>
+      <w:r>
+        <w:rPr>
+          <w:rFonts w:ascii="JetBrains Mono" w:eastAsia="Times New Roman" w:hAnsi="JetBrains Mono" w:cs="Courier New"/>
+          <w:color w:val="FFCB6B"/>
+          <w:sz w:val="20"/>
+          <w:szCs w:val="20"/>
+          <w:lang w:val="en-US" w:eastAsia="ru-RU"/>
+        </w:rPr>
+        <w:t xml:space="preserve"> </w:t>
       </w:r>
       <w:r>
         <w:rPr>
@@ -10302,6 +11044,7 @@
         </w:rPr>
         <w:t>(</w:t>
       </w:r>
+      <w:proofErr w:type="spellStart"/>
       <w:r>
         <w:rPr>
           <w:rFonts w:ascii="JetBrains Mono" w:eastAsia="Times New Roman" w:hAnsi="JetBrains Mono" w:cs="Courier New"/>
@@ -10312,6 +11055,7 @@
         </w:rPr>
         <w:t>emp_id</w:t>
       </w:r>
+      <w:proofErr w:type="spellEnd"/>
       <w:r>
         <w:rPr>
           <w:rFonts w:ascii="JetBrains Mono" w:eastAsia="Times New Roman" w:hAnsi="JetBrains Mono" w:cs="Courier New"/>
@@ -10334,15 +11078,27 @@
         </w:rPr>
         <w:t xml:space="preserve">WHERE </w:t>
       </w:r>
-      <w:r>
-        <w:rPr>
-          <w:rFonts w:ascii="JetBrains Mono" w:eastAsia="Times New Roman" w:hAnsi="JetBrains Mono" w:cs="Courier New"/>
-          <w:color w:val="EEFFFF"/>
-          <w:sz w:val="20"/>
-          <w:szCs w:val="20"/>
-          <w:lang w:val="en-US" w:eastAsia="ru-RU"/>
-        </w:rPr>
-        <w:t xml:space="preserve">emp_id </w:t>
+      <w:proofErr w:type="spellStart"/>
+      <w:r>
+        <w:rPr>
+          <w:rFonts w:ascii="JetBrains Mono" w:eastAsia="Times New Roman" w:hAnsi="JetBrains Mono" w:cs="Courier New"/>
+          <w:color w:val="EEFFFF"/>
+          <w:sz w:val="20"/>
+          <w:szCs w:val="20"/>
+          <w:lang w:val="en-US" w:eastAsia="ru-RU"/>
+        </w:rPr>
+        <w:t>emp_id</w:t>
+      </w:r>
+      <w:proofErr w:type="spellEnd"/>
+      <w:r>
+        <w:rPr>
+          <w:rFonts w:ascii="JetBrains Mono" w:eastAsia="Times New Roman" w:hAnsi="JetBrains Mono" w:cs="Courier New"/>
+          <w:color w:val="EEFFFF"/>
+          <w:sz w:val="20"/>
+          <w:szCs w:val="20"/>
+          <w:lang w:val="en-US" w:eastAsia="ru-RU"/>
+        </w:rPr>
+        <w:t xml:space="preserve"> </w:t>
       </w:r>
       <w:r>
         <w:rPr>
@@ -10354,6 +11110,7 @@
         </w:rPr>
         <w:t xml:space="preserve">= </w:t>
       </w:r>
+      <w:proofErr w:type="spellStart"/>
       <w:r>
         <w:rPr>
           <w:rFonts w:ascii="JetBrains Mono" w:eastAsia="Times New Roman" w:hAnsi="JetBrains Mono" w:cs="Courier New"/>
@@ -10386,6 +11143,7 @@
         </w:rPr>
         <w:t>emp_id</w:t>
       </w:r>
+      <w:proofErr w:type="spellEnd"/>
       <w:r>
         <w:rPr>
           <w:rFonts w:ascii="JetBrains Mono" w:eastAsia="Times New Roman" w:hAnsi="JetBrains Mono" w:cs="Courier New"/>
@@ -10419,6 +11177,7 @@
         </w:rPr>
         <w:t xml:space="preserve">IF </w:t>
       </w:r>
+      <w:proofErr w:type="spellStart"/>
       <w:r>
         <w:rPr>
           <w:rFonts w:ascii="JetBrains Mono" w:eastAsia="Times New Roman" w:hAnsi="JetBrains Mono" w:cs="Courier New"/>
@@ -10447,7 +11206,18 @@
           <w:szCs w:val="20"/>
           <w:lang w:val="en-US" w:eastAsia="ru-RU"/>
         </w:rPr>
-        <w:t xml:space="preserve">height_cm </w:t>
+        <w:t>height_cm</w:t>
+      </w:r>
+      <w:proofErr w:type="spellEnd"/>
+      <w:r>
+        <w:rPr>
+          <w:rFonts w:ascii="JetBrains Mono" w:eastAsia="Times New Roman" w:hAnsi="JetBrains Mono" w:cs="Courier New"/>
+          <w:color w:val="EEFFFF"/>
+          <w:sz w:val="20"/>
+          <w:szCs w:val="20"/>
+          <w:lang w:val="en-US" w:eastAsia="ru-RU"/>
+        </w:rPr>
+        <w:t xml:space="preserve"> </w:t>
       </w:r>
       <w:r>
         <w:rPr>
@@ -10481,6 +11251,7 @@
         </w:rPr>
         <w:t xml:space="preserve">OR </w:t>
       </w:r>
+      <w:proofErr w:type="spellStart"/>
       <w:r>
         <w:rPr>
           <w:rFonts w:ascii="JetBrains Mono" w:eastAsia="Times New Roman" w:hAnsi="JetBrains Mono" w:cs="Courier New"/>
@@ -10509,7 +11280,18 @@
           <w:szCs w:val="20"/>
           <w:lang w:val="en-US" w:eastAsia="ru-RU"/>
         </w:rPr>
-        <w:t xml:space="preserve">weight_kg </w:t>
+        <w:t>weight_kg</w:t>
+      </w:r>
+      <w:proofErr w:type="spellEnd"/>
+      <w:r>
+        <w:rPr>
+          <w:rFonts w:ascii="JetBrains Mono" w:eastAsia="Times New Roman" w:hAnsi="JetBrains Mono" w:cs="Courier New"/>
+          <w:color w:val="EEFFFF"/>
+          <w:sz w:val="20"/>
+          <w:szCs w:val="20"/>
+          <w:lang w:val="en-US" w:eastAsia="ru-RU"/>
+        </w:rPr>
+        <w:t xml:space="preserve"> </w:t>
       </w:r>
       <w:r>
         <w:rPr>
@@ -10719,6 +11501,7 @@
         </w:rPr>
         <w:t xml:space="preserve">LANGUAGE </w:t>
       </w:r>
+      <w:proofErr w:type="spellStart"/>
       <w:r>
         <w:rPr>
           <w:rFonts w:ascii="JetBrains Mono" w:eastAsia="Times New Roman" w:hAnsi="JetBrains Mono" w:cs="Courier New"/>
@@ -10729,6 +11512,7 @@
         </w:rPr>
         <w:t>plpgsql</w:t>
       </w:r>
+      <w:proofErr w:type="spellEnd"/>
       <w:r>
         <w:rPr>
           <w:rFonts w:ascii="JetBrains Mono" w:eastAsia="Times New Roman" w:hAnsi="JetBrains Mono" w:cs="Courier New"/>
@@ -10761,6 +11545,7 @@
         </w:rPr>
         <w:t xml:space="preserve">CREATE TRIGGER </w:t>
       </w:r>
+      <w:proofErr w:type="spellStart"/>
       <w:r>
         <w:rPr>
           <w:rFonts w:ascii="JetBrains Mono" w:eastAsia="Times New Roman" w:hAnsi="JetBrains Mono" w:cs="Courier New"/>
@@ -10769,7 +11554,18 @@
           <w:szCs w:val="20"/>
           <w:lang w:val="en-US" w:eastAsia="ru-RU"/>
         </w:rPr>
-        <w:t xml:space="preserve">check_physical_condition </w:t>
+        <w:t>check_physical_condition</w:t>
+      </w:r>
+      <w:proofErr w:type="spellEnd"/>
+      <w:r>
+        <w:rPr>
+          <w:rFonts w:ascii="JetBrains Mono" w:eastAsia="Times New Roman" w:hAnsi="JetBrains Mono" w:cs="Courier New"/>
+          <w:color w:val="C3CEE3"/>
+          <w:sz w:val="20"/>
+          <w:szCs w:val="20"/>
+          <w:lang w:val="en-US" w:eastAsia="ru-RU"/>
+        </w:rPr>
+        <w:t xml:space="preserve"> </w:t>
       </w:r>
       <w:r>
         <w:rPr>
@@ -10816,6 +11612,7 @@
         </w:rPr>
         <w:t xml:space="preserve">FOR EACH ROW EXECUTE FUNCTION </w:t>
       </w:r>
+      <w:proofErr w:type="spellStart"/>
       <w:r>
         <w:rPr>
           <w:rFonts w:ascii="JetBrains Mono" w:eastAsia="Times New Roman" w:hAnsi="JetBrains Mono" w:cs="Courier New"/>
@@ -10826,6 +11623,7 @@
         </w:rPr>
         <w:t>check_physical_condition</w:t>
       </w:r>
+      <w:proofErr w:type="spellEnd"/>
       <w:r>
         <w:rPr>
           <w:rFonts w:ascii="JetBrains Mono" w:eastAsia="Times New Roman" w:hAnsi="JetBrains Mono" w:cs="Courier New"/>
@@ -11411,6 +12209,7 @@
         </w:rPr>
         <w:t xml:space="preserve">CREATE FUNCTION </w:t>
       </w:r>
+      <w:proofErr w:type="spellStart"/>
       <w:r>
         <w:rPr>
           <w:rFonts w:ascii="JetBrains Mono" w:eastAsia="Times New Roman" w:hAnsi="JetBrains Mono" w:cs="Courier New"/>
@@ -11421,6 +12220,7 @@
         </w:rPr>
         <w:t>check_transport_condition</w:t>
       </w:r>
+      <w:proofErr w:type="spellEnd"/>
       <w:r>
         <w:rPr>
           <w:rFonts w:ascii="JetBrains Mono" w:eastAsia="Times New Roman" w:hAnsi="JetBrains Mono" w:cs="Courier New"/>
@@ -11555,15 +12355,27 @@
         </w:rPr>
         <w:t xml:space="preserve">WHERE </w:t>
       </w:r>
-      <w:r>
-        <w:rPr>
-          <w:rFonts w:ascii="JetBrains Mono" w:eastAsia="Times New Roman" w:hAnsi="JetBrains Mono" w:cs="Courier New"/>
-          <w:color w:val="EEFFFF"/>
-          <w:sz w:val="20"/>
-          <w:szCs w:val="20"/>
-          <w:lang w:val="en-US" w:eastAsia="ru-RU"/>
-        </w:rPr>
-        <w:t xml:space="preserve">trans_id </w:t>
+      <w:proofErr w:type="spellStart"/>
+      <w:r>
+        <w:rPr>
+          <w:rFonts w:ascii="JetBrains Mono" w:eastAsia="Times New Roman" w:hAnsi="JetBrains Mono" w:cs="Courier New"/>
+          <w:color w:val="EEFFFF"/>
+          <w:sz w:val="20"/>
+          <w:szCs w:val="20"/>
+          <w:lang w:val="en-US" w:eastAsia="ru-RU"/>
+        </w:rPr>
+        <w:t>trans_id</w:t>
+      </w:r>
+      <w:proofErr w:type="spellEnd"/>
+      <w:r>
+        <w:rPr>
+          <w:rFonts w:ascii="JetBrains Mono" w:eastAsia="Times New Roman" w:hAnsi="JetBrains Mono" w:cs="Courier New"/>
+          <w:color w:val="EEFFFF"/>
+          <w:sz w:val="20"/>
+          <w:szCs w:val="20"/>
+          <w:lang w:val="en-US" w:eastAsia="ru-RU"/>
+        </w:rPr>
+        <w:t xml:space="preserve"> </w:t>
       </w:r>
       <w:r>
         <w:rPr>
@@ -11575,6 +12387,7 @@
         </w:rPr>
         <w:t xml:space="preserve">= </w:t>
       </w:r>
+      <w:proofErr w:type="spellStart"/>
       <w:r>
         <w:rPr>
           <w:rFonts w:ascii="JetBrains Mono" w:eastAsia="Times New Roman" w:hAnsi="JetBrains Mono" w:cs="Courier New"/>
@@ -11605,7 +12418,18 @@
           <w:szCs w:val="20"/>
           <w:lang w:val="en-US" w:eastAsia="ru-RU"/>
         </w:rPr>
-        <w:t xml:space="preserve">trans_id </w:t>
+        <w:t>trans_id</w:t>
+      </w:r>
+      <w:proofErr w:type="spellEnd"/>
+      <w:r>
+        <w:rPr>
+          <w:rFonts w:ascii="JetBrains Mono" w:eastAsia="Times New Roman" w:hAnsi="JetBrains Mono" w:cs="Courier New"/>
+          <w:color w:val="9876AA"/>
+          <w:sz w:val="20"/>
+          <w:szCs w:val="20"/>
+          <w:lang w:val="en-US" w:eastAsia="ru-RU"/>
+        </w:rPr>
+        <w:t xml:space="preserve"> </w:t>
       </w:r>
       <w:r>
         <w:rPr>
@@ -11847,6 +12671,7 @@
         </w:rPr>
         <w:t xml:space="preserve">LANGUAGE </w:t>
       </w:r>
+      <w:proofErr w:type="spellStart"/>
       <w:r>
         <w:rPr>
           <w:rFonts w:ascii="JetBrains Mono" w:eastAsia="Times New Roman" w:hAnsi="JetBrains Mono" w:cs="Courier New"/>
@@ -11857,6 +12682,7 @@
         </w:rPr>
         <w:t>plpgsql</w:t>
       </w:r>
+      <w:proofErr w:type="spellEnd"/>
       <w:r>
         <w:rPr>
           <w:rFonts w:ascii="JetBrains Mono" w:eastAsia="Times New Roman" w:hAnsi="JetBrains Mono" w:cs="Courier New"/>
@@ -11889,6 +12715,7 @@
         </w:rPr>
         <w:t xml:space="preserve">CREATE TRIGGER </w:t>
       </w:r>
+      <w:proofErr w:type="spellStart"/>
       <w:r>
         <w:rPr>
           <w:rFonts w:ascii="JetBrains Mono" w:eastAsia="Times New Roman" w:hAnsi="JetBrains Mono" w:cs="Courier New"/>
@@ -11897,7 +12724,18 @@
           <w:szCs w:val="20"/>
           <w:lang w:val="en-US" w:eastAsia="ru-RU"/>
         </w:rPr>
-        <w:t xml:space="preserve">check_transport_condition </w:t>
+        <w:t>check_transport_condition</w:t>
+      </w:r>
+      <w:proofErr w:type="spellEnd"/>
+      <w:r>
+        <w:rPr>
+          <w:rFonts w:ascii="JetBrains Mono" w:eastAsia="Times New Roman" w:hAnsi="JetBrains Mono" w:cs="Courier New"/>
+          <w:color w:val="C3CEE3"/>
+          <w:sz w:val="20"/>
+          <w:szCs w:val="20"/>
+          <w:lang w:val="en-US" w:eastAsia="ru-RU"/>
+        </w:rPr>
+        <w:t xml:space="preserve"> </w:t>
       </w:r>
       <w:r>
         <w:rPr>
@@ -11911,6 +12749,7 @@
         </w:rPr>
         <w:t xml:space="preserve">BEFORE INSERT OR UPDATE ON </w:t>
       </w:r>
+      <w:proofErr w:type="spellStart"/>
       <w:r>
         <w:rPr>
           <w:rFonts w:ascii="JetBrains Mono" w:eastAsia="Times New Roman" w:hAnsi="JetBrains Mono" w:cs="Courier New"/>
@@ -11921,6 +12760,7 @@
         </w:rPr>
         <w:t>missions_transport</w:t>
       </w:r>
+      <w:proofErr w:type="spellEnd"/>
       <w:r>
         <w:rPr>
           <w:rFonts w:ascii="JetBrains Mono" w:eastAsia="Times New Roman" w:hAnsi="JetBrains Mono" w:cs="Courier New"/>
@@ -11944,6 +12784,7 @@
         </w:rPr>
         <w:t xml:space="preserve">FOR EACH ROW EXECUTE FUNCTION </w:t>
       </w:r>
+      <w:proofErr w:type="spellStart"/>
       <w:r>
         <w:rPr>
           <w:rFonts w:ascii="JetBrains Mono" w:eastAsia="Times New Roman" w:hAnsi="JetBrains Mono" w:cs="Courier New"/>
@@ -11954,6 +12795,7 @@
         </w:rPr>
         <w:t>check_transport_condition</w:t>
       </w:r>
+      <w:proofErr w:type="spellEnd"/>
       <w:r>
         <w:rPr>
           <w:rFonts w:ascii="JetBrains Mono" w:eastAsia="Times New Roman" w:hAnsi="JetBrains Mono" w:cs="Courier New"/>
@@ -12284,6 +13126,7 @@
         </w:rPr>
         <w:t xml:space="preserve">CREATE FUNCTION </w:t>
       </w:r>
+      <w:proofErr w:type="spellStart"/>
       <w:r>
         <w:rPr>
           <w:rFonts w:ascii="JetBrains Mono" w:eastAsia="Times New Roman" w:hAnsi="JetBrains Mono" w:cs="Courier New"/>
@@ -12294,6 +13137,7 @@
         </w:rPr>
         <w:t>close_empty_bases</w:t>
       </w:r>
+      <w:proofErr w:type="spellEnd"/>
       <w:r>
         <w:rPr>
           <w:rFonts w:ascii="JetBrains Mono" w:eastAsia="Times New Roman" w:hAnsi="JetBrains Mono" w:cs="Courier New"/>
@@ -12384,15 +13228,27 @@
         </w:rPr>
         <w:t xml:space="preserve">WHERE </w:t>
       </w:r>
-      <w:r>
-        <w:rPr>
-          <w:rFonts w:ascii="JetBrains Mono" w:eastAsia="Times New Roman" w:hAnsi="JetBrains Mono" w:cs="Courier New"/>
-          <w:color w:val="EEFFFF"/>
-          <w:sz w:val="20"/>
-          <w:szCs w:val="20"/>
-          <w:lang w:val="en-US" w:eastAsia="ru-RU"/>
-        </w:rPr>
-        <w:t xml:space="preserve">base_id </w:t>
+      <w:proofErr w:type="spellStart"/>
+      <w:r>
+        <w:rPr>
+          <w:rFonts w:ascii="JetBrains Mono" w:eastAsia="Times New Roman" w:hAnsi="JetBrains Mono" w:cs="Courier New"/>
+          <w:color w:val="EEFFFF"/>
+          <w:sz w:val="20"/>
+          <w:szCs w:val="20"/>
+          <w:lang w:val="en-US" w:eastAsia="ru-RU"/>
+        </w:rPr>
+        <w:t>base_id</w:t>
+      </w:r>
+      <w:proofErr w:type="spellEnd"/>
+      <w:r>
+        <w:rPr>
+          <w:rFonts w:ascii="JetBrains Mono" w:eastAsia="Times New Roman" w:hAnsi="JetBrains Mono" w:cs="Courier New"/>
+          <w:color w:val="EEFFFF"/>
+          <w:sz w:val="20"/>
+          <w:szCs w:val="20"/>
+          <w:lang w:val="en-US" w:eastAsia="ru-RU"/>
+        </w:rPr>
+        <w:t xml:space="preserve"> </w:t>
       </w:r>
       <w:r>
         <w:rPr>
@@ -12439,15 +13295,27 @@
         </w:rPr>
         <w:t xml:space="preserve">SELECT </w:t>
       </w:r>
-      <w:r>
-        <w:rPr>
-          <w:rFonts w:ascii="JetBrains Mono" w:eastAsia="Times New Roman" w:hAnsi="JetBrains Mono" w:cs="Courier New"/>
-          <w:color w:val="EEFFFF"/>
-          <w:sz w:val="20"/>
-          <w:szCs w:val="20"/>
-          <w:lang w:val="en-US" w:eastAsia="ru-RU"/>
-        </w:rPr>
-        <w:t xml:space="preserve">base_id </w:t>
+      <w:proofErr w:type="spellStart"/>
+      <w:r>
+        <w:rPr>
+          <w:rFonts w:ascii="JetBrains Mono" w:eastAsia="Times New Roman" w:hAnsi="JetBrains Mono" w:cs="Courier New"/>
+          <w:color w:val="EEFFFF"/>
+          <w:sz w:val="20"/>
+          <w:szCs w:val="20"/>
+          <w:lang w:val="en-US" w:eastAsia="ru-RU"/>
+        </w:rPr>
+        <w:t>base_id</w:t>
+      </w:r>
+      <w:proofErr w:type="spellEnd"/>
+      <w:r>
+        <w:rPr>
+          <w:rFonts w:ascii="JetBrains Mono" w:eastAsia="Times New Roman" w:hAnsi="JetBrains Mono" w:cs="Courier New"/>
+          <w:color w:val="EEFFFF"/>
+          <w:sz w:val="20"/>
+          <w:szCs w:val="20"/>
+          <w:lang w:val="en-US" w:eastAsia="ru-RU"/>
+        </w:rPr>
+        <w:t xml:space="preserve"> </w:t>
       </w:r>
       <w:r>
         <w:rPr>
@@ -12526,6 +13394,7 @@
         </w:rPr>
         <w:t>(</w:t>
       </w:r>
+      <w:proofErr w:type="spellStart"/>
       <w:r>
         <w:rPr>
           <w:rFonts w:ascii="JetBrains Mono" w:eastAsia="Times New Roman" w:hAnsi="JetBrains Mono" w:cs="Courier New"/>
@@ -12536,6 +13405,7 @@
         </w:rPr>
         <w:t>base_id</w:t>
       </w:r>
+      <w:proofErr w:type="spellEnd"/>
       <w:r>
         <w:rPr>
           <w:rFonts w:ascii="JetBrains Mono" w:eastAsia="Times New Roman" w:hAnsi="JetBrains Mono" w:cs="Courier New"/>
@@ -12569,6 +13439,7 @@
         </w:rPr>
         <w:t xml:space="preserve">GROUP BY </w:t>
       </w:r>
+      <w:proofErr w:type="spellStart"/>
       <w:r>
         <w:rPr>
           <w:rFonts w:ascii="JetBrains Mono" w:eastAsia="Times New Roman" w:hAnsi="JetBrains Mono" w:cs="Courier New"/>
@@ -12579,6 +13450,7 @@
         </w:rPr>
         <w:t>base_id</w:t>
       </w:r>
+      <w:proofErr w:type="spellEnd"/>
       <w:r>
         <w:rPr>
           <w:rFonts w:ascii="JetBrains Mono" w:eastAsia="Times New Roman" w:hAnsi="JetBrains Mono" w:cs="Courier New"/>
@@ -12622,6 +13494,7 @@
         </w:rPr>
         <w:t>(</w:t>
       </w:r>
+      <w:proofErr w:type="spellStart"/>
       <w:r>
         <w:rPr>
           <w:rFonts w:ascii="JetBrains Mono" w:eastAsia="Times New Roman" w:hAnsi="JetBrains Mono" w:cs="Courier New"/>
@@ -12632,6 +13505,7 @@
         </w:rPr>
         <w:t>emp_id</w:t>
       </w:r>
+      <w:proofErr w:type="spellEnd"/>
       <w:r>
         <w:rPr>
           <w:rFonts w:ascii="JetBrains Mono" w:eastAsia="Times New Roman" w:hAnsi="JetBrains Mono" w:cs="Courier New"/>
@@ -12748,6 +13622,7 @@
         </w:rPr>
         <w:t xml:space="preserve">LANGUAGE </w:t>
       </w:r>
+      <w:proofErr w:type="spellStart"/>
       <w:r>
         <w:rPr>
           <w:rFonts w:ascii="JetBrains Mono" w:eastAsia="Times New Roman" w:hAnsi="JetBrains Mono" w:cs="Courier New"/>
@@ -12758,6 +13633,7 @@
         </w:rPr>
         <w:t>plpgsql</w:t>
       </w:r>
+      <w:proofErr w:type="spellEnd"/>
       <w:r>
         <w:rPr>
           <w:rFonts w:ascii="JetBrains Mono" w:eastAsia="Times New Roman" w:hAnsi="JetBrains Mono" w:cs="Courier New"/>
@@ -13380,6 +14256,7 @@
         </w:rPr>
         <w:t xml:space="preserve">CREATE FUNCTION </w:t>
       </w:r>
+      <w:proofErr w:type="spellStart"/>
       <w:r>
         <w:rPr>
           <w:rFonts w:ascii="JetBrains Mono" w:eastAsia="Times New Roman" w:hAnsi="JetBrains Mono" w:cs="Courier New"/>
@@ -13390,6 +14267,7 @@
         </w:rPr>
         <w:t>get_combat_candidates</w:t>
       </w:r>
+      <w:proofErr w:type="spellEnd"/>
       <w:r>
         <w:rPr>
           <w:rFonts w:ascii="JetBrains Mono" w:eastAsia="Times New Roman" w:hAnsi="JetBrains Mono" w:cs="Courier New"/>
@@ -13522,15 +14400,27 @@
         <w:br/>
         <w:t xml:space="preserve">        SELECT </w:t>
       </w:r>
-      <w:r>
-        <w:rPr>
-          <w:rFonts w:ascii="JetBrains Mono" w:eastAsia="Times New Roman" w:hAnsi="JetBrains Mono" w:cs="Courier New"/>
-          <w:color w:val="EEFFFF"/>
-          <w:sz w:val="20"/>
-          <w:szCs w:val="20"/>
-          <w:lang w:val="en-US" w:eastAsia="ru-RU"/>
-        </w:rPr>
-        <w:t xml:space="preserve">emp_id </w:t>
+      <w:proofErr w:type="spellStart"/>
+      <w:r>
+        <w:rPr>
+          <w:rFonts w:ascii="JetBrains Mono" w:eastAsia="Times New Roman" w:hAnsi="JetBrains Mono" w:cs="Courier New"/>
+          <w:color w:val="EEFFFF"/>
+          <w:sz w:val="20"/>
+          <w:szCs w:val="20"/>
+          <w:lang w:val="en-US" w:eastAsia="ru-RU"/>
+        </w:rPr>
+        <w:t>emp_id</w:t>
+      </w:r>
+      <w:proofErr w:type="spellEnd"/>
+      <w:r>
+        <w:rPr>
+          <w:rFonts w:ascii="JetBrains Mono" w:eastAsia="Times New Roman" w:hAnsi="JetBrains Mono" w:cs="Courier New"/>
+          <w:color w:val="EEFFFF"/>
+          <w:sz w:val="20"/>
+          <w:szCs w:val="20"/>
+          <w:lang w:val="en-US" w:eastAsia="ru-RU"/>
+        </w:rPr>
+        <w:t xml:space="preserve"> </w:t>
       </w:r>
       <w:r>
         <w:rPr>
@@ -13611,6 +14501,7 @@
         </w:rPr>
         <w:t>(</w:t>
       </w:r>
+      <w:proofErr w:type="spellStart"/>
       <w:r>
         <w:rPr>
           <w:rFonts w:ascii="JetBrains Mono" w:eastAsia="Times New Roman" w:hAnsi="JetBrains Mono" w:cs="Courier New"/>
@@ -13621,6 +14512,7 @@
         </w:rPr>
         <w:t>pos_id</w:t>
       </w:r>
+      <w:proofErr w:type="spellEnd"/>
       <w:r>
         <w:rPr>
           <w:rFonts w:ascii="JetBrains Mono" w:eastAsia="Times New Roman" w:hAnsi="JetBrains Mono" w:cs="Courier New"/>
@@ -13654,6 +14546,7 @@
         </w:rPr>
         <w:t xml:space="preserve">JOIN </w:t>
       </w:r>
+      <w:proofErr w:type="spellStart"/>
       <w:r>
         <w:rPr>
           <w:rFonts w:ascii="JetBrains Mono" w:eastAsia="Times New Roman" w:hAnsi="JetBrains Mono" w:cs="Courier New"/>
@@ -13662,7 +14555,18 @@
           <w:szCs w:val="20"/>
           <w:lang w:val="en-US" w:eastAsia="ru-RU"/>
         </w:rPr>
-        <w:t xml:space="preserve">missions_emp </w:t>
+        <w:t>missions_emp</w:t>
+      </w:r>
+      <w:proofErr w:type="spellEnd"/>
+      <w:r>
+        <w:rPr>
+          <w:rFonts w:ascii="JetBrains Mono" w:eastAsia="Times New Roman" w:hAnsi="JetBrains Mono" w:cs="Courier New"/>
+          <w:color w:val="FFCB6B"/>
+          <w:sz w:val="20"/>
+          <w:szCs w:val="20"/>
+          <w:lang w:val="en-US" w:eastAsia="ru-RU"/>
+        </w:rPr>
+        <w:t xml:space="preserve"> </w:t>
       </w:r>
       <w:r>
         <w:rPr>
@@ -13686,6 +14590,7 @@
         </w:rPr>
         <w:t>(</w:t>
       </w:r>
+      <w:proofErr w:type="spellStart"/>
       <w:r>
         <w:rPr>
           <w:rFonts w:ascii="JetBrains Mono" w:eastAsia="Times New Roman" w:hAnsi="JetBrains Mono" w:cs="Courier New"/>
@@ -13696,6 +14601,7 @@
         </w:rPr>
         <w:t>emp_id</w:t>
       </w:r>
+      <w:proofErr w:type="spellEnd"/>
       <w:r>
         <w:rPr>
           <w:rFonts w:ascii="JetBrains Mono" w:eastAsia="Times New Roman" w:hAnsi="JetBrains Mono" w:cs="Courier New"/>
@@ -13761,6 +14667,7 @@
         </w:rPr>
         <w:t>(</w:t>
       </w:r>
+      <w:proofErr w:type="spellStart"/>
       <w:r>
         <w:rPr>
           <w:rFonts w:ascii="JetBrains Mono" w:eastAsia="Times New Roman" w:hAnsi="JetBrains Mono" w:cs="Courier New"/>
@@ -13771,6 +14678,7 @@
         </w:rPr>
         <w:t>miss_id</w:t>
       </w:r>
+      <w:proofErr w:type="spellEnd"/>
       <w:r>
         <w:rPr>
           <w:rFonts w:ascii="JetBrains Mono" w:eastAsia="Times New Roman" w:hAnsi="JetBrains Mono" w:cs="Courier New"/>
@@ -13869,15 +14777,27 @@
         </w:rPr>
         <w:t xml:space="preserve">ORDER BY </w:t>
       </w:r>
-      <w:r>
-        <w:rPr>
-          <w:rFonts w:ascii="JetBrains Mono" w:eastAsia="Times New Roman" w:hAnsi="JetBrains Mono" w:cs="Courier New"/>
-          <w:color w:val="EEFFFF"/>
-          <w:sz w:val="20"/>
-          <w:szCs w:val="20"/>
-          <w:lang w:val="en-US" w:eastAsia="ru-RU"/>
-        </w:rPr>
-        <w:t xml:space="preserve">is_married </w:t>
+      <w:proofErr w:type="spellStart"/>
+      <w:r>
+        <w:rPr>
+          <w:rFonts w:ascii="JetBrains Mono" w:eastAsia="Times New Roman" w:hAnsi="JetBrains Mono" w:cs="Courier New"/>
+          <w:color w:val="EEFFFF"/>
+          <w:sz w:val="20"/>
+          <w:szCs w:val="20"/>
+          <w:lang w:val="en-US" w:eastAsia="ru-RU"/>
+        </w:rPr>
+        <w:t>is_married</w:t>
+      </w:r>
+      <w:proofErr w:type="spellEnd"/>
+      <w:r>
+        <w:rPr>
+          <w:rFonts w:ascii="JetBrains Mono" w:eastAsia="Times New Roman" w:hAnsi="JetBrains Mono" w:cs="Courier New"/>
+          <w:color w:val="EEFFFF"/>
+          <w:sz w:val="20"/>
+          <w:szCs w:val="20"/>
+          <w:lang w:val="en-US" w:eastAsia="ru-RU"/>
+        </w:rPr>
+        <w:t xml:space="preserve"> </w:t>
       </w:r>
       <w:r>
         <w:rPr>
@@ -13901,15 +14821,27 @@
         </w:rPr>
         <w:t xml:space="preserve">, </w:t>
       </w:r>
-      <w:r>
-        <w:rPr>
-          <w:rFonts w:ascii="JetBrains Mono" w:eastAsia="Times New Roman" w:hAnsi="JetBrains Mono" w:cs="Courier New"/>
-          <w:color w:val="EEFFFF"/>
-          <w:sz w:val="20"/>
-          <w:szCs w:val="20"/>
-          <w:lang w:val="en-US" w:eastAsia="ru-RU"/>
-        </w:rPr>
-        <w:t xml:space="preserve">end_date_and_time </w:t>
+      <w:proofErr w:type="spellStart"/>
+      <w:r>
+        <w:rPr>
+          <w:rFonts w:ascii="JetBrains Mono" w:eastAsia="Times New Roman" w:hAnsi="JetBrains Mono" w:cs="Courier New"/>
+          <w:color w:val="EEFFFF"/>
+          <w:sz w:val="20"/>
+          <w:szCs w:val="20"/>
+          <w:lang w:val="en-US" w:eastAsia="ru-RU"/>
+        </w:rPr>
+        <w:t>end_date_and_time</w:t>
+      </w:r>
+      <w:proofErr w:type="spellEnd"/>
+      <w:r>
+        <w:rPr>
+          <w:rFonts w:ascii="JetBrains Mono" w:eastAsia="Times New Roman" w:hAnsi="JetBrains Mono" w:cs="Courier New"/>
+          <w:color w:val="EEFFFF"/>
+          <w:sz w:val="20"/>
+          <w:szCs w:val="20"/>
+          <w:lang w:val="en-US" w:eastAsia="ru-RU"/>
+        </w:rPr>
+        <w:t xml:space="preserve"> </w:t>
       </w:r>
       <w:r>
         <w:rPr>
@@ -13933,15 +14865,27 @@
         </w:rPr>
         <w:t xml:space="preserve">, </w:t>
       </w:r>
-      <w:r>
-        <w:rPr>
-          <w:rFonts w:ascii="JetBrains Mono" w:eastAsia="Times New Roman" w:hAnsi="JetBrains Mono" w:cs="Courier New"/>
-          <w:color w:val="EEFFFF"/>
-          <w:sz w:val="20"/>
-          <w:szCs w:val="20"/>
-          <w:lang w:val="en-US" w:eastAsia="ru-RU"/>
-        </w:rPr>
-        <w:t xml:space="preserve">hiring_date </w:t>
+      <w:proofErr w:type="spellStart"/>
+      <w:r>
+        <w:rPr>
+          <w:rFonts w:ascii="JetBrains Mono" w:eastAsia="Times New Roman" w:hAnsi="JetBrains Mono" w:cs="Courier New"/>
+          <w:color w:val="EEFFFF"/>
+          <w:sz w:val="20"/>
+          <w:szCs w:val="20"/>
+          <w:lang w:val="en-US" w:eastAsia="ru-RU"/>
+        </w:rPr>
+        <w:t>hiring_date</w:t>
+      </w:r>
+      <w:proofErr w:type="spellEnd"/>
+      <w:r>
+        <w:rPr>
+          <w:rFonts w:ascii="JetBrains Mono" w:eastAsia="Times New Roman" w:hAnsi="JetBrains Mono" w:cs="Courier New"/>
+          <w:color w:val="EEFFFF"/>
+          <w:sz w:val="20"/>
+          <w:szCs w:val="20"/>
+          <w:lang w:val="en-US" w:eastAsia="ru-RU"/>
+        </w:rPr>
+        <w:t xml:space="preserve"> </w:t>
       </w:r>
       <w:r>
         <w:rPr>
@@ -14053,6 +14997,7 @@
         </w:rPr>
         <w:t xml:space="preserve">LANGUAGE </w:t>
       </w:r>
+      <w:proofErr w:type="spellStart"/>
       <w:r>
         <w:rPr>
           <w:rFonts w:ascii="JetBrains Mono" w:eastAsia="Times New Roman" w:hAnsi="JetBrains Mono" w:cs="Courier New"/>
@@ -14063,6 +15008,7 @@
         </w:rPr>
         <w:t>plpgsql</w:t>
       </w:r>
+      <w:proofErr w:type="spellEnd"/>
       <w:r>
         <w:rPr>
           <w:rFonts w:ascii="JetBrains Mono" w:eastAsia="Times New Roman" w:hAnsi="JetBrains Mono" w:cs="Courier New"/>
@@ -14084,10 +15030,817 @@
     </w:p>
     <w:p>
       <w:r>
-        <w:t>Большая часть обращений будут происходит к таблицам, связанным с бизнес-процессами информационной системы</w:t>
+        <w:t>Естественно, б</w:t>
+      </w:r>
+      <w:r>
+        <w:t>ольшая часть обращений будут происходит к таблицам, связанным с бизнес-процессами информационной системы</w:t>
       </w:r>
       <w:r>
         <w:t>, поэтому при оптимизации нужно делать ставку на них.</w:t>
+      </w:r>
+    </w:p>
+    <w:p>
+      <w:r>
+        <w:t>1</w:t>
+      </w:r>
+      <w:r>
+        <w:t>-</w:t>
+      </w:r>
+      <w:r>
+        <w:t xml:space="preserve">ую функцию </w:t>
+      </w:r>
+      <w:r>
+        <w:t xml:space="preserve">оптимизировать смысла нет, т.к. </w:t>
+      </w:r>
+      <w:r>
+        <w:t>при обращении к 2 из 3 трёх таблиц поиск и так происходит через индексы, ибо условие отбора работает с первичными ключами таблиц.</w:t>
+      </w:r>
+    </w:p>
+    <w:p>
+      <w:r>
+        <w:t>Во 2-ой функции, для избежание пересечения временных промежутков добавляемой миссии и существующих, нам необходимо получить этот самый интервал для каждой записи, и индекс здесь действительно будет к месту.</w:t>
+      </w:r>
+    </w:p>
+    <w:p>
+      <w:pPr>
+        <w:shd w:val="clear" w:color="auto" w:fill="0F111A"/>
+        <w:tabs>
+          <w:tab w:val="left" w:pos="916"/>
+          <w:tab w:val="left" w:pos="1832"/>
+          <w:tab w:val="left" w:pos="2748"/>
+          <w:tab w:val="left" w:pos="3664"/>
+          <w:tab w:val="left" w:pos="4580"/>
+          <w:tab w:val="left" w:pos="5496"/>
+          <w:tab w:val="left" w:pos="6412"/>
+          <w:tab w:val="left" w:pos="7328"/>
+          <w:tab w:val="left" w:pos="8244"/>
+          <w:tab w:val="left" w:pos="9160"/>
+          <w:tab w:val="left" w:pos="10076"/>
+          <w:tab w:val="left" w:pos="10992"/>
+          <w:tab w:val="left" w:pos="11908"/>
+          <w:tab w:val="left" w:pos="12824"/>
+          <w:tab w:val="left" w:pos="13740"/>
+          <w:tab w:val="left" w:pos="14656"/>
+        </w:tabs>
+        <w:suppressAutoHyphens w:val="0"/>
+        <w:autoSpaceDN/>
+        <w:spacing w:after="0" w:line="240" w:lineRule="auto"/>
+        <w:jc w:val="left"/>
+        <w:textAlignment w:val="auto"/>
+        <w:rPr>
+          <w:rFonts w:ascii="JetBrains Mono" w:eastAsia="Times New Roman" w:hAnsi="JetBrains Mono" w:cs="Courier New"/>
+          <w:color w:val="89DDFF"/>
+          <w:sz w:val="20"/>
+          <w:szCs w:val="20"/>
+          <w:lang w:val="en-US" w:eastAsia="ru-RU"/>
+        </w:rPr>
+      </w:pPr>
+      <w:r>
+        <w:rPr>
+          <w:rFonts w:ascii="JetBrains Mono" w:eastAsia="Times New Roman" w:hAnsi="JetBrains Mono" w:cs="Courier New"/>
+          <w:i/>
+          <w:iCs/>
+          <w:color w:val="C792EA"/>
+          <w:sz w:val="20"/>
+          <w:szCs w:val="20"/>
+          <w:lang w:val="en-US" w:eastAsia="ru-RU"/>
+        </w:rPr>
+        <w:t xml:space="preserve">CREATE INDEX </w:t>
+      </w:r>
+      <w:proofErr w:type="spellStart"/>
+      <w:r>
+        <w:rPr>
+          <w:rFonts w:ascii="JetBrains Mono" w:eastAsia="Times New Roman" w:hAnsi="JetBrains Mono" w:cs="Courier New"/>
+          <w:color w:val="C3CEE3"/>
+          <w:sz w:val="20"/>
+          <w:szCs w:val="20"/>
+          <w:lang w:val="en-US" w:eastAsia="ru-RU"/>
+        </w:rPr>
+        <w:t>mission_period</w:t>
+      </w:r>
+      <w:proofErr w:type="spellEnd"/>
+      <w:r>
+        <w:rPr>
+          <w:rFonts w:ascii="JetBrains Mono" w:eastAsia="Times New Roman" w:hAnsi="JetBrains Mono" w:cs="Courier New"/>
+          <w:color w:val="C3CEE3"/>
+          <w:sz w:val="20"/>
+          <w:szCs w:val="20"/>
+          <w:lang w:val="en-US" w:eastAsia="ru-RU"/>
+        </w:rPr>
+        <w:t xml:space="preserve"> </w:t>
+      </w:r>
+      <w:r>
+        <w:rPr>
+          <w:rFonts w:ascii="JetBrains Mono" w:eastAsia="Times New Roman" w:hAnsi="JetBrains Mono" w:cs="Courier New"/>
+          <w:i/>
+          <w:iCs/>
+          <w:color w:val="C792EA"/>
+          <w:sz w:val="20"/>
+          <w:szCs w:val="20"/>
+          <w:lang w:val="en-US" w:eastAsia="ru-RU"/>
+        </w:rPr>
+        <w:t xml:space="preserve">ON </w:t>
+      </w:r>
+      <w:r>
+        <w:rPr>
+          <w:rFonts w:ascii="JetBrains Mono" w:eastAsia="Times New Roman" w:hAnsi="JetBrains Mono" w:cs="Courier New"/>
+          <w:color w:val="FFCB6B"/>
+          <w:sz w:val="20"/>
+          <w:szCs w:val="20"/>
+          <w:lang w:val="en-US" w:eastAsia="ru-RU"/>
+        </w:rPr>
+        <w:t xml:space="preserve">mission </w:t>
+      </w:r>
+      <w:r>
+        <w:rPr>
+          <w:rFonts w:ascii="JetBrains Mono" w:eastAsia="Times New Roman" w:hAnsi="JetBrains Mono" w:cs="Courier New"/>
+          <w:i/>
+          <w:iCs/>
+          <w:color w:val="C792EA"/>
+          <w:sz w:val="20"/>
+          <w:szCs w:val="20"/>
+          <w:lang w:val="en-US" w:eastAsia="ru-RU"/>
+        </w:rPr>
+        <w:t xml:space="preserve">USING </w:t>
+      </w:r>
+      <w:proofErr w:type="spellStart"/>
+      <w:proofErr w:type="gramStart"/>
+      <w:r>
+        <w:rPr>
+          <w:rFonts w:ascii="JetBrains Mono" w:eastAsia="Times New Roman" w:hAnsi="JetBrains Mono" w:cs="Courier New"/>
+          <w:color w:val="FFCB6B"/>
+          <w:sz w:val="20"/>
+          <w:szCs w:val="20"/>
+          <w:lang w:val="en-US" w:eastAsia="ru-RU"/>
+        </w:rPr>
+        <w:t>btree</w:t>
+      </w:r>
+      <w:proofErr w:type="spellEnd"/>
+      <w:r>
+        <w:rPr>
+          <w:rFonts w:ascii="JetBrains Mono" w:eastAsia="Times New Roman" w:hAnsi="JetBrains Mono" w:cs="Courier New"/>
+          <w:color w:val="89DDFF"/>
+          <w:sz w:val="20"/>
+          <w:szCs w:val="20"/>
+          <w:lang w:val="en-US" w:eastAsia="ru-RU"/>
+        </w:rPr>
+        <w:t>(</w:t>
+      </w:r>
+      <w:proofErr w:type="spellStart"/>
+      <w:proofErr w:type="gramEnd"/>
+      <w:r>
+        <w:rPr>
+          <w:rFonts w:ascii="JetBrains Mono" w:eastAsia="Times New Roman" w:hAnsi="JetBrains Mono" w:cs="Courier New"/>
+          <w:color w:val="EEFFFF"/>
+          <w:sz w:val="20"/>
+          <w:szCs w:val="20"/>
+          <w:lang w:val="en-US" w:eastAsia="ru-RU"/>
+        </w:rPr>
+        <w:t>start_date_and_time</w:t>
+      </w:r>
+      <w:proofErr w:type="spellEnd"/>
+      <w:r>
+        <w:rPr>
+          <w:rFonts w:ascii="JetBrains Mono" w:eastAsia="Times New Roman" w:hAnsi="JetBrains Mono" w:cs="Courier New"/>
+          <w:color w:val="89DDFF"/>
+          <w:sz w:val="20"/>
+          <w:szCs w:val="20"/>
+          <w:lang w:val="en-US" w:eastAsia="ru-RU"/>
+        </w:rPr>
+        <w:t xml:space="preserve">, </w:t>
+      </w:r>
+      <w:proofErr w:type="spellStart"/>
+      <w:r>
+        <w:rPr>
+          <w:rFonts w:ascii="JetBrains Mono" w:eastAsia="Times New Roman" w:hAnsi="JetBrains Mono" w:cs="Courier New"/>
+          <w:color w:val="EEFFFF"/>
+          <w:sz w:val="20"/>
+          <w:szCs w:val="20"/>
+          <w:lang w:val="en-US" w:eastAsia="ru-RU"/>
+        </w:rPr>
+        <w:t>end_date_and_time</w:t>
+      </w:r>
+      <w:proofErr w:type="spellEnd"/>
+      <w:r>
+        <w:rPr>
+          <w:rFonts w:ascii="JetBrains Mono" w:eastAsia="Times New Roman" w:hAnsi="JetBrains Mono" w:cs="Courier New"/>
+          <w:color w:val="89DDFF"/>
+          <w:sz w:val="20"/>
+          <w:szCs w:val="20"/>
+          <w:lang w:val="en-US" w:eastAsia="ru-RU"/>
+        </w:rPr>
+        <w:t>);</w:t>
+      </w:r>
+    </w:p>
+    <w:p>
+      <w:pPr>
+        <w:tabs>
+          <w:tab w:val="left" w:pos="916"/>
+          <w:tab w:val="left" w:pos="1832"/>
+          <w:tab w:val="left" w:pos="2748"/>
+          <w:tab w:val="left" w:pos="3664"/>
+          <w:tab w:val="left" w:pos="4580"/>
+          <w:tab w:val="left" w:pos="5496"/>
+          <w:tab w:val="left" w:pos="6412"/>
+          <w:tab w:val="left" w:pos="7328"/>
+          <w:tab w:val="left" w:pos="8244"/>
+          <w:tab w:val="left" w:pos="9160"/>
+          <w:tab w:val="left" w:pos="10076"/>
+          <w:tab w:val="left" w:pos="10992"/>
+          <w:tab w:val="left" w:pos="11908"/>
+          <w:tab w:val="left" w:pos="12824"/>
+          <w:tab w:val="left" w:pos="13740"/>
+          <w:tab w:val="left" w:pos="14656"/>
+        </w:tabs>
+        <w:suppressAutoHyphens w:val="0"/>
+        <w:autoSpaceDN/>
+        <w:spacing w:after="0" w:line="240" w:lineRule="auto"/>
+        <w:jc w:val="left"/>
+        <w:textAlignment w:val="auto"/>
+        <w:rPr>
+          <w:rFonts w:ascii="JetBrains Mono" w:eastAsia="Times New Roman" w:hAnsi="JetBrains Mono" w:cs="Courier New"/>
+          <w:color w:val="C3CEE3"/>
+          <w:sz w:val="20"/>
+          <w:szCs w:val="20"/>
+          <w:lang w:val="en-US" w:eastAsia="ru-RU"/>
+        </w:rPr>
+      </w:pPr>
+    </w:p>
+    <w:tbl>
+      <w:tblPr>
+        <w:tblStyle w:val="a8"/>
+        <w:tblW w:w="0" w:type="auto"/>
+        <w:tblInd w:w="1276" w:type="dxa"/>
+        <w:tblBorders>
+          <w:top w:val="none" w:sz="0" w:space="0" w:color="auto"/>
+          <w:left w:val="none" w:sz="0" w:space="0" w:color="auto"/>
+          <w:bottom w:val="none" w:sz="0" w:space="0" w:color="auto"/>
+          <w:right w:val="none" w:sz="0" w:space="0" w:color="auto"/>
+          <w:insideH w:val="none" w:sz="0" w:space="0" w:color="auto"/>
+          <w:insideV w:val="none" w:sz="0" w:space="0" w:color="auto"/>
+        </w:tblBorders>
+        <w:tblLook w:val="04A0" w:firstRow="1" w:lastRow="0" w:firstColumn="1" w:lastColumn="0" w:noHBand="0" w:noVBand="1"/>
+      </w:tblPr>
+      <w:tblGrid>
+        <w:gridCol w:w="3516"/>
+        <w:gridCol w:w="552"/>
+        <w:gridCol w:w="4011"/>
+      </w:tblGrid>
+      <w:tr>
+        <w:tc>
+          <w:tcPr>
+            <w:tcW w:w="3516" w:type="dxa"/>
+          </w:tcPr>
+          <w:p>
+            <w:pPr>
+              <w:tabs>
+                <w:tab w:val="left" w:pos="2411"/>
+              </w:tabs>
+              <w:rPr>
+                <w:lang w:val="en-US"/>
+              </w:rPr>
+            </w:pPr>
+            <w:r>
+              <w:rPr>
+                <w:noProof/>
+                <w:lang w:val="en-US"/>
+              </w:rPr>
+              <w:drawing>
+                <wp:inline distT="0" distB="0" distL="0" distR="0" wp14:anchorId="4FA7F9C5" wp14:editId="2783E5AB">
+                  <wp:extent cx="2094471" cy="448815"/>
+                  <wp:effectExtent l="0" t="0" r="1270" b="8890"/>
+                  <wp:docPr id="7" name="Рисунок 7"/>
+                  <wp:cNvGraphicFramePr>
+                    <a:graphicFrameLocks xmlns:a="http://schemas.openxmlformats.org/drawingml/2006/main" noChangeAspect="1"/>
+                  </wp:cNvGraphicFramePr>
+                  <a:graphic xmlns:a="http://schemas.openxmlformats.org/drawingml/2006/main">
+                    <a:graphicData uri="http://schemas.openxmlformats.org/drawingml/2006/picture">
+                      <pic:pic xmlns:pic="http://schemas.openxmlformats.org/drawingml/2006/picture">
+                        <pic:nvPicPr>
+                          <pic:cNvPr id="1" name=""/>
+                          <pic:cNvPicPr/>
+                        </pic:nvPicPr>
+                        <pic:blipFill>
+                          <a:blip r:embed="rId13"/>
+                          <a:stretch>
+                            <a:fillRect/>
+                          </a:stretch>
+                        </pic:blipFill>
+                        <pic:spPr>
+                          <a:xfrm>
+                            <a:off x="0" y="0"/>
+                            <a:ext cx="2166928" cy="464341"/>
+                          </a:xfrm>
+                          <a:prstGeom prst="rect">
+                            <a:avLst/>
+                          </a:prstGeom>
+                        </pic:spPr>
+                      </pic:pic>
+                    </a:graphicData>
+                  </a:graphic>
+                </wp:inline>
+              </w:drawing>
+            </w:r>
+          </w:p>
+        </w:tc>
+        <w:tc>
+          <w:tcPr>
+            <w:tcW w:w="737" w:type="dxa"/>
+            <w:vAlign w:val="center"/>
+          </w:tcPr>
+          <w:p>
+            <w:pPr>
+              <w:tabs>
+                <w:tab w:val="left" w:pos="2411"/>
+              </w:tabs>
+              <w:jc w:val="center"/>
+              <w:rPr>
+                <w:lang w:val="en-US"/>
+              </w:rPr>
+            </w:pPr>
+            <w:r>
+              <w:rPr>
+                <w:lang w:val="en-US"/>
+              </w:rPr>
+              <w:t>-&gt;</w:t>
+            </w:r>
+          </w:p>
+        </w:tc>
+        <w:tc>
+          <w:tcPr>
+            <w:tcW w:w="5102" w:type="dxa"/>
+          </w:tcPr>
+          <w:p>
+            <w:pPr>
+              <w:tabs>
+                <w:tab w:val="left" w:pos="2411"/>
+              </w:tabs>
+              <w:rPr>
+                <w:lang w:val="en-US"/>
+              </w:rPr>
+            </w:pPr>
+            <w:r>
+              <w:rPr>
+                <w:noProof/>
+                <w:lang w:val="en-US"/>
+              </w:rPr>
+              <w:drawing>
+                <wp:inline distT="0" distB="0" distL="0" distR="0" wp14:anchorId="4F3BE83D" wp14:editId="49A666C9">
+                  <wp:extent cx="1823703" cy="449927"/>
+                  <wp:effectExtent l="0" t="0" r="5715" b="7620"/>
+                  <wp:docPr id="8" name="Рисунок 8"/>
+                  <wp:cNvGraphicFramePr>
+                    <a:graphicFrameLocks xmlns:a="http://schemas.openxmlformats.org/drawingml/2006/main" noChangeAspect="1"/>
+                  </wp:cNvGraphicFramePr>
+                  <a:graphic xmlns:a="http://schemas.openxmlformats.org/drawingml/2006/main">
+                    <a:graphicData uri="http://schemas.openxmlformats.org/drawingml/2006/picture">
+                      <pic:pic xmlns:pic="http://schemas.openxmlformats.org/drawingml/2006/picture">
+                        <pic:nvPicPr>
+                          <pic:cNvPr id="1" name=""/>
+                          <pic:cNvPicPr/>
+                        </pic:nvPicPr>
+                        <pic:blipFill>
+                          <a:blip r:embed="rId14"/>
+                          <a:stretch>
+                            <a:fillRect/>
+                          </a:stretch>
+                        </pic:blipFill>
+                        <pic:spPr>
+                          <a:xfrm>
+                            <a:off x="0" y="0"/>
+                            <a:ext cx="1823703" cy="449927"/>
+                          </a:xfrm>
+                          <a:prstGeom prst="rect">
+                            <a:avLst/>
+                          </a:prstGeom>
+                        </pic:spPr>
+                      </pic:pic>
+                    </a:graphicData>
+                  </a:graphic>
+                </wp:inline>
+              </w:drawing>
+            </w:r>
+          </w:p>
+        </w:tc>
+      </w:tr>
+    </w:tbl>
+    <w:p>
+      <w:pPr>
+        <w:tabs>
+          <w:tab w:val="left" w:pos="2411"/>
+        </w:tabs>
+        <w:jc w:val="center"/>
+        <w:rPr>
+          <w:b/>
+          <w:bCs/>
+        </w:rPr>
+      </w:pPr>
+      <w:r>
+        <w:rPr>
+          <w:b/>
+          <w:bCs/>
+        </w:rPr>
+        <w:t>Выигрыш в треть.</w:t>
+      </w:r>
+    </w:p>
+    <w:p>
+      <w:pPr>
+        <w:tabs>
+          <w:tab w:val="left" w:pos="2411"/>
+        </w:tabs>
+      </w:pPr>
+      <w:r>
+        <w:t xml:space="preserve">В 3-ем необходимо сопоставлять работников и их некоторые параметры из их медицинской карты. </w:t>
+      </w:r>
+      <w:r>
+        <w:t>Т.к. выборка на «нижнем уровне» дерева запроса осуществляет по ключу таблицы, индекс не нужен.</w:t>
+      </w:r>
+    </w:p>
+    <w:p>
+      <w:pPr>
+        <w:tabs>
+          <w:tab w:val="left" w:pos="2411"/>
+        </w:tabs>
+      </w:pPr>
+      <w:r>
+        <w:t>4-ый</w:t>
+      </w:r>
+      <w:r>
+        <w:t>:</w:t>
+      </w:r>
+      <w:r>
+        <w:t xml:space="preserve"> аналогично 3-ему.</w:t>
+      </w:r>
+    </w:p>
+    <w:p>
+      <w:pPr>
+        <w:tabs>
+          <w:tab w:val="left" w:pos="2411"/>
+        </w:tabs>
+      </w:pPr>
+      <w:r>
+        <w:t>В 5-ой функции стоит сделать представление</w:t>
+      </w:r>
+      <w:r>
+        <w:t>, но т.к. оно выполняется динамически, выигрыша в производительности это не даст.</w:t>
+      </w:r>
+    </w:p>
+    <w:p>
+      <w:pPr>
+        <w:tabs>
+          <w:tab w:val="left" w:pos="2411"/>
+        </w:tabs>
+      </w:pPr>
+      <w:r>
+        <w:t>В последней функции присутствует условие отбора записей, не по ключу, и в таблице</w:t>
+      </w:r>
+      <w:r>
+        <w:t xml:space="preserve"> (правда записей в таблице не так уж и много)</w:t>
+      </w:r>
+      <w:r>
+        <w:t>. Создадим</w:t>
+      </w:r>
+      <w:r>
+        <w:t xml:space="preserve"> </w:t>
+      </w:r>
+      <w:r>
+        <w:t>индекс</w:t>
+      </w:r>
+      <w:r>
+        <w:t>:</w:t>
+      </w:r>
+    </w:p>
+    <w:p>
+      <w:pPr>
+        <w:shd w:val="clear" w:color="auto" w:fill="0F111A"/>
+        <w:tabs>
+          <w:tab w:val="left" w:pos="916"/>
+          <w:tab w:val="left" w:pos="1832"/>
+          <w:tab w:val="left" w:pos="2748"/>
+          <w:tab w:val="left" w:pos="3664"/>
+          <w:tab w:val="left" w:pos="4580"/>
+          <w:tab w:val="left" w:pos="5496"/>
+          <w:tab w:val="left" w:pos="6412"/>
+          <w:tab w:val="left" w:pos="7328"/>
+          <w:tab w:val="left" w:pos="8244"/>
+          <w:tab w:val="left" w:pos="9160"/>
+          <w:tab w:val="left" w:pos="10076"/>
+          <w:tab w:val="left" w:pos="10992"/>
+          <w:tab w:val="left" w:pos="11908"/>
+          <w:tab w:val="left" w:pos="12824"/>
+          <w:tab w:val="left" w:pos="13740"/>
+          <w:tab w:val="left" w:pos="14656"/>
+        </w:tabs>
+        <w:suppressAutoHyphens w:val="0"/>
+        <w:autoSpaceDN/>
+        <w:spacing w:after="0" w:line="240" w:lineRule="auto"/>
+        <w:jc w:val="left"/>
+        <w:textAlignment w:val="auto"/>
+        <w:rPr>
+          <w:rFonts w:ascii="JetBrains Mono" w:eastAsia="Times New Roman" w:hAnsi="JetBrains Mono" w:cs="Courier New"/>
+          <w:color w:val="C3CEE3"/>
+          <w:sz w:val="20"/>
+          <w:szCs w:val="20"/>
+          <w:lang w:val="en-US" w:eastAsia="ru-RU"/>
+        </w:rPr>
+      </w:pPr>
+      <w:r>
+        <w:rPr>
+          <w:rFonts w:ascii="JetBrains Mono" w:eastAsia="Times New Roman" w:hAnsi="JetBrains Mono" w:cs="Courier New"/>
+          <w:i/>
+          <w:iCs/>
+          <w:color w:val="C792EA"/>
+          <w:sz w:val="20"/>
+          <w:szCs w:val="20"/>
+          <w:lang w:val="en-US" w:eastAsia="ru-RU"/>
+        </w:rPr>
+        <w:t xml:space="preserve">CREATE INDEX </w:t>
+      </w:r>
+      <w:r>
+        <w:rPr>
+          <w:rFonts w:ascii="JetBrains Mono" w:eastAsia="Times New Roman" w:hAnsi="JetBrains Mono" w:cs="Courier New"/>
+          <w:color w:val="C3CEE3"/>
+          <w:sz w:val="20"/>
+          <w:szCs w:val="20"/>
+          <w:lang w:val="en-US" w:eastAsia="ru-RU"/>
+        </w:rPr>
+        <w:t xml:space="preserve">pos_rank </w:t>
+      </w:r>
+      <w:r>
+        <w:rPr>
+          <w:rFonts w:ascii="JetBrains Mono" w:eastAsia="Times New Roman" w:hAnsi="JetBrains Mono" w:cs="Courier New"/>
+          <w:i/>
+          <w:iCs/>
+          <w:color w:val="C792EA"/>
+          <w:sz w:val="20"/>
+          <w:szCs w:val="20"/>
+          <w:lang w:val="en-US" w:eastAsia="ru-RU"/>
+        </w:rPr>
+        <w:t xml:space="preserve">ON </w:t>
+      </w:r>
+      <w:r>
+        <w:rPr>
+          <w:rFonts w:ascii="JetBrains Mono" w:eastAsia="Times New Roman" w:hAnsi="JetBrains Mono" w:cs="Courier New"/>
+          <w:i/>
+          <w:iCs/>
+          <w:color w:val="FFCB6B"/>
+          <w:sz w:val="20"/>
+          <w:szCs w:val="20"/>
+          <w:lang w:val="en-US" w:eastAsia="ru-RU"/>
+        </w:rPr>
+        <w:t xml:space="preserve">position </w:t>
+      </w:r>
+      <w:r>
+        <w:rPr>
+          <w:rFonts w:ascii="JetBrains Mono" w:eastAsia="Times New Roman" w:hAnsi="JetBrains Mono" w:cs="Courier New"/>
+          <w:i/>
+          <w:iCs/>
+          <w:color w:val="C792EA"/>
+          <w:sz w:val="20"/>
+          <w:szCs w:val="20"/>
+          <w:lang w:val="en-US" w:eastAsia="ru-RU"/>
+        </w:rPr>
+        <w:t xml:space="preserve">USING </w:t>
+      </w:r>
+      <w:r>
+        <w:rPr>
+          <w:rFonts w:ascii="JetBrains Mono" w:eastAsia="Times New Roman" w:hAnsi="JetBrains Mono" w:cs="Courier New"/>
+          <w:color w:val="FFCB6B"/>
+          <w:sz w:val="20"/>
+          <w:szCs w:val="20"/>
+          <w:lang w:val="en-US" w:eastAsia="ru-RU"/>
+        </w:rPr>
+        <w:t>btree</w:t>
+      </w:r>
+      <w:r>
+        <w:rPr>
+          <w:rFonts w:ascii="JetBrains Mono" w:eastAsia="Times New Roman" w:hAnsi="JetBrains Mono" w:cs="Courier New"/>
+          <w:color w:val="89DDFF"/>
+          <w:sz w:val="20"/>
+          <w:szCs w:val="20"/>
+          <w:lang w:val="en-US" w:eastAsia="ru-RU"/>
+        </w:rPr>
+        <w:t>(</w:t>
+      </w:r>
+      <w:r>
+        <w:rPr>
+          <w:rFonts w:ascii="JetBrains Mono" w:eastAsia="Times New Roman" w:hAnsi="JetBrains Mono" w:cs="Courier New"/>
+          <w:color w:val="EEFFFF"/>
+          <w:sz w:val="20"/>
+          <w:szCs w:val="20"/>
+          <w:lang w:val="en-US" w:eastAsia="ru-RU"/>
+        </w:rPr>
+        <w:t>rank</w:t>
+      </w:r>
+      <w:r>
+        <w:rPr>
+          <w:rFonts w:ascii="JetBrains Mono" w:eastAsia="Times New Roman" w:hAnsi="JetBrains Mono" w:cs="Courier New"/>
+          <w:color w:val="89DDFF"/>
+          <w:sz w:val="20"/>
+          <w:szCs w:val="20"/>
+          <w:lang w:val="en-US" w:eastAsia="ru-RU"/>
+        </w:rPr>
+        <w:t>);</w:t>
+      </w:r>
+    </w:p>
+    <w:p>
+      <w:pPr>
+        <w:tabs>
+          <w:tab w:val="left" w:pos="2411"/>
+        </w:tabs>
+        <w:rPr>
+          <w:lang w:val="en-US"/>
+        </w:rPr>
+      </w:pPr>
+    </w:p>
+    <w:tbl>
+      <w:tblPr>
+        <w:tblStyle w:val="a8"/>
+        <w:tblW w:w="0" w:type="auto"/>
+        <w:jc w:val="center"/>
+        <w:tblBorders>
+          <w:top w:val="none" w:sz="0" w:space="0" w:color="auto"/>
+          <w:left w:val="none" w:sz="0" w:space="0" w:color="auto"/>
+          <w:bottom w:val="none" w:sz="0" w:space="0" w:color="auto"/>
+          <w:right w:val="none" w:sz="0" w:space="0" w:color="auto"/>
+          <w:insideH w:val="none" w:sz="0" w:space="0" w:color="auto"/>
+          <w:insideV w:val="none" w:sz="0" w:space="0" w:color="auto"/>
+        </w:tblBorders>
+        <w:tblLook w:val="04A0" w:firstRow="1" w:lastRow="0" w:firstColumn="1" w:lastColumn="0" w:noHBand="0" w:noVBand="1"/>
+      </w:tblPr>
+      <w:tblGrid>
+        <w:gridCol w:w="3261"/>
+        <w:gridCol w:w="992"/>
+        <w:gridCol w:w="3685"/>
+      </w:tblGrid>
+      <w:tr>
+        <w:trPr>
+          <w:jc w:val="center"/>
+        </w:trPr>
+        <w:tc>
+          <w:tcPr>
+            <w:tcW w:w="3261" w:type="dxa"/>
+          </w:tcPr>
+          <w:p>
+            <w:pPr>
+              <w:tabs>
+                <w:tab w:val="left" w:pos="2411"/>
+              </w:tabs>
+              <w:rPr>
+                <w:lang w:val="en-US"/>
+              </w:rPr>
+            </w:pPr>
+            <w:r>
+              <w:rPr>
+                <w:noProof/>
+                <w:lang w:val="en-US"/>
+              </w:rPr>
+              <w:drawing>
+                <wp:inline distT="0" distB="0" distL="0" distR="0" wp14:anchorId="3FC55DBA" wp14:editId="5DACA5F8">
+                  <wp:extent cx="1933833" cy="483458"/>
+                  <wp:effectExtent l="0" t="0" r="0" b="0"/>
+                  <wp:docPr id="11" name="Рисунок 11"/>
+                  <wp:cNvGraphicFramePr>
+                    <a:graphicFrameLocks xmlns:a="http://schemas.openxmlformats.org/drawingml/2006/main" noChangeAspect="1"/>
+                  </wp:cNvGraphicFramePr>
+                  <a:graphic xmlns:a="http://schemas.openxmlformats.org/drawingml/2006/main">
+                    <a:graphicData uri="http://schemas.openxmlformats.org/drawingml/2006/picture">
+                      <pic:pic xmlns:pic="http://schemas.openxmlformats.org/drawingml/2006/picture">
+                        <pic:nvPicPr>
+                          <pic:cNvPr id="1" name=""/>
+                          <pic:cNvPicPr/>
+                        </pic:nvPicPr>
+                        <pic:blipFill>
+                          <a:blip r:embed="rId15"/>
+                          <a:stretch>
+                            <a:fillRect/>
+                          </a:stretch>
+                        </pic:blipFill>
+                        <pic:spPr>
+                          <a:xfrm>
+                            <a:off x="0" y="0"/>
+                            <a:ext cx="2002921" cy="500730"/>
+                          </a:xfrm>
+                          <a:prstGeom prst="rect">
+                            <a:avLst/>
+                          </a:prstGeom>
+                        </pic:spPr>
+                      </pic:pic>
+                    </a:graphicData>
+                  </a:graphic>
+                </wp:inline>
+              </w:drawing>
+            </w:r>
+          </w:p>
+        </w:tc>
+        <w:tc>
+          <w:tcPr>
+            <w:tcW w:w="992" w:type="dxa"/>
+            <w:vAlign w:val="center"/>
+          </w:tcPr>
+          <w:p>
+            <w:pPr>
+              <w:tabs>
+                <w:tab w:val="left" w:pos="2411"/>
+              </w:tabs>
+              <w:jc w:val="center"/>
+              <w:rPr>
+                <w:lang w:val="en-US"/>
+              </w:rPr>
+            </w:pPr>
+            <w:r>
+              <w:rPr>
+                <w:lang w:val="en-US"/>
+              </w:rPr>
+              <w:t>-&gt;</w:t>
+            </w:r>
+          </w:p>
+        </w:tc>
+        <w:tc>
+          <w:tcPr>
+            <w:tcW w:w="3685" w:type="dxa"/>
+          </w:tcPr>
+          <w:p>
+            <w:pPr>
+              <w:tabs>
+                <w:tab w:val="left" w:pos="2411"/>
+              </w:tabs>
+              <w:rPr>
+                <w:lang w:val="en-US"/>
+              </w:rPr>
+            </w:pPr>
+            <w:r>
+              <w:rPr>
+                <w:noProof/>
+                <w:lang w:val="en-US"/>
+              </w:rPr>
+              <w:drawing>
+                <wp:inline distT="0" distB="0" distL="0" distR="0" wp14:anchorId="330E871D" wp14:editId="5F14C2F4">
+                  <wp:extent cx="1842959" cy="483866"/>
+                  <wp:effectExtent l="0" t="0" r="5080" b="0"/>
+                  <wp:docPr id="12" name="Рисунок 12"/>
+                  <wp:cNvGraphicFramePr>
+                    <a:graphicFrameLocks xmlns:a="http://schemas.openxmlformats.org/drawingml/2006/main" noChangeAspect="1"/>
+                  </wp:cNvGraphicFramePr>
+                  <a:graphic xmlns:a="http://schemas.openxmlformats.org/drawingml/2006/main">
+                    <a:graphicData uri="http://schemas.openxmlformats.org/drawingml/2006/picture">
+                      <pic:pic xmlns:pic="http://schemas.openxmlformats.org/drawingml/2006/picture">
+                        <pic:nvPicPr>
+                          <pic:cNvPr id="1" name=""/>
+                          <pic:cNvPicPr/>
+                        </pic:nvPicPr>
+                        <pic:blipFill>
+                          <a:blip r:embed="rId16"/>
+                          <a:stretch>
+                            <a:fillRect/>
+                          </a:stretch>
+                        </pic:blipFill>
+                        <pic:spPr>
+                          <a:xfrm>
+                            <a:off x="0" y="0"/>
+                            <a:ext cx="1902279" cy="499440"/>
+                          </a:xfrm>
+                          <a:prstGeom prst="rect">
+                            <a:avLst/>
+                          </a:prstGeom>
+                        </pic:spPr>
+                      </pic:pic>
+                    </a:graphicData>
+                  </a:graphic>
+                </wp:inline>
+              </w:drawing>
+            </w:r>
+          </w:p>
+        </w:tc>
+      </w:tr>
+    </w:tbl>
+    <w:p>
+      <w:pPr>
+        <w:tabs>
+          <w:tab w:val="left" w:pos="2411"/>
+        </w:tabs>
+        <w:rPr>
+          <w:lang w:val="en-US"/>
+        </w:rPr>
+      </w:pPr>
+    </w:p>
+    <w:p>
+      <w:pPr>
+        <w:tabs>
+          <w:tab w:val="left" w:pos="2411"/>
+        </w:tabs>
+        <w:jc w:val="center"/>
+        <w:rPr>
+          <w:b/>
+          <w:bCs/>
+        </w:rPr>
+      </w:pPr>
+      <w:r>
+        <w:rPr>
+          <w:b/>
+          <w:bCs/>
+        </w:rPr>
+        <w:t>Время незначительно сократилось.</w:t>
       </w:r>
     </w:p>
     <w:sectPr>
@@ -15201,7 +16954,7 @@
   <w:style w:type="paragraph" w:default="1" w:styleId="a">
     <w:name w:val="Normal"/>
     <w:qFormat/>
-    <w:rsid w:val="00EE76B3"/>
+    <w:rsid w:val="00E86AE2"/>
     <w:pPr>
       <w:suppressAutoHyphens/>
       <w:autoSpaceDN w:val="0"/>
@@ -15427,6 +17180,25 @@
       <w:szCs w:val="20"/>
       <w:lang w:eastAsia="ru-RU"/>
     </w:rPr>
+  </w:style>
+  <w:style w:type="table" w:styleId="a8">
+    <w:name w:val="Table Grid"/>
+    <w:basedOn w:val="a1"/>
+    <w:uiPriority w:val="39"/>
+    <w:rsid w:val="00E84CD8"/>
+    <w:pPr>
+      <w:spacing w:after="0" w:line="240" w:lineRule="auto"/>
+    </w:pPr>
+    <w:tblPr>
+      <w:tblBorders>
+        <w:top w:val="single" w:sz="4" w:space="0" w:color="auto"/>
+        <w:left w:val="single" w:sz="4" w:space="0" w:color="auto"/>
+        <w:bottom w:val="single" w:sz="4" w:space="0" w:color="auto"/>
+        <w:right w:val="single" w:sz="4" w:space="0" w:color="auto"/>
+        <w:insideH w:val="single" w:sz="4" w:space="0" w:color="auto"/>
+        <w:insideV w:val="single" w:sz="4" w:space="0" w:color="auto"/>
+      </w:tblBorders>
+    </w:tblPr>
   </w:style>
 </w:styles>
 </file>

--- a/course-04.09.20/docs/инф_сис_и_бд_кур_отчёт.docx
+++ b/course-04.09.20/docs/инф_сис_и_бд_кур_отчёт.docx
@@ -866,7 +866,15 @@
         <w:t xml:space="preserve"> </w:t>
       </w:r>
       <w:r>
-        <w:t>принадлежащем чвк (транспорт, естественно не утилизируется после миссии и может быть использован повторно)</w:t>
+        <w:t xml:space="preserve">принадлежащем </w:t>
+      </w:r>
+      <w:proofErr w:type="spellStart"/>
+      <w:r>
+        <w:t>чвк</w:t>
+      </w:r>
+      <w:proofErr w:type="spellEnd"/>
+      <w:r>
+        <w:t xml:space="preserve"> (транспорт, естественно не утилизируется после миссии и может быть использован повторно)</w:t>
       </w:r>
       <w:r>
         <w:t>.</w:t>
@@ -1244,9 +1252,14 @@
       <w:pPr>
         <w:pStyle w:val="1"/>
       </w:pPr>
+      <w:proofErr w:type="spellStart"/>
       <w:r>
         <w:lastRenderedPageBreak/>
-        <w:t>Даталогическая модель</w:t>
+        <w:t>Даталогическая</w:t>
+      </w:r>
+      <w:proofErr w:type="spellEnd"/>
+      <w:r>
+        <w:t xml:space="preserve"> модель</w:t>
       </w:r>
     </w:p>
     <w:p>
@@ -1433,6 +1446,7 @@
         <w:br/>
         <w:t xml:space="preserve">    </w:t>
       </w:r>
+      <w:proofErr w:type="spellStart"/>
       <w:r>
         <w:rPr>
           <w:rFonts w:ascii="JetBrains Mono" w:eastAsia="Times New Roman" w:hAnsi="JetBrains Mono" w:cs="Courier New"/>
@@ -1441,7 +1455,18 @@
           <w:szCs w:val="20"/>
           <w:lang w:val="en-US" w:eastAsia="ru-RU"/>
         </w:rPr>
-        <w:t xml:space="preserve">base_id  </w:t>
+        <w:t>base_id</w:t>
+      </w:r>
+      <w:proofErr w:type="spellEnd"/>
+      <w:r>
+        <w:rPr>
+          <w:rFonts w:ascii="JetBrains Mono" w:eastAsia="Times New Roman" w:hAnsi="JetBrains Mono" w:cs="Courier New"/>
+          <w:color w:val="EEFFFF"/>
+          <w:sz w:val="20"/>
+          <w:szCs w:val="20"/>
+          <w:lang w:val="en-US" w:eastAsia="ru-RU"/>
+        </w:rPr>
+        <w:t xml:space="preserve">  </w:t>
       </w:r>
       <w:r>
         <w:rPr>
@@ -1597,6 +1622,7 @@
         </w:rPr>
         <w:t xml:space="preserve">CREATE TABLE </w:t>
       </w:r>
+      <w:proofErr w:type="spellStart"/>
       <w:r>
         <w:rPr>
           <w:rFonts w:ascii="JetBrains Mono" w:eastAsia="Times New Roman" w:hAnsi="JetBrains Mono" w:cs="Courier New"/>
@@ -1607,6 +1633,7 @@
         </w:rPr>
         <w:t>mre</w:t>
       </w:r>
+      <w:proofErr w:type="spellEnd"/>
       <w:r>
         <w:rPr>
           <w:rFonts w:ascii="JetBrains Mono" w:eastAsia="Times New Roman" w:hAnsi="JetBrains Mono" w:cs="Courier New"/>
@@ -1638,6 +1665,7 @@
         <w:br/>
         <w:t xml:space="preserve">    </w:t>
       </w:r>
+      <w:proofErr w:type="spellStart"/>
       <w:r>
         <w:rPr>
           <w:rFonts w:ascii="JetBrains Mono" w:eastAsia="Times New Roman" w:hAnsi="JetBrains Mono" w:cs="Courier New"/>
@@ -1646,7 +1674,18 @@
           <w:szCs w:val="20"/>
           <w:lang w:val="en-US" w:eastAsia="ru-RU"/>
         </w:rPr>
-        <w:t xml:space="preserve">mre_id         </w:t>
+        <w:t>mre_id</w:t>
+      </w:r>
+      <w:proofErr w:type="spellEnd"/>
+      <w:r>
+        <w:rPr>
+          <w:rFonts w:ascii="JetBrains Mono" w:eastAsia="Times New Roman" w:hAnsi="JetBrains Mono" w:cs="Courier New"/>
+          <w:color w:val="EEFFFF"/>
+          <w:sz w:val="20"/>
+          <w:szCs w:val="20"/>
+          <w:lang w:val="en-US" w:eastAsia="ru-RU"/>
+        </w:rPr>
+        <w:t xml:space="preserve">         </w:t>
       </w:r>
       <w:r>
         <w:rPr>
@@ -1810,6 +1849,7 @@
         <w:br/>
         <w:t xml:space="preserve">    </w:t>
       </w:r>
+      <w:proofErr w:type="spellStart"/>
       <w:r>
         <w:rPr>
           <w:rFonts w:ascii="JetBrains Mono" w:eastAsia="Times New Roman" w:hAnsi="JetBrains Mono" w:cs="Courier New"/>
@@ -1818,7 +1858,18 @@
           <w:szCs w:val="20"/>
           <w:lang w:val="en-US" w:eastAsia="ru-RU"/>
         </w:rPr>
-        <w:t xml:space="preserve">food_additives </w:t>
+        <w:t>food_additives</w:t>
+      </w:r>
+      <w:proofErr w:type="spellEnd"/>
+      <w:r>
+        <w:rPr>
+          <w:rFonts w:ascii="JetBrains Mono" w:eastAsia="Times New Roman" w:hAnsi="JetBrains Mono" w:cs="Courier New"/>
+          <w:color w:val="EEFFFF"/>
+          <w:sz w:val="20"/>
+          <w:szCs w:val="20"/>
+          <w:lang w:val="en-US" w:eastAsia="ru-RU"/>
+        </w:rPr>
+        <w:t xml:space="preserve"> </w:t>
       </w:r>
       <w:r>
         <w:rPr>
@@ -1853,6 +1904,7 @@
         <w:br/>
         <w:t xml:space="preserve">    </w:t>
       </w:r>
+      <w:proofErr w:type="spellStart"/>
       <w:r>
         <w:rPr>
           <w:rFonts w:ascii="JetBrains Mono" w:eastAsia="Times New Roman" w:hAnsi="JetBrains Mono" w:cs="Courier New"/>
@@ -1861,7 +1913,18 @@
           <w:szCs w:val="20"/>
           <w:lang w:val="en-US" w:eastAsia="ru-RU"/>
         </w:rPr>
-        <w:t xml:space="preserve">kkal           </w:t>
+        <w:t>kkal</w:t>
+      </w:r>
+      <w:proofErr w:type="spellEnd"/>
+      <w:r>
+        <w:rPr>
+          <w:rFonts w:ascii="JetBrains Mono" w:eastAsia="Times New Roman" w:hAnsi="JetBrains Mono" w:cs="Courier New"/>
+          <w:color w:val="EEFFFF"/>
+          <w:sz w:val="20"/>
+          <w:szCs w:val="20"/>
+          <w:lang w:val="en-US" w:eastAsia="ru-RU"/>
+        </w:rPr>
+        <w:t xml:space="preserve">           </w:t>
       </w:r>
       <w:r>
         <w:rPr>
@@ -1885,6 +1948,7 @@
         </w:rPr>
         <w:t>(</w:t>
       </w:r>
+      <w:proofErr w:type="spellStart"/>
       <w:r>
         <w:rPr>
           <w:rFonts w:ascii="JetBrains Mono" w:eastAsia="Times New Roman" w:hAnsi="JetBrains Mono" w:cs="Courier New"/>
@@ -1893,7 +1957,18 @@
           <w:szCs w:val="20"/>
           <w:lang w:val="en-US" w:eastAsia="ru-RU"/>
         </w:rPr>
-        <w:t xml:space="preserve">kkal </w:t>
+        <w:t>kkal</w:t>
+      </w:r>
+      <w:proofErr w:type="spellEnd"/>
+      <w:r>
+        <w:rPr>
+          <w:rFonts w:ascii="JetBrains Mono" w:eastAsia="Times New Roman" w:hAnsi="JetBrains Mono" w:cs="Courier New"/>
+          <w:color w:val="EEFFFF"/>
+          <w:sz w:val="20"/>
+          <w:szCs w:val="20"/>
+          <w:lang w:val="en-US" w:eastAsia="ru-RU"/>
+        </w:rPr>
+        <w:t xml:space="preserve"> </w:t>
       </w:r>
       <w:r>
         <w:rPr>
@@ -2258,6 +2333,7 @@
         <w:br/>
         <w:t xml:space="preserve">    </w:t>
       </w:r>
+      <w:proofErr w:type="spellStart"/>
       <w:r>
         <w:rPr>
           <w:rFonts w:ascii="JetBrains Mono" w:eastAsia="Times New Roman" w:hAnsi="JetBrains Mono" w:cs="Courier New"/>
@@ -2266,7 +2342,18 @@
           <w:szCs w:val="20"/>
           <w:lang w:val="en-US" w:eastAsia="ru-RU"/>
         </w:rPr>
-        <w:t xml:space="preserve">equip_id      </w:t>
+        <w:t>equip_id</w:t>
+      </w:r>
+      <w:proofErr w:type="spellEnd"/>
+      <w:r>
+        <w:rPr>
+          <w:rFonts w:ascii="JetBrains Mono" w:eastAsia="Times New Roman" w:hAnsi="JetBrains Mono" w:cs="Courier New"/>
+          <w:color w:val="EEFFFF"/>
+          <w:sz w:val="20"/>
+          <w:szCs w:val="20"/>
+          <w:lang w:val="en-US" w:eastAsia="ru-RU"/>
+        </w:rPr>
+        <w:t xml:space="preserve">      </w:t>
       </w:r>
       <w:r>
         <w:rPr>
@@ -2473,6 +2560,7 @@
         <w:br/>
         <w:t xml:space="preserve">    </w:t>
       </w:r>
+      <w:proofErr w:type="spellStart"/>
       <w:r>
         <w:rPr>
           <w:rFonts w:ascii="JetBrains Mono" w:eastAsia="Times New Roman" w:hAnsi="JetBrains Mono" w:cs="Courier New"/>
@@ -2481,7 +2569,18 @@
           <w:szCs w:val="20"/>
           <w:lang w:val="en-US" w:eastAsia="ru-RU"/>
         </w:rPr>
-        <w:t xml:space="preserve">mre_id        </w:t>
+        <w:t>mre_id</w:t>
+      </w:r>
+      <w:proofErr w:type="spellEnd"/>
+      <w:r>
+        <w:rPr>
+          <w:rFonts w:ascii="JetBrains Mono" w:eastAsia="Times New Roman" w:hAnsi="JetBrains Mono" w:cs="Courier New"/>
+          <w:color w:val="EEFFFF"/>
+          <w:sz w:val="20"/>
+          <w:szCs w:val="20"/>
+          <w:lang w:val="en-US" w:eastAsia="ru-RU"/>
+        </w:rPr>
+        <w:t xml:space="preserve">        </w:t>
       </w:r>
       <w:r>
         <w:rPr>
@@ -2495,6 +2594,7 @@
         </w:rPr>
         <w:t xml:space="preserve">INTEGER NOT NULL REFERENCES </w:t>
       </w:r>
+      <w:proofErr w:type="spellStart"/>
       <w:r>
         <w:rPr>
           <w:rFonts w:ascii="JetBrains Mono" w:eastAsia="Times New Roman" w:hAnsi="JetBrains Mono" w:cs="Courier New"/>
@@ -2505,6 +2605,7 @@
         </w:rPr>
         <w:t>mre</w:t>
       </w:r>
+      <w:proofErr w:type="spellEnd"/>
       <w:r>
         <w:rPr>
           <w:rFonts w:ascii="JetBrains Mono" w:eastAsia="Times New Roman" w:hAnsi="JetBrains Mono" w:cs="Courier New"/>
@@ -2749,6 +2850,7 @@
         <w:br/>
         <w:t xml:space="preserve">    </w:t>
       </w:r>
+      <w:proofErr w:type="spellStart"/>
       <w:r>
         <w:rPr>
           <w:rFonts w:ascii="JetBrains Mono" w:eastAsia="Times New Roman" w:hAnsi="JetBrains Mono" w:cs="Courier New"/>
@@ -2757,7 +2859,18 @@
           <w:szCs w:val="20"/>
           <w:lang w:val="en-US" w:eastAsia="ru-RU"/>
         </w:rPr>
-        <w:t xml:space="preserve">pos_id   </w:t>
+        <w:t>pos_id</w:t>
+      </w:r>
+      <w:proofErr w:type="spellEnd"/>
+      <w:r>
+        <w:rPr>
+          <w:rFonts w:ascii="JetBrains Mono" w:eastAsia="Times New Roman" w:hAnsi="JetBrains Mono" w:cs="Courier New"/>
+          <w:color w:val="EEFFFF"/>
+          <w:sz w:val="20"/>
+          <w:szCs w:val="20"/>
+          <w:lang w:val="en-US" w:eastAsia="ru-RU"/>
+        </w:rPr>
+        <w:t xml:space="preserve">   </w:t>
       </w:r>
       <w:r>
         <w:rPr>
@@ -3025,6 +3138,7 @@
         <w:br/>
         <w:t xml:space="preserve">    </w:t>
       </w:r>
+      <w:proofErr w:type="spellStart"/>
       <w:r>
         <w:rPr>
           <w:rFonts w:ascii="JetBrains Mono" w:eastAsia="Times New Roman" w:hAnsi="JetBrains Mono" w:cs="Courier New"/>
@@ -3033,7 +3147,18 @@
           <w:szCs w:val="20"/>
           <w:lang w:val="en-US" w:eastAsia="ru-RU"/>
         </w:rPr>
-        <w:t xml:space="preserve">equip_id </w:t>
+        <w:t>equip_id</w:t>
+      </w:r>
+      <w:proofErr w:type="spellEnd"/>
+      <w:r>
+        <w:rPr>
+          <w:rFonts w:ascii="JetBrains Mono" w:eastAsia="Times New Roman" w:hAnsi="JetBrains Mono" w:cs="Courier New"/>
+          <w:color w:val="EEFFFF"/>
+          <w:sz w:val="20"/>
+          <w:szCs w:val="20"/>
+          <w:lang w:val="en-US" w:eastAsia="ru-RU"/>
+        </w:rPr>
+        <w:t xml:space="preserve"> </w:t>
       </w:r>
       <w:r>
         <w:rPr>
@@ -3207,6 +3332,7 @@
         <w:br/>
         <w:t xml:space="preserve">    </w:t>
       </w:r>
+      <w:proofErr w:type="spellStart"/>
       <w:r>
         <w:rPr>
           <w:rFonts w:ascii="JetBrains Mono" w:eastAsia="Times New Roman" w:hAnsi="JetBrains Mono" w:cs="Courier New"/>
@@ -3215,7 +3341,18 @@
           <w:szCs w:val="20"/>
           <w:lang w:val="en-US" w:eastAsia="ru-RU"/>
         </w:rPr>
-        <w:t xml:space="preserve">emp_id        </w:t>
+        <w:t>emp_id</w:t>
+      </w:r>
+      <w:proofErr w:type="spellEnd"/>
+      <w:r>
+        <w:rPr>
+          <w:rFonts w:ascii="JetBrains Mono" w:eastAsia="Times New Roman" w:hAnsi="JetBrains Mono" w:cs="Courier New"/>
+          <w:color w:val="EEFFFF"/>
+          <w:sz w:val="20"/>
+          <w:szCs w:val="20"/>
+          <w:lang w:val="en-US" w:eastAsia="ru-RU"/>
+        </w:rPr>
+        <w:t xml:space="preserve">        </w:t>
       </w:r>
       <w:r>
         <w:rPr>
@@ -3338,6 +3475,7 @@
         <w:br/>
         <w:t xml:space="preserve">    </w:t>
       </w:r>
+      <w:proofErr w:type="spellStart"/>
       <w:r>
         <w:rPr>
           <w:rFonts w:ascii="JetBrains Mono" w:eastAsia="Times New Roman" w:hAnsi="JetBrains Mono" w:cs="Courier New"/>
@@ -3346,7 +3484,18 @@
           <w:szCs w:val="20"/>
           <w:lang w:val="en-US" w:eastAsia="ru-RU"/>
         </w:rPr>
-        <w:t xml:space="preserve">date_of_birth </w:t>
+        <w:t>date_of_birth</w:t>
+      </w:r>
+      <w:proofErr w:type="spellEnd"/>
+      <w:r>
+        <w:rPr>
+          <w:rFonts w:ascii="JetBrains Mono" w:eastAsia="Times New Roman" w:hAnsi="JetBrains Mono" w:cs="Courier New"/>
+          <w:color w:val="EEFFFF"/>
+          <w:sz w:val="20"/>
+          <w:szCs w:val="20"/>
+          <w:lang w:val="en-US" w:eastAsia="ru-RU"/>
+        </w:rPr>
+        <w:t xml:space="preserve"> </w:t>
       </w:r>
       <w:r>
         <w:rPr>
@@ -3430,6 +3579,7 @@
         </w:rPr>
         <w:t>(</w:t>
       </w:r>
+      <w:proofErr w:type="spellStart"/>
       <w:r>
         <w:rPr>
           <w:rFonts w:ascii="JetBrains Mono" w:eastAsia="Times New Roman" w:hAnsi="JetBrains Mono" w:cs="Courier New"/>
@@ -3440,6 +3590,7 @@
         </w:rPr>
         <w:t>date_of_birth</w:t>
       </w:r>
+      <w:proofErr w:type="spellEnd"/>
       <w:r>
         <w:rPr>
           <w:rFonts w:ascii="JetBrains Mono" w:eastAsia="Times New Roman" w:hAnsi="JetBrains Mono" w:cs="Courier New"/>
@@ -3534,6 +3685,7 @@
         <w:br/>
         <w:t xml:space="preserve">    </w:t>
       </w:r>
+      <w:proofErr w:type="spellStart"/>
       <w:r>
         <w:rPr>
           <w:rFonts w:ascii="JetBrains Mono" w:eastAsia="Times New Roman" w:hAnsi="JetBrains Mono" w:cs="Courier New"/>
@@ -3542,7 +3694,18 @@
           <w:szCs w:val="20"/>
           <w:lang w:val="en-US" w:eastAsia="ru-RU"/>
         </w:rPr>
-        <w:t xml:space="preserve">hiring_date   </w:t>
+        <w:t>hiring_date</w:t>
+      </w:r>
+      <w:proofErr w:type="spellEnd"/>
+      <w:r>
+        <w:rPr>
+          <w:rFonts w:ascii="JetBrains Mono" w:eastAsia="Times New Roman" w:hAnsi="JetBrains Mono" w:cs="Courier New"/>
+          <w:color w:val="EEFFFF"/>
+          <w:sz w:val="20"/>
+          <w:szCs w:val="20"/>
+          <w:lang w:val="en-US" w:eastAsia="ru-RU"/>
+        </w:rPr>
+        <w:t xml:space="preserve">   </w:t>
       </w:r>
       <w:r>
         <w:rPr>
@@ -3589,6 +3752,7 @@
         <w:br/>
         <w:t xml:space="preserve">    </w:t>
       </w:r>
+      <w:proofErr w:type="spellStart"/>
       <w:r>
         <w:rPr>
           <w:rFonts w:ascii="JetBrains Mono" w:eastAsia="Times New Roman" w:hAnsi="JetBrains Mono" w:cs="Courier New"/>
@@ -3597,7 +3761,18 @@
           <w:szCs w:val="20"/>
           <w:lang w:val="en-US" w:eastAsia="ru-RU"/>
         </w:rPr>
-        <w:t xml:space="preserve">pos_id        </w:t>
+        <w:t>pos_id</w:t>
+      </w:r>
+      <w:proofErr w:type="spellEnd"/>
+      <w:r>
+        <w:rPr>
+          <w:rFonts w:ascii="JetBrains Mono" w:eastAsia="Times New Roman" w:hAnsi="JetBrains Mono" w:cs="Courier New"/>
+          <w:color w:val="EEFFFF"/>
+          <w:sz w:val="20"/>
+          <w:szCs w:val="20"/>
+          <w:lang w:val="en-US" w:eastAsia="ru-RU"/>
+        </w:rPr>
+        <w:t xml:space="preserve">        </w:t>
       </w:r>
       <w:r>
         <w:rPr>
@@ -3656,6 +3831,7 @@
         <w:br/>
         <w:t xml:space="preserve">    </w:t>
       </w:r>
+      <w:proofErr w:type="spellStart"/>
       <w:r>
         <w:rPr>
           <w:rFonts w:ascii="JetBrains Mono" w:eastAsia="Times New Roman" w:hAnsi="JetBrains Mono" w:cs="Courier New"/>
@@ -3664,7 +3840,18 @@
           <w:szCs w:val="20"/>
           <w:lang w:val="en-US" w:eastAsia="ru-RU"/>
         </w:rPr>
-        <w:t xml:space="preserve">is_married    </w:t>
+        <w:t>is_married</w:t>
+      </w:r>
+      <w:proofErr w:type="spellEnd"/>
+      <w:r>
+        <w:rPr>
+          <w:rFonts w:ascii="JetBrains Mono" w:eastAsia="Times New Roman" w:hAnsi="JetBrains Mono" w:cs="Courier New"/>
+          <w:color w:val="EEFFFF"/>
+          <w:sz w:val="20"/>
+          <w:szCs w:val="20"/>
+          <w:lang w:val="en-US" w:eastAsia="ru-RU"/>
+        </w:rPr>
+        <w:t xml:space="preserve">    </w:t>
       </w:r>
       <w:r>
         <w:rPr>
@@ -3699,6 +3886,7 @@
         <w:br/>
         <w:t xml:space="preserve">    </w:t>
       </w:r>
+      <w:proofErr w:type="spellStart"/>
       <w:r>
         <w:rPr>
           <w:rFonts w:ascii="JetBrains Mono" w:eastAsia="Times New Roman" w:hAnsi="JetBrains Mono" w:cs="Courier New"/>
@@ -3707,7 +3895,18 @@
           <w:szCs w:val="20"/>
           <w:lang w:val="en-US" w:eastAsia="ru-RU"/>
         </w:rPr>
-        <w:t xml:space="preserve">base_id       </w:t>
+        <w:t>base_id</w:t>
+      </w:r>
+      <w:proofErr w:type="spellEnd"/>
+      <w:r>
+        <w:rPr>
+          <w:rFonts w:ascii="JetBrains Mono" w:eastAsia="Times New Roman" w:hAnsi="JetBrains Mono" w:cs="Courier New"/>
+          <w:color w:val="EEFFFF"/>
+          <w:sz w:val="20"/>
+          <w:szCs w:val="20"/>
+          <w:lang w:val="en-US" w:eastAsia="ru-RU"/>
+        </w:rPr>
+        <w:t xml:space="preserve">       </w:t>
       </w:r>
       <w:r>
         <w:rPr>
@@ -3798,6 +3997,7 @@
         </w:rPr>
         <w:t xml:space="preserve">CREATE TABLE </w:t>
       </w:r>
+      <w:proofErr w:type="spellStart"/>
       <w:r>
         <w:rPr>
           <w:rFonts w:ascii="JetBrains Mono" w:eastAsia="Times New Roman" w:hAnsi="JetBrains Mono" w:cs="Courier New"/>
@@ -3808,6 +4008,7 @@
         </w:rPr>
         <w:t>medical_card</w:t>
       </w:r>
+      <w:proofErr w:type="spellEnd"/>
       <w:r>
         <w:rPr>
           <w:rFonts w:ascii="JetBrains Mono" w:eastAsia="Times New Roman" w:hAnsi="JetBrains Mono" w:cs="Courier New"/>
@@ -3839,6 +4040,7 @@
         <w:br/>
         <w:t xml:space="preserve">    </w:t>
       </w:r>
+      <w:proofErr w:type="spellStart"/>
       <w:r>
         <w:rPr>
           <w:rFonts w:ascii="JetBrains Mono" w:eastAsia="Times New Roman" w:hAnsi="JetBrains Mono" w:cs="Courier New"/>
@@ -3847,7 +4049,18 @@
           <w:szCs w:val="20"/>
           <w:lang w:val="en-US" w:eastAsia="ru-RU"/>
         </w:rPr>
-        <w:t xml:space="preserve">med_id    </w:t>
+        <w:t>med_id</w:t>
+      </w:r>
+      <w:proofErr w:type="spellEnd"/>
+      <w:r>
+        <w:rPr>
+          <w:rFonts w:ascii="JetBrains Mono" w:eastAsia="Times New Roman" w:hAnsi="JetBrains Mono" w:cs="Courier New"/>
+          <w:color w:val="EEFFFF"/>
+          <w:sz w:val="20"/>
+          <w:szCs w:val="20"/>
+          <w:lang w:val="en-US" w:eastAsia="ru-RU"/>
+        </w:rPr>
+        <w:t xml:space="preserve">    </w:t>
       </w:r>
       <w:r>
         <w:rPr>
@@ -3882,6 +4095,7 @@
         <w:br/>
         <w:t xml:space="preserve">    </w:t>
       </w:r>
+      <w:proofErr w:type="spellStart"/>
       <w:r>
         <w:rPr>
           <w:rFonts w:ascii="JetBrains Mono" w:eastAsia="Times New Roman" w:hAnsi="JetBrains Mono" w:cs="Courier New"/>
@@ -3890,7 +4104,18 @@
           <w:szCs w:val="20"/>
           <w:lang w:val="en-US" w:eastAsia="ru-RU"/>
         </w:rPr>
-        <w:t xml:space="preserve">emp_id    </w:t>
+        <w:t>emp_id</w:t>
+      </w:r>
+      <w:proofErr w:type="spellEnd"/>
+      <w:r>
+        <w:rPr>
+          <w:rFonts w:ascii="JetBrains Mono" w:eastAsia="Times New Roman" w:hAnsi="JetBrains Mono" w:cs="Courier New"/>
+          <w:color w:val="EEFFFF"/>
+          <w:sz w:val="20"/>
+          <w:szCs w:val="20"/>
+          <w:lang w:val="en-US" w:eastAsia="ru-RU"/>
+        </w:rPr>
+        <w:t xml:space="preserve">    </w:t>
       </w:r>
       <w:r>
         <w:rPr>
@@ -3947,6 +4172,7 @@
         <w:br/>
         <w:t xml:space="preserve">    </w:t>
       </w:r>
+      <w:proofErr w:type="spellStart"/>
       <w:r>
         <w:rPr>
           <w:rFonts w:ascii="JetBrains Mono" w:eastAsia="Times New Roman" w:hAnsi="JetBrains Mono" w:cs="Courier New"/>
@@ -3955,7 +4181,18 @@
           <w:szCs w:val="20"/>
           <w:lang w:val="en-US" w:eastAsia="ru-RU"/>
         </w:rPr>
-        <w:t xml:space="preserve">height_cm </w:t>
+        <w:t>height_cm</w:t>
+      </w:r>
+      <w:proofErr w:type="spellEnd"/>
+      <w:r>
+        <w:rPr>
+          <w:rFonts w:ascii="JetBrains Mono" w:eastAsia="Times New Roman" w:hAnsi="JetBrains Mono" w:cs="Courier New"/>
+          <w:color w:val="EEFFFF"/>
+          <w:sz w:val="20"/>
+          <w:szCs w:val="20"/>
+          <w:lang w:val="en-US" w:eastAsia="ru-RU"/>
+        </w:rPr>
+        <w:t xml:space="preserve"> </w:t>
       </w:r>
       <w:r>
         <w:rPr>
@@ -3990,6 +4227,7 @@
         <w:br/>
         <w:t xml:space="preserve">    </w:t>
       </w:r>
+      <w:proofErr w:type="spellStart"/>
       <w:r>
         <w:rPr>
           <w:rFonts w:ascii="JetBrains Mono" w:eastAsia="Times New Roman" w:hAnsi="JetBrains Mono" w:cs="Courier New"/>
@@ -3998,7 +4236,18 @@
           <w:szCs w:val="20"/>
           <w:lang w:val="en-US" w:eastAsia="ru-RU"/>
         </w:rPr>
-        <w:t xml:space="preserve">weight_kg </w:t>
+        <w:t>weight_kg</w:t>
+      </w:r>
+      <w:proofErr w:type="spellEnd"/>
+      <w:r>
+        <w:rPr>
+          <w:rFonts w:ascii="JetBrains Mono" w:eastAsia="Times New Roman" w:hAnsi="JetBrains Mono" w:cs="Courier New"/>
+          <w:color w:val="EEFFFF"/>
+          <w:sz w:val="20"/>
+          <w:szCs w:val="20"/>
+          <w:lang w:val="en-US" w:eastAsia="ru-RU"/>
+        </w:rPr>
+        <w:t xml:space="preserve"> </w:t>
       </w:r>
       <w:r>
         <w:rPr>
@@ -4236,6 +4485,7 @@
         <w:br/>
         <w:t xml:space="preserve">    </w:t>
       </w:r>
+      <w:proofErr w:type="spellStart"/>
       <w:r>
         <w:rPr>
           <w:rFonts w:ascii="JetBrains Mono" w:eastAsia="Times New Roman" w:hAnsi="JetBrains Mono" w:cs="Courier New"/>
@@ -4244,7 +4494,18 @@
           <w:szCs w:val="20"/>
           <w:lang w:val="en-US" w:eastAsia="ru-RU"/>
         </w:rPr>
-        <w:t xml:space="preserve">weapon_id        </w:t>
+        <w:t>weapon_id</w:t>
+      </w:r>
+      <w:proofErr w:type="spellEnd"/>
+      <w:r>
+        <w:rPr>
+          <w:rFonts w:ascii="JetBrains Mono" w:eastAsia="Times New Roman" w:hAnsi="JetBrains Mono" w:cs="Courier New"/>
+          <w:color w:val="EEFFFF"/>
+          <w:sz w:val="20"/>
+          <w:szCs w:val="20"/>
+          <w:lang w:val="en-US" w:eastAsia="ru-RU"/>
+        </w:rPr>
+        <w:t xml:space="preserve">        </w:t>
       </w:r>
       <w:r>
         <w:rPr>
@@ -4452,6 +4713,7 @@
         <w:br/>
         <w:t xml:space="preserve">    </w:t>
       </w:r>
+      <w:proofErr w:type="spellStart"/>
       <w:r>
         <w:rPr>
           <w:rFonts w:ascii="JetBrains Mono" w:eastAsia="Times New Roman" w:hAnsi="JetBrains Mono" w:cs="Courier New"/>
@@ -4460,7 +4722,18 @@
           <w:szCs w:val="20"/>
           <w:lang w:val="en-US" w:eastAsia="ru-RU"/>
         </w:rPr>
-        <w:t xml:space="preserve">rate_of_fire     </w:t>
+        <w:t>rate_of_fire</w:t>
+      </w:r>
+      <w:proofErr w:type="spellEnd"/>
+      <w:r>
+        <w:rPr>
+          <w:rFonts w:ascii="JetBrains Mono" w:eastAsia="Times New Roman" w:hAnsi="JetBrains Mono" w:cs="Courier New"/>
+          <w:color w:val="EEFFFF"/>
+          <w:sz w:val="20"/>
+          <w:szCs w:val="20"/>
+          <w:lang w:val="en-US" w:eastAsia="ru-RU"/>
+        </w:rPr>
+        <w:t xml:space="preserve">     </w:t>
       </w:r>
       <w:r>
         <w:rPr>
@@ -4484,6 +4757,7 @@
         </w:rPr>
         <w:t>(</w:t>
       </w:r>
+      <w:proofErr w:type="spellStart"/>
       <w:r>
         <w:rPr>
           <w:rFonts w:ascii="JetBrains Mono" w:eastAsia="Times New Roman" w:hAnsi="JetBrains Mono" w:cs="Courier New"/>
@@ -4492,7 +4766,18 @@
           <w:szCs w:val="20"/>
           <w:lang w:val="en-US" w:eastAsia="ru-RU"/>
         </w:rPr>
-        <w:t xml:space="preserve">rate_of_fire </w:t>
+        <w:t>rate_of_fire</w:t>
+      </w:r>
+      <w:proofErr w:type="spellEnd"/>
+      <w:r>
+        <w:rPr>
+          <w:rFonts w:ascii="JetBrains Mono" w:eastAsia="Times New Roman" w:hAnsi="JetBrains Mono" w:cs="Courier New"/>
+          <w:color w:val="EEFFFF"/>
+          <w:sz w:val="20"/>
+          <w:szCs w:val="20"/>
+          <w:lang w:val="en-US" w:eastAsia="ru-RU"/>
+        </w:rPr>
+        <w:t xml:space="preserve"> </w:t>
       </w:r>
       <w:r>
         <w:rPr>
@@ -4535,6 +4820,7 @@
         <w:br/>
         <w:t xml:space="preserve">    </w:t>
       </w:r>
+      <w:proofErr w:type="spellStart"/>
       <w:r>
         <w:rPr>
           <w:rFonts w:ascii="JetBrains Mono" w:eastAsia="Times New Roman" w:hAnsi="JetBrains Mono" w:cs="Courier New"/>
@@ -4543,7 +4829,18 @@
           <w:szCs w:val="20"/>
           <w:lang w:val="en-US" w:eastAsia="ru-RU"/>
         </w:rPr>
-        <w:t xml:space="preserve">sighting_range_m </w:t>
+        <w:t>sighting_range_m</w:t>
+      </w:r>
+      <w:proofErr w:type="spellEnd"/>
+      <w:r>
+        <w:rPr>
+          <w:rFonts w:ascii="JetBrains Mono" w:eastAsia="Times New Roman" w:hAnsi="JetBrains Mono" w:cs="Courier New"/>
+          <w:color w:val="EEFFFF"/>
+          <w:sz w:val="20"/>
+          <w:szCs w:val="20"/>
+          <w:lang w:val="en-US" w:eastAsia="ru-RU"/>
+        </w:rPr>
+        <w:t xml:space="preserve"> </w:t>
       </w:r>
       <w:r>
         <w:rPr>
@@ -4567,6 +4864,7 @@
         </w:rPr>
         <w:t>(</w:t>
       </w:r>
+      <w:proofErr w:type="spellStart"/>
       <w:r>
         <w:rPr>
           <w:rFonts w:ascii="JetBrains Mono" w:eastAsia="Times New Roman" w:hAnsi="JetBrains Mono" w:cs="Courier New"/>
@@ -4575,7 +4873,18 @@
           <w:szCs w:val="20"/>
           <w:lang w:val="en-US" w:eastAsia="ru-RU"/>
         </w:rPr>
-        <w:t xml:space="preserve">sighting_range_m </w:t>
+        <w:t>sighting_range_m</w:t>
+      </w:r>
+      <w:proofErr w:type="spellEnd"/>
+      <w:r>
+        <w:rPr>
+          <w:rFonts w:ascii="JetBrains Mono" w:eastAsia="Times New Roman" w:hAnsi="JetBrains Mono" w:cs="Courier New"/>
+          <w:color w:val="EEFFFF"/>
+          <w:sz w:val="20"/>
+          <w:szCs w:val="20"/>
+          <w:lang w:val="en-US" w:eastAsia="ru-RU"/>
+        </w:rPr>
+        <w:t xml:space="preserve"> </w:t>
       </w:r>
       <w:r>
         <w:rPr>
@@ -4691,6 +5000,7 @@
         <w:br/>
         <w:t xml:space="preserve">    </w:t>
       </w:r>
+      <w:proofErr w:type="spellStart"/>
       <w:r>
         <w:rPr>
           <w:rFonts w:ascii="JetBrains Mono" w:eastAsia="Times New Roman" w:hAnsi="JetBrains Mono" w:cs="Courier New"/>
@@ -4699,7 +5009,18 @@
           <w:szCs w:val="20"/>
           <w:lang w:val="en-US" w:eastAsia="ru-RU"/>
         </w:rPr>
-        <w:t xml:space="preserve">camp_id          </w:t>
+        <w:t>camp_id</w:t>
+      </w:r>
+      <w:proofErr w:type="spellEnd"/>
+      <w:r>
+        <w:rPr>
+          <w:rFonts w:ascii="JetBrains Mono" w:eastAsia="Times New Roman" w:hAnsi="JetBrains Mono" w:cs="Courier New"/>
+          <w:color w:val="EEFFFF"/>
+          <w:sz w:val="20"/>
+          <w:szCs w:val="20"/>
+          <w:lang w:val="en-US" w:eastAsia="ru-RU"/>
+        </w:rPr>
+        <w:t xml:space="preserve">          </w:t>
       </w:r>
       <w:r>
         <w:rPr>
@@ -5112,6 +5433,7 @@
         <w:br/>
         <w:t xml:space="preserve">    </w:t>
       </w:r>
+      <w:proofErr w:type="spellStart"/>
       <w:r>
         <w:rPr>
           <w:rFonts w:ascii="JetBrains Mono" w:eastAsia="Times New Roman" w:hAnsi="JetBrains Mono" w:cs="Courier New"/>
@@ -5120,7 +5442,18 @@
           <w:szCs w:val="20"/>
           <w:lang w:val="en-US" w:eastAsia="ru-RU"/>
         </w:rPr>
-        <w:t xml:space="preserve">execution_status </w:t>
+        <w:t>execution_status</w:t>
+      </w:r>
+      <w:proofErr w:type="spellEnd"/>
+      <w:r>
+        <w:rPr>
+          <w:rFonts w:ascii="JetBrains Mono" w:eastAsia="Times New Roman" w:hAnsi="JetBrains Mono" w:cs="Courier New"/>
+          <w:color w:val="EEFFFF"/>
+          <w:sz w:val="20"/>
+          <w:szCs w:val="20"/>
+          <w:lang w:val="en-US" w:eastAsia="ru-RU"/>
+        </w:rPr>
+        <w:t xml:space="preserve"> </w:t>
       </w:r>
       <w:r>
         <w:rPr>
@@ -5229,6 +5562,7 @@
         <w:br/>
         <w:t xml:space="preserve">    </w:t>
       </w:r>
+      <w:proofErr w:type="spellStart"/>
       <w:r>
         <w:rPr>
           <w:rFonts w:ascii="JetBrains Mono" w:eastAsia="Times New Roman" w:hAnsi="JetBrains Mono" w:cs="Courier New"/>
@@ -5237,7 +5571,18 @@
           <w:szCs w:val="20"/>
           <w:lang w:val="en-US" w:eastAsia="ru-RU"/>
         </w:rPr>
-        <w:t xml:space="preserve">miss_id             </w:t>
+        <w:t>miss_id</w:t>
+      </w:r>
+      <w:proofErr w:type="spellEnd"/>
+      <w:r>
+        <w:rPr>
+          <w:rFonts w:ascii="JetBrains Mono" w:eastAsia="Times New Roman" w:hAnsi="JetBrains Mono" w:cs="Courier New"/>
+          <w:color w:val="EEFFFF"/>
+          <w:sz w:val="20"/>
+          <w:szCs w:val="20"/>
+          <w:lang w:val="en-US" w:eastAsia="ru-RU"/>
+        </w:rPr>
+        <w:t xml:space="preserve">             </w:t>
       </w:r>
       <w:r>
         <w:rPr>
@@ -5272,6 +5617,7 @@
         <w:br/>
         <w:t xml:space="preserve">    </w:t>
       </w:r>
+      <w:proofErr w:type="spellStart"/>
       <w:r>
         <w:rPr>
           <w:rFonts w:ascii="JetBrains Mono" w:eastAsia="Times New Roman" w:hAnsi="JetBrains Mono" w:cs="Courier New"/>
@@ -5280,7 +5626,18 @@
           <w:szCs w:val="20"/>
           <w:lang w:val="en-US" w:eastAsia="ru-RU"/>
         </w:rPr>
-        <w:t xml:space="preserve">camp_id             </w:t>
+        <w:t>camp_id</w:t>
+      </w:r>
+      <w:proofErr w:type="spellEnd"/>
+      <w:r>
+        <w:rPr>
+          <w:rFonts w:ascii="JetBrains Mono" w:eastAsia="Times New Roman" w:hAnsi="JetBrains Mono" w:cs="Courier New"/>
+          <w:color w:val="EEFFFF"/>
+          <w:sz w:val="20"/>
+          <w:szCs w:val="20"/>
+          <w:lang w:val="en-US" w:eastAsia="ru-RU"/>
+        </w:rPr>
+        <w:t xml:space="preserve">             </w:t>
       </w:r>
       <w:r>
         <w:rPr>
@@ -5337,6 +5694,7 @@
         <w:br/>
         <w:t xml:space="preserve">    </w:t>
       </w:r>
+      <w:proofErr w:type="spellStart"/>
       <w:r>
         <w:rPr>
           <w:rFonts w:ascii="JetBrains Mono" w:eastAsia="Times New Roman" w:hAnsi="JetBrains Mono" w:cs="Courier New"/>
@@ -5345,7 +5703,18 @@
           <w:szCs w:val="20"/>
           <w:lang w:val="en-US" w:eastAsia="ru-RU"/>
         </w:rPr>
-        <w:t xml:space="preserve">start_date_and_time </w:t>
+        <w:t>start_date_and_time</w:t>
+      </w:r>
+      <w:proofErr w:type="spellEnd"/>
+      <w:r>
+        <w:rPr>
+          <w:rFonts w:ascii="JetBrains Mono" w:eastAsia="Times New Roman" w:hAnsi="JetBrains Mono" w:cs="Courier New"/>
+          <w:color w:val="EEFFFF"/>
+          <w:sz w:val="20"/>
+          <w:szCs w:val="20"/>
+          <w:lang w:val="en-US" w:eastAsia="ru-RU"/>
+        </w:rPr>
+        <w:t xml:space="preserve"> </w:t>
       </w:r>
       <w:r>
         <w:rPr>
@@ -5380,6 +5749,7 @@
         <w:br/>
         <w:t xml:space="preserve">    </w:t>
       </w:r>
+      <w:proofErr w:type="spellStart"/>
       <w:r>
         <w:rPr>
           <w:rFonts w:ascii="JetBrains Mono" w:eastAsia="Times New Roman" w:hAnsi="JetBrains Mono" w:cs="Courier New"/>
@@ -5388,7 +5758,18 @@
           <w:szCs w:val="20"/>
           <w:lang w:val="en-US" w:eastAsia="ru-RU"/>
         </w:rPr>
-        <w:t xml:space="preserve">end_date_and_time   </w:t>
+        <w:t>end_date_and_time</w:t>
+      </w:r>
+      <w:proofErr w:type="spellEnd"/>
+      <w:r>
+        <w:rPr>
+          <w:rFonts w:ascii="JetBrains Mono" w:eastAsia="Times New Roman" w:hAnsi="JetBrains Mono" w:cs="Courier New"/>
+          <w:color w:val="EEFFFF"/>
+          <w:sz w:val="20"/>
+          <w:szCs w:val="20"/>
+          <w:lang w:val="en-US" w:eastAsia="ru-RU"/>
+        </w:rPr>
+        <w:t xml:space="preserve">   </w:t>
       </w:r>
       <w:r>
         <w:rPr>
@@ -5423,6 +5804,7 @@
         <w:br/>
         <w:t xml:space="preserve">    </w:t>
       </w:r>
+      <w:proofErr w:type="spellStart"/>
       <w:r>
         <w:rPr>
           <w:rFonts w:ascii="JetBrains Mono" w:eastAsia="Times New Roman" w:hAnsi="JetBrains Mono" w:cs="Courier New"/>
@@ -5431,7 +5813,18 @@
           <w:szCs w:val="20"/>
           <w:lang w:val="en-US" w:eastAsia="ru-RU"/>
         </w:rPr>
-        <w:t xml:space="preserve">legal_status        </w:t>
+        <w:t>legal_status</w:t>
+      </w:r>
+      <w:proofErr w:type="spellEnd"/>
+      <w:r>
+        <w:rPr>
+          <w:rFonts w:ascii="JetBrains Mono" w:eastAsia="Times New Roman" w:hAnsi="JetBrains Mono" w:cs="Courier New"/>
+          <w:color w:val="EEFFFF"/>
+          <w:sz w:val="20"/>
+          <w:szCs w:val="20"/>
+          <w:lang w:val="en-US" w:eastAsia="ru-RU"/>
+        </w:rPr>
+        <w:t xml:space="preserve">        </w:t>
       </w:r>
       <w:r>
         <w:rPr>
@@ -5466,6 +5859,7 @@
         <w:br/>
         <w:t xml:space="preserve">    </w:t>
       </w:r>
+      <w:proofErr w:type="spellStart"/>
       <w:r>
         <w:rPr>
           <w:rFonts w:ascii="JetBrains Mono" w:eastAsia="Times New Roman" w:hAnsi="JetBrains Mono" w:cs="Courier New"/>
@@ -5474,7 +5868,18 @@
           <w:szCs w:val="20"/>
           <w:lang w:val="en-US" w:eastAsia="ru-RU"/>
         </w:rPr>
-        <w:t xml:space="preserve">departure_location  </w:t>
+        <w:t>departure_location</w:t>
+      </w:r>
+      <w:proofErr w:type="spellEnd"/>
+      <w:r>
+        <w:rPr>
+          <w:rFonts w:ascii="JetBrains Mono" w:eastAsia="Times New Roman" w:hAnsi="JetBrains Mono" w:cs="Courier New"/>
+          <w:color w:val="EEFFFF"/>
+          <w:sz w:val="20"/>
+          <w:szCs w:val="20"/>
+          <w:lang w:val="en-US" w:eastAsia="ru-RU"/>
+        </w:rPr>
+        <w:t xml:space="preserve">  </w:t>
       </w:r>
       <w:r>
         <w:rPr>
@@ -5509,6 +5914,7 @@
         <w:br/>
         <w:t xml:space="preserve">    </w:t>
       </w:r>
+      <w:proofErr w:type="spellStart"/>
       <w:r>
         <w:rPr>
           <w:rFonts w:ascii="JetBrains Mono" w:eastAsia="Times New Roman" w:hAnsi="JetBrains Mono" w:cs="Courier New"/>
@@ -5517,7 +5923,18 @@
           <w:szCs w:val="20"/>
           <w:lang w:val="en-US" w:eastAsia="ru-RU"/>
         </w:rPr>
-        <w:t xml:space="preserve">arrival_location    </w:t>
+        <w:t>arrival_location</w:t>
+      </w:r>
+      <w:proofErr w:type="spellEnd"/>
+      <w:r>
+        <w:rPr>
+          <w:rFonts w:ascii="JetBrains Mono" w:eastAsia="Times New Roman" w:hAnsi="JetBrains Mono" w:cs="Courier New"/>
+          <w:color w:val="EEFFFF"/>
+          <w:sz w:val="20"/>
+          <w:szCs w:val="20"/>
+          <w:lang w:val="en-US" w:eastAsia="ru-RU"/>
+        </w:rPr>
+        <w:t xml:space="preserve">    </w:t>
       </w:r>
       <w:r>
         <w:rPr>
@@ -5669,6 +6086,7 @@
         <w:br/>
         <w:t xml:space="preserve">    </w:t>
       </w:r>
+      <w:proofErr w:type="spellStart"/>
       <w:r>
         <w:rPr>
           <w:rFonts w:ascii="JetBrains Mono" w:eastAsia="Times New Roman" w:hAnsi="JetBrains Mono" w:cs="Courier New"/>
@@ -5677,7 +6095,18 @@
           <w:szCs w:val="20"/>
           <w:lang w:val="en-US" w:eastAsia="ru-RU"/>
         </w:rPr>
-        <w:t xml:space="preserve">trans_id </w:t>
+        <w:t>trans_id</w:t>
+      </w:r>
+      <w:proofErr w:type="spellEnd"/>
+      <w:r>
+        <w:rPr>
+          <w:rFonts w:ascii="JetBrains Mono" w:eastAsia="Times New Roman" w:hAnsi="JetBrains Mono" w:cs="Courier New"/>
+          <w:color w:val="EEFFFF"/>
+          <w:sz w:val="20"/>
+          <w:szCs w:val="20"/>
+          <w:lang w:val="en-US" w:eastAsia="ru-RU"/>
+        </w:rPr>
+        <w:t xml:space="preserve"> </w:t>
       </w:r>
       <w:r>
         <w:rPr>
@@ -5878,6 +6307,7 @@
         </w:rPr>
         <w:t xml:space="preserve">CREATE TABLE </w:t>
       </w:r>
+      <w:proofErr w:type="spellStart"/>
       <w:r>
         <w:rPr>
           <w:rFonts w:ascii="JetBrains Mono" w:eastAsia="Times New Roman" w:hAnsi="JetBrains Mono" w:cs="Courier New"/>
@@ -5888,6 +6318,7 @@
         </w:rPr>
         <w:t>equip_weapon</w:t>
       </w:r>
+      <w:proofErr w:type="spellEnd"/>
       <w:r>
         <w:rPr>
           <w:rFonts w:ascii="JetBrains Mono" w:eastAsia="Times New Roman" w:hAnsi="JetBrains Mono" w:cs="Courier New"/>
@@ -5919,6 +6350,7 @@
         <w:br/>
         <w:t xml:space="preserve">    </w:t>
       </w:r>
+      <w:proofErr w:type="spellStart"/>
       <w:r>
         <w:rPr>
           <w:rFonts w:ascii="JetBrains Mono" w:eastAsia="Times New Roman" w:hAnsi="JetBrains Mono" w:cs="Courier New"/>
@@ -5927,7 +6359,18 @@
           <w:szCs w:val="20"/>
           <w:lang w:val="en-US" w:eastAsia="ru-RU"/>
         </w:rPr>
-        <w:t xml:space="preserve">equip_id  </w:t>
+        <w:t>equip_id</w:t>
+      </w:r>
+      <w:proofErr w:type="spellEnd"/>
+      <w:r>
+        <w:rPr>
+          <w:rFonts w:ascii="JetBrains Mono" w:eastAsia="Times New Roman" w:hAnsi="JetBrains Mono" w:cs="Courier New"/>
+          <w:color w:val="EEFFFF"/>
+          <w:sz w:val="20"/>
+          <w:szCs w:val="20"/>
+          <w:lang w:val="en-US" w:eastAsia="ru-RU"/>
+        </w:rPr>
+        <w:t xml:space="preserve">  </w:t>
       </w:r>
       <w:r>
         <w:rPr>
@@ -5972,6 +6415,7 @@
         <w:br/>
         <w:t xml:space="preserve">    </w:t>
       </w:r>
+      <w:proofErr w:type="spellStart"/>
       <w:r>
         <w:rPr>
           <w:rFonts w:ascii="JetBrains Mono" w:eastAsia="Times New Roman" w:hAnsi="JetBrains Mono" w:cs="Courier New"/>
@@ -5980,7 +6424,18 @@
           <w:szCs w:val="20"/>
           <w:lang w:val="en-US" w:eastAsia="ru-RU"/>
         </w:rPr>
-        <w:t xml:space="preserve">weapon_id </w:t>
+        <w:t>weapon_id</w:t>
+      </w:r>
+      <w:proofErr w:type="spellEnd"/>
+      <w:r>
+        <w:rPr>
+          <w:rFonts w:ascii="JetBrains Mono" w:eastAsia="Times New Roman" w:hAnsi="JetBrains Mono" w:cs="Courier New"/>
+          <w:color w:val="EEFFFF"/>
+          <w:sz w:val="20"/>
+          <w:szCs w:val="20"/>
+          <w:lang w:val="en-US" w:eastAsia="ru-RU"/>
+        </w:rPr>
+        <w:t xml:space="preserve"> </w:t>
       </w:r>
       <w:r>
         <w:rPr>
@@ -6057,6 +6512,7 @@
         </w:rPr>
         <w:t xml:space="preserve">CREATE TABLE </w:t>
       </w:r>
+      <w:proofErr w:type="spellStart"/>
       <w:r>
         <w:rPr>
           <w:rFonts w:ascii="JetBrains Mono" w:eastAsia="Times New Roman" w:hAnsi="JetBrains Mono" w:cs="Courier New"/>
@@ -6067,6 +6523,7 @@
         </w:rPr>
         <w:t>missions_transport</w:t>
       </w:r>
+      <w:proofErr w:type="spellEnd"/>
       <w:r>
         <w:rPr>
           <w:rFonts w:ascii="JetBrains Mono" w:eastAsia="Times New Roman" w:hAnsi="JetBrains Mono" w:cs="Courier New"/>
@@ -6098,6 +6555,7 @@
         <w:br/>
         <w:t xml:space="preserve">    </w:t>
       </w:r>
+      <w:proofErr w:type="spellStart"/>
       <w:r>
         <w:rPr>
           <w:rFonts w:ascii="JetBrains Mono" w:eastAsia="Times New Roman" w:hAnsi="JetBrains Mono" w:cs="Courier New"/>
@@ -6106,7 +6564,18 @@
           <w:szCs w:val="20"/>
           <w:lang w:val="en-US" w:eastAsia="ru-RU"/>
         </w:rPr>
-        <w:t xml:space="preserve">miss_id  </w:t>
+        <w:t>miss_id</w:t>
+      </w:r>
+      <w:proofErr w:type="spellEnd"/>
+      <w:r>
+        <w:rPr>
+          <w:rFonts w:ascii="JetBrains Mono" w:eastAsia="Times New Roman" w:hAnsi="JetBrains Mono" w:cs="Courier New"/>
+          <w:color w:val="EEFFFF"/>
+          <w:sz w:val="20"/>
+          <w:szCs w:val="20"/>
+          <w:lang w:val="en-US" w:eastAsia="ru-RU"/>
+        </w:rPr>
+        <w:t xml:space="preserve">  </w:t>
       </w:r>
       <w:r>
         <w:rPr>
@@ -6151,6 +6620,7 @@
         <w:br/>
         <w:t xml:space="preserve">    </w:t>
       </w:r>
+      <w:proofErr w:type="spellStart"/>
       <w:r>
         <w:rPr>
           <w:rFonts w:ascii="JetBrains Mono" w:eastAsia="Times New Roman" w:hAnsi="JetBrains Mono" w:cs="Courier New"/>
@@ -6159,7 +6629,18 @@
           <w:szCs w:val="20"/>
           <w:lang w:val="en-US" w:eastAsia="ru-RU"/>
         </w:rPr>
-        <w:t xml:space="preserve">trans_id </w:t>
+        <w:t>trans_id</w:t>
+      </w:r>
+      <w:proofErr w:type="spellEnd"/>
+      <w:r>
+        <w:rPr>
+          <w:rFonts w:ascii="JetBrains Mono" w:eastAsia="Times New Roman" w:hAnsi="JetBrains Mono" w:cs="Courier New"/>
+          <w:color w:val="EEFFFF"/>
+          <w:sz w:val="20"/>
+          <w:szCs w:val="20"/>
+          <w:lang w:val="en-US" w:eastAsia="ru-RU"/>
+        </w:rPr>
+        <w:t xml:space="preserve"> </w:t>
       </w:r>
       <w:r>
         <w:rPr>
@@ -6276,6 +6757,7 @@
         <w:br/>
         <w:t xml:space="preserve">    </w:t>
       </w:r>
+      <w:proofErr w:type="spellStart"/>
       <w:r>
         <w:rPr>
           <w:rFonts w:ascii="JetBrains Mono" w:eastAsia="Times New Roman" w:hAnsi="JetBrains Mono" w:cs="Courier New"/>
@@ -6284,7 +6766,18 @@
           <w:szCs w:val="20"/>
           <w:lang w:val="en-US" w:eastAsia="ru-RU"/>
         </w:rPr>
-        <w:t xml:space="preserve">emp_id       </w:t>
+        <w:t>emp_id</w:t>
+      </w:r>
+      <w:proofErr w:type="spellEnd"/>
+      <w:r>
+        <w:rPr>
+          <w:rFonts w:ascii="JetBrains Mono" w:eastAsia="Times New Roman" w:hAnsi="JetBrains Mono" w:cs="Courier New"/>
+          <w:color w:val="EEFFFF"/>
+          <w:sz w:val="20"/>
+          <w:szCs w:val="20"/>
+          <w:lang w:val="en-US" w:eastAsia="ru-RU"/>
+        </w:rPr>
+        <w:t xml:space="preserve">       </w:t>
       </w:r>
       <w:r>
         <w:rPr>
@@ -6329,6 +6822,7 @@
         <w:br/>
         <w:t xml:space="preserve">    </w:t>
       </w:r>
+      <w:proofErr w:type="spellStart"/>
       <w:r>
         <w:rPr>
           <w:rFonts w:ascii="JetBrains Mono" w:eastAsia="Times New Roman" w:hAnsi="JetBrains Mono" w:cs="Courier New"/>
@@ -6337,7 +6831,18 @@
           <w:szCs w:val="20"/>
           <w:lang w:val="en-US" w:eastAsia="ru-RU"/>
         </w:rPr>
-        <w:t xml:space="preserve">trans_id     </w:t>
+        <w:t>trans_id</w:t>
+      </w:r>
+      <w:proofErr w:type="spellEnd"/>
+      <w:r>
+        <w:rPr>
+          <w:rFonts w:ascii="JetBrains Mono" w:eastAsia="Times New Roman" w:hAnsi="JetBrains Mono" w:cs="Courier New"/>
+          <w:color w:val="EEFFFF"/>
+          <w:sz w:val="20"/>
+          <w:szCs w:val="20"/>
+          <w:lang w:val="en-US" w:eastAsia="ru-RU"/>
+        </w:rPr>
+        <w:t xml:space="preserve">     </w:t>
       </w:r>
       <w:r>
         <w:rPr>
@@ -6382,6 +6887,7 @@
         <w:br/>
         <w:t xml:space="preserve">    </w:t>
       </w:r>
+      <w:proofErr w:type="spellStart"/>
       <w:r>
         <w:rPr>
           <w:rFonts w:ascii="JetBrains Mono" w:eastAsia="Times New Roman" w:hAnsi="JetBrains Mono" w:cs="Courier New"/>
@@ -6390,7 +6896,18 @@
           <w:szCs w:val="20"/>
           <w:lang w:val="en-US" w:eastAsia="ru-RU"/>
         </w:rPr>
-        <w:t xml:space="preserve">service_date </w:t>
+        <w:t>service_date</w:t>
+      </w:r>
+      <w:proofErr w:type="spellEnd"/>
+      <w:r>
+        <w:rPr>
+          <w:rFonts w:ascii="JetBrains Mono" w:eastAsia="Times New Roman" w:hAnsi="JetBrains Mono" w:cs="Courier New"/>
+          <w:color w:val="EEFFFF"/>
+          <w:sz w:val="20"/>
+          <w:szCs w:val="20"/>
+          <w:lang w:val="en-US" w:eastAsia="ru-RU"/>
+        </w:rPr>
+        <w:t xml:space="preserve"> </w:t>
       </w:r>
       <w:r>
         <w:rPr>
@@ -6470,6 +6987,7 @@
         </w:rPr>
         <w:t xml:space="preserve">CREATE TABLE </w:t>
       </w:r>
+      <w:proofErr w:type="spellStart"/>
       <w:r>
         <w:rPr>
           <w:rFonts w:ascii="JetBrains Mono" w:eastAsia="Times New Roman" w:hAnsi="JetBrains Mono" w:cs="Courier New"/>
@@ -6480,6 +6998,7 @@
         </w:rPr>
         <w:t>missions_emp</w:t>
       </w:r>
+      <w:proofErr w:type="spellEnd"/>
       <w:r>
         <w:rPr>
           <w:rFonts w:ascii="JetBrains Mono" w:eastAsia="Times New Roman" w:hAnsi="JetBrains Mono" w:cs="Courier New"/>
@@ -6511,6 +7030,7 @@
         <w:br/>
         <w:t xml:space="preserve">    </w:t>
       </w:r>
+      <w:proofErr w:type="spellStart"/>
       <w:r>
         <w:rPr>
           <w:rFonts w:ascii="JetBrains Mono" w:eastAsia="Times New Roman" w:hAnsi="JetBrains Mono" w:cs="Courier New"/>
@@ -6519,7 +7039,18 @@
           <w:szCs w:val="20"/>
           <w:lang w:val="en-US" w:eastAsia="ru-RU"/>
         </w:rPr>
-        <w:t xml:space="preserve">miss_id </w:t>
+        <w:t>miss_id</w:t>
+      </w:r>
+      <w:proofErr w:type="spellEnd"/>
+      <w:r>
+        <w:rPr>
+          <w:rFonts w:ascii="JetBrains Mono" w:eastAsia="Times New Roman" w:hAnsi="JetBrains Mono" w:cs="Courier New"/>
+          <w:color w:val="EEFFFF"/>
+          <w:sz w:val="20"/>
+          <w:szCs w:val="20"/>
+          <w:lang w:val="en-US" w:eastAsia="ru-RU"/>
+        </w:rPr>
+        <w:t xml:space="preserve"> </w:t>
       </w:r>
       <w:r>
         <w:rPr>
@@ -6564,6 +7095,7 @@
         <w:br/>
         <w:t xml:space="preserve">    </w:t>
       </w:r>
+      <w:proofErr w:type="spellStart"/>
       <w:r>
         <w:rPr>
           <w:rFonts w:ascii="JetBrains Mono" w:eastAsia="Times New Roman" w:hAnsi="JetBrains Mono" w:cs="Courier New"/>
@@ -6572,7 +7104,18 @@
           <w:szCs w:val="20"/>
           <w:lang w:val="en-US" w:eastAsia="ru-RU"/>
         </w:rPr>
-        <w:t xml:space="preserve">emp_id  </w:t>
+        <w:t>emp_id</w:t>
+      </w:r>
+      <w:proofErr w:type="spellEnd"/>
+      <w:r>
+        <w:rPr>
+          <w:rFonts w:ascii="JetBrains Mono" w:eastAsia="Times New Roman" w:hAnsi="JetBrains Mono" w:cs="Courier New"/>
+          <w:color w:val="EEFFFF"/>
+          <w:sz w:val="20"/>
+          <w:szCs w:val="20"/>
+          <w:lang w:val="en-US" w:eastAsia="ru-RU"/>
+        </w:rPr>
+        <w:t xml:space="preserve">  </w:t>
       </w:r>
       <w:r>
         <w:rPr>
@@ -6980,6 +7523,7 @@
         </w:rPr>
         <w:t xml:space="preserve">CREATE FUNCTION </w:t>
       </w:r>
+      <w:proofErr w:type="spellStart"/>
       <w:r>
         <w:rPr>
           <w:rFonts w:ascii="JetBrains Mono" w:eastAsia="Times New Roman" w:hAnsi="JetBrains Mono" w:cs="Courier New"/>
@@ -6990,6 +7534,7 @@
         </w:rPr>
         <w:t>is_military_on_mission</w:t>
       </w:r>
+      <w:proofErr w:type="spellEnd"/>
       <w:r>
         <w:rPr>
           <w:rFonts w:ascii="JetBrains Mono" w:eastAsia="Times New Roman" w:hAnsi="JetBrains Mono" w:cs="Courier New"/>
@@ -7254,6 +7799,7 @@
         </w:rPr>
         <w:t xml:space="preserve">WHERE </w:t>
       </w:r>
+      <w:proofErr w:type="spellStart"/>
       <w:r>
         <w:rPr>
           <w:rFonts w:ascii="JetBrains Mono" w:eastAsia="Times New Roman" w:hAnsi="JetBrains Mono" w:cs="Courier New"/>
@@ -7262,7 +7808,18 @@
           <w:szCs w:val="20"/>
           <w:lang w:val="en-US" w:eastAsia="ru-RU"/>
         </w:rPr>
-        <w:t xml:space="preserve">miss_id </w:t>
+        <w:t>miss_id</w:t>
+      </w:r>
+      <w:proofErr w:type="spellEnd"/>
+      <w:r>
+        <w:rPr>
+          <w:rFonts w:ascii="JetBrains Mono" w:eastAsia="Times New Roman" w:hAnsi="JetBrains Mono" w:cs="Courier New"/>
+          <w:color w:val="EEFFFF"/>
+          <w:sz w:val="20"/>
+          <w:szCs w:val="20"/>
+          <w:lang w:val="en-US" w:eastAsia="ru-RU"/>
+        </w:rPr>
+        <w:t xml:space="preserve"> </w:t>
       </w:r>
       <w:r>
         <w:rPr>
@@ -7274,6 +7831,7 @@
         </w:rPr>
         <w:t xml:space="preserve">= </w:t>
       </w:r>
+      <w:proofErr w:type="spellStart"/>
       <w:r>
         <w:rPr>
           <w:rFonts w:ascii="JetBrains Mono" w:eastAsia="Times New Roman" w:hAnsi="JetBrains Mono" w:cs="Courier New"/>
@@ -7306,6 +7864,7 @@
         </w:rPr>
         <w:t>miss_id</w:t>
       </w:r>
+      <w:proofErr w:type="spellEnd"/>
       <w:r>
         <w:rPr>
           <w:rFonts w:ascii="JetBrains Mono" w:eastAsia="Times New Roman" w:hAnsi="JetBrains Mono" w:cs="Courier New"/>
@@ -7447,6 +8006,7 @@
         </w:rPr>
         <w:t>(</w:t>
       </w:r>
+      <w:proofErr w:type="spellStart"/>
       <w:r>
         <w:rPr>
           <w:rFonts w:ascii="JetBrains Mono" w:eastAsia="Times New Roman" w:hAnsi="JetBrains Mono" w:cs="Courier New"/>
@@ -7457,6 +8017,7 @@
         </w:rPr>
         <w:t>pos_id</w:t>
       </w:r>
+      <w:proofErr w:type="spellEnd"/>
       <w:r>
         <w:rPr>
           <w:rFonts w:ascii="JetBrains Mono" w:eastAsia="Times New Roman" w:hAnsi="JetBrains Mono" w:cs="Courier New"/>
@@ -7479,6 +8040,7 @@
         </w:rPr>
         <w:t xml:space="preserve">WHERE </w:t>
       </w:r>
+      <w:proofErr w:type="spellStart"/>
       <w:r>
         <w:rPr>
           <w:rFonts w:ascii="JetBrains Mono" w:eastAsia="Times New Roman" w:hAnsi="JetBrains Mono" w:cs="Courier New"/>
@@ -7487,7 +8049,18 @@
           <w:szCs w:val="20"/>
           <w:lang w:val="en-US" w:eastAsia="ru-RU"/>
         </w:rPr>
-        <w:t xml:space="preserve">emp_id </w:t>
+        <w:t>emp_id</w:t>
+      </w:r>
+      <w:proofErr w:type="spellEnd"/>
+      <w:r>
+        <w:rPr>
+          <w:rFonts w:ascii="JetBrains Mono" w:eastAsia="Times New Roman" w:hAnsi="JetBrains Mono" w:cs="Courier New"/>
+          <w:color w:val="EEFFFF"/>
+          <w:sz w:val="20"/>
+          <w:szCs w:val="20"/>
+          <w:lang w:val="en-US" w:eastAsia="ru-RU"/>
+        </w:rPr>
+        <w:t xml:space="preserve"> </w:t>
       </w:r>
       <w:r>
         <w:rPr>
@@ -7499,6 +8072,7 @@
         </w:rPr>
         <w:t xml:space="preserve">= </w:t>
       </w:r>
+      <w:proofErr w:type="spellStart"/>
       <w:r>
         <w:rPr>
           <w:rFonts w:ascii="JetBrains Mono" w:eastAsia="Times New Roman" w:hAnsi="JetBrains Mono" w:cs="Courier New"/>
@@ -7531,6 +8105,7 @@
         </w:rPr>
         <w:t>emp_id</w:t>
       </w:r>
+      <w:proofErr w:type="spellEnd"/>
       <w:r>
         <w:rPr>
           <w:rFonts w:ascii="JetBrains Mono" w:eastAsia="Times New Roman" w:hAnsi="JetBrains Mono" w:cs="Courier New"/>
@@ -7888,6 +8463,7 @@
         </w:rPr>
         <w:t xml:space="preserve">LANGUAGE </w:t>
       </w:r>
+      <w:proofErr w:type="spellStart"/>
       <w:r>
         <w:rPr>
           <w:rFonts w:ascii="JetBrains Mono" w:eastAsia="Times New Roman" w:hAnsi="JetBrains Mono" w:cs="Courier New"/>
@@ -7898,6 +8474,7 @@
         </w:rPr>
         <w:t>plpgsql</w:t>
       </w:r>
+      <w:proofErr w:type="spellEnd"/>
       <w:r>
         <w:rPr>
           <w:rFonts w:ascii="JetBrains Mono" w:eastAsia="Times New Roman" w:hAnsi="JetBrains Mono" w:cs="Courier New"/>
@@ -7940,6 +8517,7 @@
         </w:rPr>
         <w:t xml:space="preserve">CREATE TRIGGER </w:t>
       </w:r>
+      <w:proofErr w:type="spellStart"/>
       <w:r>
         <w:rPr>
           <w:rFonts w:ascii="JetBrains Mono" w:eastAsia="Times New Roman" w:hAnsi="JetBrains Mono" w:cs="Courier New"/>
@@ -7948,7 +8526,18 @@
           <w:szCs w:val="20"/>
           <w:lang w:val="en-US" w:eastAsia="ru-RU"/>
         </w:rPr>
-        <w:t xml:space="preserve">is_military_on_mission </w:t>
+        <w:t>is_military_on_mission</w:t>
+      </w:r>
+      <w:proofErr w:type="spellEnd"/>
+      <w:r>
+        <w:rPr>
+          <w:rFonts w:ascii="JetBrains Mono" w:eastAsia="Times New Roman" w:hAnsi="JetBrains Mono" w:cs="Courier New"/>
+          <w:color w:val="C3CEE3"/>
+          <w:sz w:val="20"/>
+          <w:szCs w:val="20"/>
+          <w:lang w:val="en-US" w:eastAsia="ru-RU"/>
+        </w:rPr>
+        <w:t xml:space="preserve"> </w:t>
       </w:r>
       <w:r>
         <w:rPr>
@@ -7962,6 +8551,7 @@
         </w:rPr>
         <w:t xml:space="preserve">BEFORE INSERT OR UPDATE ON </w:t>
       </w:r>
+      <w:proofErr w:type="spellStart"/>
       <w:r>
         <w:rPr>
           <w:rFonts w:ascii="JetBrains Mono" w:eastAsia="Times New Roman" w:hAnsi="JetBrains Mono" w:cs="Courier New"/>
@@ -7972,6 +8562,7 @@
         </w:rPr>
         <w:t>missions_emp</w:t>
       </w:r>
+      <w:proofErr w:type="spellEnd"/>
       <w:r>
         <w:rPr>
           <w:rFonts w:ascii="JetBrains Mono" w:eastAsia="Times New Roman" w:hAnsi="JetBrains Mono" w:cs="Courier New"/>
@@ -7995,6 +8586,7 @@
         </w:rPr>
         <w:t xml:space="preserve">FOR EACH ROW EXECUTE PROCEDURE </w:t>
       </w:r>
+      <w:proofErr w:type="spellStart"/>
       <w:r>
         <w:rPr>
           <w:rFonts w:ascii="JetBrains Mono" w:eastAsia="Times New Roman" w:hAnsi="JetBrains Mono" w:cs="Courier New"/>
@@ -8005,6 +8597,7 @@
         </w:rPr>
         <w:t>is_military_on_mission</w:t>
       </w:r>
+      <w:proofErr w:type="spellEnd"/>
       <w:r>
         <w:rPr>
           <w:rFonts w:ascii="JetBrains Mono" w:eastAsia="Times New Roman" w:hAnsi="JetBrains Mono" w:cs="Courier New"/>
@@ -8602,6 +9195,7 @@
         </w:rPr>
         <w:t xml:space="preserve">CREATE FUNCTION </w:t>
       </w:r>
+      <w:proofErr w:type="spellStart"/>
       <w:r>
         <w:rPr>
           <w:rFonts w:ascii="JetBrains Mono" w:eastAsia="Times New Roman" w:hAnsi="JetBrains Mono" w:cs="Courier New"/>
@@ -8612,6 +9206,7 @@
         </w:rPr>
         <w:t>check_periods_of_emp_missions</w:t>
       </w:r>
+      <w:proofErr w:type="spellEnd"/>
       <w:r>
         <w:rPr>
           <w:rFonts w:ascii="JetBrains Mono" w:eastAsia="Times New Roman" w:hAnsi="JetBrains Mono" w:cs="Courier New"/>
@@ -8667,6 +9262,7 @@
         </w:rPr>
         <w:t xml:space="preserve">DECLARE </w:t>
       </w:r>
+      <w:proofErr w:type="spellStart"/>
       <w:r>
         <w:rPr>
           <w:rFonts w:ascii="JetBrains Mono" w:eastAsia="Times New Roman" w:hAnsi="JetBrains Mono" w:cs="Courier New"/>
@@ -8675,7 +9271,18 @@
           <w:szCs w:val="20"/>
           <w:lang w:val="en-US" w:eastAsia="ru-RU"/>
         </w:rPr>
-        <w:t xml:space="preserve">inserted_miss </w:t>
+        <w:t>inserted_miss</w:t>
+      </w:r>
+      <w:proofErr w:type="spellEnd"/>
+      <w:r>
+        <w:rPr>
+          <w:rFonts w:ascii="JetBrains Mono" w:eastAsia="Times New Roman" w:hAnsi="JetBrains Mono" w:cs="Courier New"/>
+          <w:color w:val="EEFFE3"/>
+          <w:sz w:val="20"/>
+          <w:szCs w:val="20"/>
+          <w:lang w:val="en-US" w:eastAsia="ru-RU"/>
+        </w:rPr>
+        <w:t xml:space="preserve"> </w:t>
       </w:r>
       <w:r>
         <w:rPr>
@@ -8733,6 +9340,7 @@
         <w:br/>
         <w:t xml:space="preserve">        </w:t>
       </w:r>
+      <w:proofErr w:type="spellStart"/>
       <w:r>
         <w:rPr>
           <w:rFonts w:ascii="JetBrains Mono" w:eastAsia="Times New Roman" w:hAnsi="JetBrains Mono" w:cs="Courier New"/>
@@ -8741,7 +9349,18 @@
           <w:szCs w:val="20"/>
           <w:lang w:val="en-US" w:eastAsia="ru-RU"/>
         </w:rPr>
-        <w:t xml:space="preserve">inserted_miss </w:t>
+        <w:t>inserted_miss</w:t>
+      </w:r>
+      <w:proofErr w:type="spellEnd"/>
+      <w:r>
+        <w:rPr>
+          <w:rFonts w:ascii="JetBrains Mono" w:eastAsia="Times New Roman" w:hAnsi="JetBrains Mono" w:cs="Courier New"/>
+          <w:color w:val="EEFFE3"/>
+          <w:sz w:val="20"/>
+          <w:szCs w:val="20"/>
+          <w:lang w:val="en-US" w:eastAsia="ru-RU"/>
+        </w:rPr>
+        <w:t xml:space="preserve"> </w:t>
       </w:r>
       <w:r>
         <w:rPr>
@@ -8819,6 +9438,7 @@
         </w:rPr>
         <w:t xml:space="preserve">WHERE </w:t>
       </w:r>
+      <w:proofErr w:type="spellStart"/>
       <w:r>
         <w:rPr>
           <w:rFonts w:ascii="JetBrains Mono" w:eastAsia="Times New Roman" w:hAnsi="JetBrains Mono" w:cs="Courier New"/>
@@ -8827,7 +9447,18 @@
           <w:szCs w:val="20"/>
           <w:lang w:val="en-US" w:eastAsia="ru-RU"/>
         </w:rPr>
-        <w:t xml:space="preserve">miss_id </w:t>
+        <w:t>miss_id</w:t>
+      </w:r>
+      <w:proofErr w:type="spellEnd"/>
+      <w:r>
+        <w:rPr>
+          <w:rFonts w:ascii="JetBrains Mono" w:eastAsia="Times New Roman" w:hAnsi="JetBrains Mono" w:cs="Courier New"/>
+          <w:color w:val="EEFFFF"/>
+          <w:sz w:val="20"/>
+          <w:szCs w:val="20"/>
+          <w:lang w:val="en-US" w:eastAsia="ru-RU"/>
+        </w:rPr>
+        <w:t xml:space="preserve"> </w:t>
       </w:r>
       <w:r>
         <w:rPr>
@@ -8839,6 +9470,7 @@
         </w:rPr>
         <w:t xml:space="preserve">= </w:t>
       </w:r>
+      <w:proofErr w:type="spellStart"/>
       <w:r>
         <w:rPr>
           <w:rFonts w:ascii="JetBrains Mono" w:eastAsia="Times New Roman" w:hAnsi="JetBrains Mono" w:cs="Courier New"/>
@@ -8871,6 +9503,7 @@
         </w:rPr>
         <w:t>miss_id</w:t>
       </w:r>
+      <w:proofErr w:type="spellEnd"/>
       <w:r>
         <w:rPr>
           <w:rFonts w:ascii="JetBrains Mono" w:eastAsia="Times New Roman" w:hAnsi="JetBrains Mono" w:cs="Courier New"/>
@@ -8991,6 +9624,7 @@
         </w:rPr>
         <w:t>(</w:t>
       </w:r>
+      <w:proofErr w:type="spellStart"/>
       <w:r>
         <w:rPr>
           <w:rFonts w:ascii="JetBrains Mono" w:eastAsia="Times New Roman" w:hAnsi="JetBrains Mono" w:cs="Courier New"/>
@@ -9021,6 +9655,7 @@
         </w:rPr>
         <w:t>start_date_and_time</w:t>
       </w:r>
+      <w:proofErr w:type="spellEnd"/>
       <w:r>
         <w:rPr>
           <w:rFonts w:ascii="JetBrains Mono" w:eastAsia="Times New Roman" w:hAnsi="JetBrains Mono" w:cs="Courier New"/>
@@ -9031,6 +9666,7 @@
         </w:rPr>
         <w:t xml:space="preserve">, </w:t>
       </w:r>
+      <w:proofErr w:type="spellStart"/>
       <w:r>
         <w:rPr>
           <w:rFonts w:ascii="JetBrains Mono" w:eastAsia="Times New Roman" w:hAnsi="JetBrains Mono" w:cs="Courier New"/>
@@ -9061,6 +9697,7 @@
         </w:rPr>
         <w:t>end_date_and_time</w:t>
       </w:r>
+      <w:proofErr w:type="spellEnd"/>
       <w:r>
         <w:rPr>
           <w:rFonts w:ascii="JetBrains Mono" w:eastAsia="Times New Roman" w:hAnsi="JetBrains Mono" w:cs="Courier New"/>
@@ -9106,6 +9743,7 @@
         </w:rPr>
         <w:t>(</w:t>
       </w:r>
+      <w:proofErr w:type="spellStart"/>
       <w:r>
         <w:rPr>
           <w:rFonts w:ascii="JetBrains Mono" w:eastAsia="Times New Roman" w:hAnsi="JetBrains Mono" w:cs="Courier New"/>
@@ -9116,6 +9754,7 @@
         </w:rPr>
         <w:t>start_date_and_time</w:t>
       </w:r>
+      <w:proofErr w:type="spellEnd"/>
       <w:r>
         <w:rPr>
           <w:rFonts w:ascii="JetBrains Mono" w:eastAsia="Times New Roman" w:hAnsi="JetBrains Mono" w:cs="Courier New"/>
@@ -9126,6 +9765,7 @@
         </w:rPr>
         <w:t xml:space="preserve">, </w:t>
       </w:r>
+      <w:proofErr w:type="spellStart"/>
       <w:r>
         <w:rPr>
           <w:rFonts w:ascii="JetBrains Mono" w:eastAsia="Times New Roman" w:hAnsi="JetBrains Mono" w:cs="Courier New"/>
@@ -9136,6 +9776,7 @@
         </w:rPr>
         <w:t>end_date_and_time</w:t>
       </w:r>
+      <w:proofErr w:type="spellEnd"/>
       <w:r>
         <w:rPr>
           <w:rFonts w:ascii="JetBrains Mono" w:eastAsia="Times New Roman" w:hAnsi="JetBrains Mono" w:cs="Courier New"/>
@@ -9191,6 +9832,7 @@
         </w:rPr>
         <w:t xml:space="preserve">WHERE </w:t>
       </w:r>
+      <w:proofErr w:type="spellStart"/>
       <w:r>
         <w:rPr>
           <w:rFonts w:ascii="JetBrains Mono" w:eastAsia="Times New Roman" w:hAnsi="JetBrains Mono" w:cs="Courier New"/>
@@ -9199,7 +9841,18 @@
           <w:szCs w:val="20"/>
           <w:lang w:val="en-US" w:eastAsia="ru-RU"/>
         </w:rPr>
-        <w:t xml:space="preserve">miss_id </w:t>
+        <w:t>miss_id</w:t>
+      </w:r>
+      <w:proofErr w:type="spellEnd"/>
+      <w:r>
+        <w:rPr>
+          <w:rFonts w:ascii="JetBrains Mono" w:eastAsia="Times New Roman" w:hAnsi="JetBrains Mono" w:cs="Courier New"/>
+          <w:color w:val="EEFFFF"/>
+          <w:sz w:val="20"/>
+          <w:szCs w:val="20"/>
+          <w:lang w:val="en-US" w:eastAsia="ru-RU"/>
+        </w:rPr>
+        <w:t xml:space="preserve"> </w:t>
       </w:r>
       <w:r>
         <w:rPr>
@@ -9235,6 +9888,7 @@
         </w:rPr>
         <w:t xml:space="preserve">SELECT </w:t>
       </w:r>
+      <w:proofErr w:type="spellStart"/>
       <w:r>
         <w:rPr>
           <w:rFonts w:ascii="JetBrains Mono" w:eastAsia="Times New Roman" w:hAnsi="JetBrains Mono" w:cs="Courier New"/>
@@ -9243,7 +9897,18 @@
           <w:szCs w:val="20"/>
           <w:lang w:val="en-US" w:eastAsia="ru-RU"/>
         </w:rPr>
-        <w:t xml:space="preserve">miss_id </w:t>
+        <w:t>miss_id</w:t>
+      </w:r>
+      <w:proofErr w:type="spellEnd"/>
+      <w:r>
+        <w:rPr>
+          <w:rFonts w:ascii="JetBrains Mono" w:eastAsia="Times New Roman" w:hAnsi="JetBrains Mono" w:cs="Courier New"/>
+          <w:color w:val="EEFFFF"/>
+          <w:sz w:val="20"/>
+          <w:szCs w:val="20"/>
+          <w:lang w:val="en-US" w:eastAsia="ru-RU"/>
+        </w:rPr>
+        <w:t xml:space="preserve"> </w:t>
       </w:r>
       <w:r>
         <w:rPr>
@@ -9257,6 +9922,7 @@
         </w:rPr>
         <w:t xml:space="preserve">FROM </w:t>
       </w:r>
+      <w:proofErr w:type="spellStart"/>
       <w:r>
         <w:rPr>
           <w:rFonts w:ascii="JetBrains Mono" w:eastAsia="Times New Roman" w:hAnsi="JetBrains Mono" w:cs="Courier New"/>
@@ -9265,7 +9931,18 @@
           <w:szCs w:val="20"/>
           <w:lang w:val="en-US" w:eastAsia="ru-RU"/>
         </w:rPr>
-        <w:t xml:space="preserve">missions_emp </w:t>
+        <w:t>missions_emp</w:t>
+      </w:r>
+      <w:proofErr w:type="spellEnd"/>
+      <w:r>
+        <w:rPr>
+          <w:rFonts w:ascii="JetBrains Mono" w:eastAsia="Times New Roman" w:hAnsi="JetBrains Mono" w:cs="Courier New"/>
+          <w:color w:val="FFCB6B"/>
+          <w:sz w:val="20"/>
+          <w:szCs w:val="20"/>
+          <w:lang w:val="en-US" w:eastAsia="ru-RU"/>
+        </w:rPr>
+        <w:t xml:space="preserve"> </w:t>
       </w:r>
       <w:r>
         <w:rPr>
@@ -9279,6 +9956,7 @@
         </w:rPr>
         <w:t xml:space="preserve">WHERE </w:t>
       </w:r>
+      <w:proofErr w:type="spellStart"/>
       <w:r>
         <w:rPr>
           <w:rFonts w:ascii="JetBrains Mono" w:eastAsia="Times New Roman" w:hAnsi="JetBrains Mono" w:cs="Courier New"/>
@@ -9287,7 +9965,18 @@
           <w:szCs w:val="20"/>
           <w:lang w:val="en-US" w:eastAsia="ru-RU"/>
         </w:rPr>
-        <w:t xml:space="preserve">emp_id </w:t>
+        <w:t>emp_id</w:t>
+      </w:r>
+      <w:proofErr w:type="spellEnd"/>
+      <w:r>
+        <w:rPr>
+          <w:rFonts w:ascii="JetBrains Mono" w:eastAsia="Times New Roman" w:hAnsi="JetBrains Mono" w:cs="Courier New"/>
+          <w:color w:val="EEFFFF"/>
+          <w:sz w:val="20"/>
+          <w:szCs w:val="20"/>
+          <w:lang w:val="en-US" w:eastAsia="ru-RU"/>
+        </w:rPr>
+        <w:t xml:space="preserve"> </w:t>
       </w:r>
       <w:r>
         <w:rPr>
@@ -9299,6 +9988,7 @@
         </w:rPr>
         <w:t xml:space="preserve">= </w:t>
       </w:r>
+      <w:proofErr w:type="spellStart"/>
       <w:r>
         <w:rPr>
           <w:rFonts w:ascii="JetBrains Mono" w:eastAsia="Times New Roman" w:hAnsi="JetBrains Mono" w:cs="Courier New"/>
@@ -9331,6 +10021,7 @@
         </w:rPr>
         <w:t>emp_id</w:t>
       </w:r>
+      <w:proofErr w:type="spellEnd"/>
       <w:r>
         <w:rPr>
           <w:rFonts w:ascii="JetBrains Mono" w:eastAsia="Times New Roman" w:hAnsi="JetBrains Mono" w:cs="Courier New"/>
@@ -9539,6 +10230,7 @@
         </w:rPr>
         <w:t xml:space="preserve">LANGUAGE </w:t>
       </w:r>
+      <w:proofErr w:type="spellStart"/>
       <w:r>
         <w:rPr>
           <w:rFonts w:ascii="JetBrains Mono" w:eastAsia="Times New Roman" w:hAnsi="JetBrains Mono" w:cs="Courier New"/>
@@ -9549,6 +10241,7 @@
         </w:rPr>
         <w:t>plpgsql</w:t>
       </w:r>
+      <w:proofErr w:type="spellEnd"/>
       <w:r>
         <w:rPr>
           <w:rFonts w:ascii="JetBrains Mono" w:eastAsia="Times New Roman" w:hAnsi="JetBrains Mono" w:cs="Courier New"/>
@@ -9591,6 +10284,7 @@
         </w:rPr>
         <w:t xml:space="preserve">CREATE TRIGGER </w:t>
       </w:r>
+      <w:proofErr w:type="spellStart"/>
       <w:r>
         <w:rPr>
           <w:rFonts w:ascii="JetBrains Mono" w:eastAsia="Times New Roman" w:hAnsi="JetBrains Mono" w:cs="Courier New"/>
@@ -9599,7 +10293,18 @@
           <w:szCs w:val="20"/>
           <w:lang w:val="en-US" w:eastAsia="ru-RU"/>
         </w:rPr>
-        <w:t xml:space="preserve">check_emp_mission_period </w:t>
+        <w:t>check_emp_mission_period</w:t>
+      </w:r>
+      <w:proofErr w:type="spellEnd"/>
+      <w:r>
+        <w:rPr>
+          <w:rFonts w:ascii="JetBrains Mono" w:eastAsia="Times New Roman" w:hAnsi="JetBrains Mono" w:cs="Courier New"/>
+          <w:color w:val="C3CEE3"/>
+          <w:sz w:val="20"/>
+          <w:szCs w:val="20"/>
+          <w:lang w:val="en-US" w:eastAsia="ru-RU"/>
+        </w:rPr>
+        <w:t xml:space="preserve"> </w:t>
       </w:r>
       <w:r>
         <w:rPr>
@@ -9613,6 +10318,7 @@
         </w:rPr>
         <w:t xml:space="preserve">BEFORE INSERT OR UPDATE ON </w:t>
       </w:r>
+      <w:proofErr w:type="spellStart"/>
       <w:r>
         <w:rPr>
           <w:rFonts w:ascii="JetBrains Mono" w:eastAsia="Times New Roman" w:hAnsi="JetBrains Mono" w:cs="Courier New"/>
@@ -9623,6 +10329,7 @@
         </w:rPr>
         <w:t>missions_emp</w:t>
       </w:r>
+      <w:proofErr w:type="spellEnd"/>
       <w:r>
         <w:rPr>
           <w:rFonts w:ascii="JetBrains Mono" w:eastAsia="Times New Roman" w:hAnsi="JetBrains Mono" w:cs="Courier New"/>
@@ -9646,6 +10353,7 @@
         </w:rPr>
         <w:t xml:space="preserve">FOR EACH ROW EXECUTE PROCEDURE </w:t>
       </w:r>
+      <w:proofErr w:type="spellStart"/>
       <w:r>
         <w:rPr>
           <w:rFonts w:ascii="JetBrains Mono" w:eastAsia="Times New Roman" w:hAnsi="JetBrains Mono" w:cs="Courier New"/>
@@ -9656,6 +10364,7 @@
         </w:rPr>
         <w:t>check_periods_of_emp_missions</w:t>
       </w:r>
+      <w:proofErr w:type="spellEnd"/>
       <w:r>
         <w:rPr>
           <w:rFonts w:ascii="JetBrains Mono" w:eastAsia="Times New Roman" w:hAnsi="JetBrains Mono" w:cs="Courier New"/>
@@ -9698,6 +10407,7 @@
         </w:rPr>
         <w:t xml:space="preserve">CREATE INDEX </w:t>
       </w:r>
+      <w:proofErr w:type="spellStart"/>
       <w:r>
         <w:rPr>
           <w:rFonts w:ascii="JetBrains Mono" w:eastAsia="Times New Roman" w:hAnsi="JetBrains Mono" w:cs="Courier New"/>
@@ -9706,7 +10416,18 @@
           <w:szCs w:val="20"/>
           <w:lang w:val="en-US" w:eastAsia="ru-RU"/>
         </w:rPr>
-        <w:t xml:space="preserve">mission_period </w:t>
+        <w:t>mission_period</w:t>
+      </w:r>
+      <w:proofErr w:type="spellEnd"/>
+      <w:r>
+        <w:rPr>
+          <w:rFonts w:ascii="JetBrains Mono" w:eastAsia="Times New Roman" w:hAnsi="JetBrains Mono" w:cs="Courier New"/>
+          <w:color w:val="C3CEE3"/>
+          <w:sz w:val="20"/>
+          <w:szCs w:val="20"/>
+          <w:lang w:val="en-US" w:eastAsia="ru-RU"/>
+        </w:rPr>
+        <w:t xml:space="preserve"> </w:t>
       </w:r>
       <w:r>
         <w:rPr>
@@ -9742,6 +10463,7 @@
         </w:rPr>
         <w:t xml:space="preserve">USING </w:t>
       </w:r>
+      <w:proofErr w:type="spellStart"/>
       <w:r>
         <w:rPr>
           <w:rFonts w:ascii="JetBrains Mono" w:eastAsia="Times New Roman" w:hAnsi="JetBrains Mono" w:cs="Courier New"/>
@@ -9752,6 +10474,7 @@
         </w:rPr>
         <w:t>btree</w:t>
       </w:r>
+      <w:proofErr w:type="spellEnd"/>
       <w:r>
         <w:rPr>
           <w:rFonts w:ascii="JetBrains Mono" w:eastAsia="Times New Roman" w:hAnsi="JetBrains Mono" w:cs="Courier New"/>
@@ -9762,6 +10485,7 @@
         </w:rPr>
         <w:t>(</w:t>
       </w:r>
+      <w:proofErr w:type="spellStart"/>
       <w:r>
         <w:rPr>
           <w:rFonts w:ascii="JetBrains Mono" w:eastAsia="Times New Roman" w:hAnsi="JetBrains Mono" w:cs="Courier New"/>
@@ -9772,6 +10496,7 @@
         </w:rPr>
         <w:t>start_date_and_time</w:t>
       </w:r>
+      <w:proofErr w:type="spellEnd"/>
       <w:r>
         <w:rPr>
           <w:rFonts w:ascii="JetBrains Mono" w:eastAsia="Times New Roman" w:hAnsi="JetBrains Mono" w:cs="Courier New"/>
@@ -9782,6 +10507,7 @@
         </w:rPr>
         <w:t xml:space="preserve">, </w:t>
       </w:r>
+      <w:proofErr w:type="spellStart"/>
       <w:r>
         <w:rPr>
           <w:rFonts w:ascii="JetBrains Mono" w:eastAsia="Times New Roman" w:hAnsi="JetBrains Mono" w:cs="Courier New"/>
@@ -9792,6 +10518,7 @@
         </w:rPr>
         <w:t>end_date_and_time</w:t>
       </w:r>
+      <w:proofErr w:type="spellEnd"/>
       <w:r>
         <w:rPr>
           <w:rFonts w:ascii="JetBrains Mono" w:eastAsia="Times New Roman" w:hAnsi="JetBrains Mono" w:cs="Courier New"/>
@@ -10218,6 +10945,7 @@
         </w:rPr>
         <w:t xml:space="preserve">CREATE FUNCTION </w:t>
       </w:r>
+      <w:proofErr w:type="spellStart"/>
       <w:r>
         <w:rPr>
           <w:rFonts w:ascii="JetBrains Mono" w:eastAsia="Times New Roman" w:hAnsi="JetBrains Mono" w:cs="Courier New"/>
@@ -10228,6 +10956,7 @@
         </w:rPr>
         <w:t>check_physical_condition</w:t>
       </w:r>
+      <w:proofErr w:type="spellEnd"/>
       <w:r>
         <w:rPr>
           <w:rFonts w:ascii="JetBrains Mono" w:eastAsia="Times New Roman" w:hAnsi="JetBrains Mono" w:cs="Courier New"/>
@@ -10410,6 +11139,7 @@
         <w:br/>
         <w:t xml:space="preserve">        SELECT </w:t>
       </w:r>
+      <w:proofErr w:type="spellStart"/>
       <w:r>
         <w:rPr>
           <w:rFonts w:ascii="JetBrains Mono" w:eastAsia="Times New Roman" w:hAnsi="JetBrains Mono" w:cs="Courier New"/>
@@ -10420,6 +11150,7 @@
         </w:rPr>
         <w:t>height_cm</w:t>
       </w:r>
+      <w:proofErr w:type="spellEnd"/>
       <w:r>
         <w:rPr>
           <w:rFonts w:ascii="JetBrains Mono" w:eastAsia="Times New Roman" w:hAnsi="JetBrains Mono" w:cs="Courier New"/>
@@ -10430,6 +11161,7 @@
         </w:rPr>
         <w:t xml:space="preserve">, </w:t>
       </w:r>
+      <w:proofErr w:type="spellStart"/>
       <w:r>
         <w:rPr>
           <w:rFonts w:ascii="JetBrains Mono" w:eastAsia="Times New Roman" w:hAnsi="JetBrains Mono" w:cs="Courier New"/>
@@ -10438,7 +11170,18 @@
           <w:szCs w:val="20"/>
           <w:lang w:val="en-US" w:eastAsia="ru-RU"/>
         </w:rPr>
-        <w:t xml:space="preserve">weight_kg </w:t>
+        <w:t>weight_kg</w:t>
+      </w:r>
+      <w:proofErr w:type="spellEnd"/>
+      <w:r>
+        <w:rPr>
+          <w:rFonts w:ascii="JetBrains Mono" w:eastAsia="Times New Roman" w:hAnsi="JetBrains Mono" w:cs="Courier New"/>
+          <w:color w:val="EEFFFF"/>
+          <w:sz w:val="20"/>
+          <w:szCs w:val="20"/>
+          <w:lang w:val="en-US" w:eastAsia="ru-RU"/>
+        </w:rPr>
+        <w:t xml:space="preserve"> </w:t>
       </w:r>
       <w:r>
         <w:rPr>
@@ -10498,6 +11241,7 @@
         </w:rPr>
         <w:t xml:space="preserve">FROM </w:t>
       </w:r>
+      <w:proofErr w:type="spellStart"/>
       <w:r>
         <w:rPr>
           <w:rFonts w:ascii="JetBrains Mono" w:eastAsia="Times New Roman" w:hAnsi="JetBrains Mono" w:cs="Courier New"/>
@@ -10506,7 +11250,18 @@
           <w:szCs w:val="20"/>
           <w:lang w:val="en-US" w:eastAsia="ru-RU"/>
         </w:rPr>
-        <w:t xml:space="preserve">medical_card </w:t>
+        <w:t>medical_card</w:t>
+      </w:r>
+      <w:proofErr w:type="spellEnd"/>
+      <w:r>
+        <w:rPr>
+          <w:rFonts w:ascii="JetBrains Mono" w:eastAsia="Times New Roman" w:hAnsi="JetBrains Mono" w:cs="Courier New"/>
+          <w:color w:val="FFCB6B"/>
+          <w:sz w:val="20"/>
+          <w:szCs w:val="20"/>
+          <w:lang w:val="en-US" w:eastAsia="ru-RU"/>
+        </w:rPr>
+        <w:t xml:space="preserve"> </w:t>
       </w:r>
       <w:r>
         <w:rPr>
@@ -10552,6 +11307,7 @@
         </w:rPr>
         <w:t>(</w:t>
       </w:r>
+      <w:proofErr w:type="spellStart"/>
       <w:r>
         <w:rPr>
           <w:rFonts w:ascii="JetBrains Mono" w:eastAsia="Times New Roman" w:hAnsi="JetBrains Mono" w:cs="Courier New"/>
@@ -10562,6 +11318,7 @@
         </w:rPr>
         <w:t>emp_id</w:t>
       </w:r>
+      <w:proofErr w:type="spellEnd"/>
       <w:r>
         <w:rPr>
           <w:rFonts w:ascii="JetBrains Mono" w:eastAsia="Times New Roman" w:hAnsi="JetBrains Mono" w:cs="Courier New"/>
@@ -10584,6 +11341,7 @@
         </w:rPr>
         <w:t xml:space="preserve">WHERE </w:t>
       </w:r>
+      <w:proofErr w:type="spellStart"/>
       <w:r>
         <w:rPr>
           <w:rFonts w:ascii="JetBrains Mono" w:eastAsia="Times New Roman" w:hAnsi="JetBrains Mono" w:cs="Courier New"/>
@@ -10592,7 +11350,18 @@
           <w:szCs w:val="20"/>
           <w:lang w:val="en-US" w:eastAsia="ru-RU"/>
         </w:rPr>
-        <w:t xml:space="preserve">emp_id </w:t>
+        <w:t>emp_id</w:t>
+      </w:r>
+      <w:proofErr w:type="spellEnd"/>
+      <w:r>
+        <w:rPr>
+          <w:rFonts w:ascii="JetBrains Mono" w:eastAsia="Times New Roman" w:hAnsi="JetBrains Mono" w:cs="Courier New"/>
+          <w:color w:val="EEFFFF"/>
+          <w:sz w:val="20"/>
+          <w:szCs w:val="20"/>
+          <w:lang w:val="en-US" w:eastAsia="ru-RU"/>
+        </w:rPr>
+        <w:t xml:space="preserve"> </w:t>
       </w:r>
       <w:r>
         <w:rPr>
@@ -10604,6 +11373,7 @@
         </w:rPr>
         <w:t xml:space="preserve">= </w:t>
       </w:r>
+      <w:proofErr w:type="spellStart"/>
       <w:r>
         <w:rPr>
           <w:rFonts w:ascii="JetBrains Mono" w:eastAsia="Times New Roman" w:hAnsi="JetBrains Mono" w:cs="Courier New"/>
@@ -10636,6 +11406,7 @@
         </w:rPr>
         <w:t>emp_id</w:t>
       </w:r>
+      <w:proofErr w:type="spellEnd"/>
       <w:r>
         <w:rPr>
           <w:rFonts w:ascii="JetBrains Mono" w:eastAsia="Times New Roman" w:hAnsi="JetBrains Mono" w:cs="Courier New"/>
@@ -10933,6 +11704,7 @@
         </w:rPr>
         <w:t xml:space="preserve">LANGUAGE </w:t>
       </w:r>
+      <w:proofErr w:type="spellStart"/>
       <w:r>
         <w:rPr>
           <w:rFonts w:ascii="JetBrains Mono" w:eastAsia="Times New Roman" w:hAnsi="JetBrains Mono" w:cs="Courier New"/>
@@ -10943,6 +11715,7 @@
         </w:rPr>
         <w:t>plpgsql</w:t>
       </w:r>
+      <w:proofErr w:type="spellEnd"/>
       <w:r>
         <w:rPr>
           <w:rFonts w:ascii="JetBrains Mono" w:eastAsia="Times New Roman" w:hAnsi="JetBrains Mono" w:cs="Courier New"/>
@@ -10985,6 +11758,7 @@
         </w:rPr>
         <w:t xml:space="preserve">CREATE TRIGGER </w:t>
       </w:r>
+      <w:proofErr w:type="spellStart"/>
       <w:r>
         <w:rPr>
           <w:rFonts w:ascii="JetBrains Mono" w:eastAsia="Times New Roman" w:hAnsi="JetBrains Mono" w:cs="Courier New"/>
@@ -10993,7 +11767,18 @@
           <w:szCs w:val="20"/>
           <w:lang w:val="en-US" w:eastAsia="ru-RU"/>
         </w:rPr>
-        <w:t xml:space="preserve">check_physical_condition </w:t>
+        <w:t>check_physical_condition</w:t>
+      </w:r>
+      <w:proofErr w:type="spellEnd"/>
+      <w:r>
+        <w:rPr>
+          <w:rFonts w:ascii="JetBrains Mono" w:eastAsia="Times New Roman" w:hAnsi="JetBrains Mono" w:cs="Courier New"/>
+          <w:color w:val="C3CEE3"/>
+          <w:sz w:val="20"/>
+          <w:szCs w:val="20"/>
+          <w:lang w:val="en-US" w:eastAsia="ru-RU"/>
+        </w:rPr>
+        <w:t xml:space="preserve"> </w:t>
       </w:r>
       <w:r>
         <w:rPr>
@@ -11040,6 +11825,7 @@
         </w:rPr>
         <w:t xml:space="preserve">FOR EACH ROW EXECUTE PROCEDURE </w:t>
       </w:r>
+      <w:proofErr w:type="spellStart"/>
       <w:r>
         <w:rPr>
           <w:rFonts w:ascii="JetBrains Mono" w:eastAsia="Times New Roman" w:hAnsi="JetBrains Mono" w:cs="Courier New"/>
@@ -11050,6 +11836,7 @@
         </w:rPr>
         <w:t>check_physical_condition</w:t>
       </w:r>
+      <w:proofErr w:type="spellEnd"/>
       <w:r>
         <w:rPr>
           <w:rFonts w:ascii="JetBrains Mono" w:eastAsia="Times New Roman" w:hAnsi="JetBrains Mono" w:cs="Courier New"/>
@@ -11635,6 +12422,7 @@
         </w:rPr>
         <w:t xml:space="preserve">CREATE FUNCTION </w:t>
       </w:r>
+      <w:proofErr w:type="spellStart"/>
       <w:r>
         <w:rPr>
           <w:rFonts w:ascii="JetBrains Mono" w:eastAsia="Times New Roman" w:hAnsi="JetBrains Mono" w:cs="Courier New"/>
@@ -11645,6 +12433,7 @@
         </w:rPr>
         <w:t>check_transport_condition</w:t>
       </w:r>
+      <w:proofErr w:type="spellEnd"/>
       <w:r>
         <w:rPr>
           <w:rFonts w:ascii="JetBrains Mono" w:eastAsia="Times New Roman" w:hAnsi="JetBrains Mono" w:cs="Courier New"/>
@@ -11779,6 +12568,7 @@
         </w:rPr>
         <w:t xml:space="preserve">WHERE </w:t>
       </w:r>
+      <w:proofErr w:type="spellStart"/>
       <w:r>
         <w:rPr>
           <w:rFonts w:ascii="JetBrains Mono" w:eastAsia="Times New Roman" w:hAnsi="JetBrains Mono" w:cs="Courier New"/>
@@ -11787,7 +12577,18 @@
           <w:szCs w:val="20"/>
           <w:lang w:val="en-US" w:eastAsia="ru-RU"/>
         </w:rPr>
-        <w:t xml:space="preserve">trans_id </w:t>
+        <w:t>trans_id</w:t>
+      </w:r>
+      <w:proofErr w:type="spellEnd"/>
+      <w:r>
+        <w:rPr>
+          <w:rFonts w:ascii="JetBrains Mono" w:eastAsia="Times New Roman" w:hAnsi="JetBrains Mono" w:cs="Courier New"/>
+          <w:color w:val="EEFFFF"/>
+          <w:sz w:val="20"/>
+          <w:szCs w:val="20"/>
+          <w:lang w:val="en-US" w:eastAsia="ru-RU"/>
+        </w:rPr>
+        <w:t xml:space="preserve"> </w:t>
       </w:r>
       <w:r>
         <w:rPr>
@@ -11799,6 +12600,7 @@
         </w:rPr>
         <w:t xml:space="preserve">= </w:t>
       </w:r>
+      <w:proofErr w:type="spellStart"/>
       <w:r>
         <w:rPr>
           <w:rFonts w:ascii="JetBrains Mono" w:eastAsia="Times New Roman" w:hAnsi="JetBrains Mono" w:cs="Courier New"/>
@@ -11829,7 +12631,18 @@
           <w:szCs w:val="20"/>
           <w:lang w:val="en-US" w:eastAsia="ru-RU"/>
         </w:rPr>
-        <w:t xml:space="preserve">trans_id </w:t>
+        <w:t>trans_id</w:t>
+      </w:r>
+      <w:proofErr w:type="spellEnd"/>
+      <w:r>
+        <w:rPr>
+          <w:rFonts w:ascii="JetBrains Mono" w:eastAsia="Times New Roman" w:hAnsi="JetBrains Mono" w:cs="Courier New"/>
+          <w:color w:val="9876AA"/>
+          <w:sz w:val="20"/>
+          <w:szCs w:val="20"/>
+          <w:lang w:val="en-US" w:eastAsia="ru-RU"/>
+        </w:rPr>
+        <w:t xml:space="preserve"> </w:t>
       </w:r>
       <w:r>
         <w:rPr>
@@ -12071,6 +12884,7 @@
         </w:rPr>
         <w:t xml:space="preserve">LANGUAGE </w:t>
       </w:r>
+      <w:proofErr w:type="spellStart"/>
       <w:r>
         <w:rPr>
           <w:rFonts w:ascii="JetBrains Mono" w:eastAsia="Times New Roman" w:hAnsi="JetBrains Mono" w:cs="Courier New"/>
@@ -12081,6 +12895,7 @@
         </w:rPr>
         <w:t>plpgsql</w:t>
       </w:r>
+      <w:proofErr w:type="spellEnd"/>
       <w:r>
         <w:rPr>
           <w:rFonts w:ascii="JetBrains Mono" w:eastAsia="Times New Roman" w:hAnsi="JetBrains Mono" w:cs="Courier New"/>
@@ -12123,6 +12938,7 @@
         </w:rPr>
         <w:t xml:space="preserve">CREATE TRIGGER </w:t>
       </w:r>
+      <w:proofErr w:type="spellStart"/>
       <w:r>
         <w:rPr>
           <w:rFonts w:ascii="JetBrains Mono" w:eastAsia="Times New Roman" w:hAnsi="JetBrains Mono" w:cs="Courier New"/>
@@ -12131,7 +12947,18 @@
           <w:szCs w:val="20"/>
           <w:lang w:val="en-US" w:eastAsia="ru-RU"/>
         </w:rPr>
-        <w:t xml:space="preserve">check_transport_condition </w:t>
+        <w:t>check_transport_condition</w:t>
+      </w:r>
+      <w:proofErr w:type="spellEnd"/>
+      <w:r>
+        <w:rPr>
+          <w:rFonts w:ascii="JetBrains Mono" w:eastAsia="Times New Roman" w:hAnsi="JetBrains Mono" w:cs="Courier New"/>
+          <w:color w:val="C3CEE3"/>
+          <w:sz w:val="20"/>
+          <w:szCs w:val="20"/>
+          <w:lang w:val="en-US" w:eastAsia="ru-RU"/>
+        </w:rPr>
+        <w:t xml:space="preserve"> </w:t>
       </w:r>
       <w:r>
         <w:rPr>
@@ -12145,6 +12972,7 @@
         </w:rPr>
         <w:t xml:space="preserve">BEFORE INSERT OR UPDATE ON </w:t>
       </w:r>
+      <w:proofErr w:type="spellStart"/>
       <w:r>
         <w:rPr>
           <w:rFonts w:ascii="JetBrains Mono" w:eastAsia="Times New Roman" w:hAnsi="JetBrains Mono" w:cs="Courier New"/>
@@ -12155,6 +12983,7 @@
         </w:rPr>
         <w:t>missions_transport</w:t>
       </w:r>
+      <w:proofErr w:type="spellEnd"/>
       <w:r>
         <w:rPr>
           <w:rFonts w:ascii="JetBrains Mono" w:eastAsia="Times New Roman" w:hAnsi="JetBrains Mono" w:cs="Courier New"/>
@@ -12178,6 +13007,7 @@
         </w:rPr>
         <w:t xml:space="preserve">FOR EACH ROW EXECUTE PROCEDURE </w:t>
       </w:r>
+      <w:proofErr w:type="spellStart"/>
       <w:r>
         <w:rPr>
           <w:rFonts w:ascii="JetBrains Mono" w:eastAsia="Times New Roman" w:hAnsi="JetBrains Mono" w:cs="Courier New"/>
@@ -12188,6 +13018,7 @@
         </w:rPr>
         <w:t>check_transport_condition</w:t>
       </w:r>
+      <w:proofErr w:type="spellEnd"/>
       <w:r>
         <w:rPr>
           <w:rFonts w:ascii="JetBrains Mono" w:eastAsia="Times New Roman" w:hAnsi="JetBrains Mono" w:cs="Courier New"/>
@@ -12518,6 +13349,7 @@
         </w:rPr>
         <w:t xml:space="preserve">CREATE FUNCTION </w:t>
       </w:r>
+      <w:proofErr w:type="spellStart"/>
       <w:r>
         <w:rPr>
           <w:rFonts w:ascii="JetBrains Mono" w:eastAsia="Times New Roman" w:hAnsi="JetBrains Mono" w:cs="Courier New"/>
@@ -12528,6 +13360,7 @@
         </w:rPr>
         <w:t>close_empty_bases</w:t>
       </w:r>
+      <w:proofErr w:type="spellEnd"/>
       <w:r>
         <w:rPr>
           <w:rFonts w:ascii="JetBrains Mono" w:eastAsia="Times New Roman" w:hAnsi="JetBrains Mono" w:cs="Courier New"/>
@@ -12618,6 +13451,7 @@
         </w:rPr>
         <w:t xml:space="preserve">WHERE </w:t>
       </w:r>
+      <w:proofErr w:type="spellStart"/>
       <w:r>
         <w:rPr>
           <w:rFonts w:ascii="JetBrains Mono" w:eastAsia="Times New Roman" w:hAnsi="JetBrains Mono" w:cs="Courier New"/>
@@ -12626,7 +13460,18 @@
           <w:szCs w:val="20"/>
           <w:lang w:val="en-US" w:eastAsia="ru-RU"/>
         </w:rPr>
-        <w:t xml:space="preserve">base_id </w:t>
+        <w:t>base_id</w:t>
+      </w:r>
+      <w:proofErr w:type="spellEnd"/>
+      <w:r>
+        <w:rPr>
+          <w:rFonts w:ascii="JetBrains Mono" w:eastAsia="Times New Roman" w:hAnsi="JetBrains Mono" w:cs="Courier New"/>
+          <w:color w:val="EEFFFF"/>
+          <w:sz w:val="20"/>
+          <w:szCs w:val="20"/>
+          <w:lang w:val="en-US" w:eastAsia="ru-RU"/>
+        </w:rPr>
+        <w:t xml:space="preserve"> </w:t>
       </w:r>
       <w:r>
         <w:rPr>
@@ -12684,6 +13529,7 @@
         </w:rPr>
         <w:t xml:space="preserve">FROM </w:t>
       </w:r>
+      <w:proofErr w:type="spellStart"/>
       <w:r>
         <w:rPr>
           <w:rFonts w:ascii="JetBrains Mono" w:eastAsia="Times New Roman" w:hAnsi="JetBrains Mono" w:cs="Courier New"/>
@@ -12694,6 +13540,7 @@
         </w:rPr>
         <w:t>base_count_emp</w:t>
       </w:r>
+      <w:proofErr w:type="spellEnd"/>
       <w:r>
         <w:rPr>
           <w:rFonts w:ascii="JetBrains Mono" w:eastAsia="Times New Roman" w:hAnsi="JetBrains Mono" w:cs="Courier New"/>
@@ -12769,6 +13616,7 @@
         </w:rPr>
         <w:t xml:space="preserve">LANGUAGE </w:t>
       </w:r>
+      <w:proofErr w:type="spellStart"/>
       <w:r>
         <w:rPr>
           <w:rFonts w:ascii="JetBrains Mono" w:eastAsia="Times New Roman" w:hAnsi="JetBrains Mono" w:cs="Courier New"/>
@@ -12779,6 +13627,7 @@
         </w:rPr>
         <w:t>plpgsql</w:t>
       </w:r>
+      <w:proofErr w:type="spellEnd"/>
       <w:r>
         <w:rPr>
           <w:rFonts w:ascii="JetBrains Mono" w:eastAsia="Times New Roman" w:hAnsi="JetBrains Mono" w:cs="Courier New"/>
@@ -12821,6 +13670,7 @@
         </w:rPr>
         <w:t xml:space="preserve">CREATE MATERIALIZED VIEW </w:t>
       </w:r>
+      <w:proofErr w:type="spellStart"/>
       <w:r>
         <w:rPr>
           <w:rFonts w:ascii="JetBrains Mono" w:eastAsia="Times New Roman" w:hAnsi="JetBrains Mono" w:cs="Courier New"/>
@@ -12829,7 +13679,18 @@
           <w:szCs w:val="20"/>
           <w:lang w:val="en-US" w:eastAsia="ru-RU"/>
         </w:rPr>
-        <w:t xml:space="preserve">base_count_emp </w:t>
+        <w:t>base_count_emp</w:t>
+      </w:r>
+      <w:proofErr w:type="spellEnd"/>
+      <w:r>
+        <w:rPr>
+          <w:rFonts w:ascii="JetBrains Mono" w:eastAsia="Times New Roman" w:hAnsi="JetBrains Mono" w:cs="Courier New"/>
+          <w:color w:val="C3CEE3"/>
+          <w:sz w:val="20"/>
+          <w:szCs w:val="20"/>
+          <w:lang w:val="en-US" w:eastAsia="ru-RU"/>
+        </w:rPr>
+        <w:t xml:space="preserve"> </w:t>
       </w:r>
       <w:r>
         <w:rPr>
@@ -12878,6 +13739,7 @@
         </w:rPr>
         <w:t xml:space="preserve">SELECT </w:t>
       </w:r>
+      <w:proofErr w:type="spellStart"/>
       <w:r>
         <w:rPr>
           <w:rFonts w:ascii="JetBrains Mono" w:eastAsia="Times New Roman" w:hAnsi="JetBrains Mono" w:cs="Courier New"/>
@@ -12886,7 +13748,18 @@
           <w:szCs w:val="20"/>
           <w:lang w:val="en-US" w:eastAsia="ru-RU"/>
         </w:rPr>
-        <w:t xml:space="preserve">base_id </w:t>
+        <w:t>base_id</w:t>
+      </w:r>
+      <w:proofErr w:type="spellEnd"/>
+      <w:r>
+        <w:rPr>
+          <w:rFonts w:ascii="JetBrains Mono" w:eastAsia="Times New Roman" w:hAnsi="JetBrains Mono" w:cs="Courier New"/>
+          <w:color w:val="EEFFFF"/>
+          <w:sz w:val="20"/>
+          <w:szCs w:val="20"/>
+          <w:lang w:val="en-US" w:eastAsia="ru-RU"/>
+        </w:rPr>
+        <w:t xml:space="preserve"> </w:t>
       </w:r>
       <w:r>
         <w:rPr>
@@ -12954,6 +13827,7 @@
         </w:rPr>
         <w:t>(</w:t>
       </w:r>
+      <w:proofErr w:type="spellStart"/>
       <w:r>
         <w:rPr>
           <w:rFonts w:ascii="JetBrains Mono" w:eastAsia="Times New Roman" w:hAnsi="JetBrains Mono" w:cs="Courier New"/>
@@ -12964,6 +13838,7 @@
         </w:rPr>
         <w:t>base_id</w:t>
       </w:r>
+      <w:proofErr w:type="spellEnd"/>
       <w:r>
         <w:rPr>
           <w:rFonts w:ascii="JetBrains Mono" w:eastAsia="Times New Roman" w:hAnsi="JetBrains Mono" w:cs="Courier New"/>
@@ -12986,6 +13861,7 @@
         </w:rPr>
         <w:t xml:space="preserve">GROUP BY </w:t>
       </w:r>
+      <w:proofErr w:type="spellStart"/>
       <w:r>
         <w:rPr>
           <w:rFonts w:ascii="JetBrains Mono" w:eastAsia="Times New Roman" w:hAnsi="JetBrains Mono" w:cs="Courier New"/>
@@ -12994,7 +13870,18 @@
           <w:szCs w:val="20"/>
           <w:lang w:val="en-US" w:eastAsia="ru-RU"/>
         </w:rPr>
-        <w:t xml:space="preserve">base_id </w:t>
+        <w:t>base_id</w:t>
+      </w:r>
+      <w:proofErr w:type="spellEnd"/>
+      <w:r>
+        <w:rPr>
+          <w:rFonts w:ascii="JetBrains Mono" w:eastAsia="Times New Roman" w:hAnsi="JetBrains Mono" w:cs="Courier New"/>
+          <w:color w:val="EEFFFF"/>
+          <w:sz w:val="20"/>
+          <w:szCs w:val="20"/>
+          <w:lang w:val="en-US" w:eastAsia="ru-RU"/>
+        </w:rPr>
+        <w:t xml:space="preserve"> </w:t>
       </w:r>
       <w:r>
         <w:rPr>
@@ -13029,6 +13916,7 @@
         </w:rPr>
         <w:t>(</w:t>
       </w:r>
+      <w:proofErr w:type="spellStart"/>
       <w:r>
         <w:rPr>
           <w:rFonts w:ascii="JetBrains Mono" w:eastAsia="Times New Roman" w:hAnsi="JetBrains Mono" w:cs="Courier New"/>
@@ -13039,6 +13927,7 @@
         </w:rPr>
         <w:t>emp_id</w:t>
       </w:r>
+      <w:proofErr w:type="spellEnd"/>
       <w:r>
         <w:rPr>
           <w:rFonts w:ascii="JetBrains Mono" w:eastAsia="Times New Roman" w:hAnsi="JetBrains Mono" w:cs="Courier New"/>
@@ -13111,6 +14000,7 @@
         </w:rPr>
         <w:t xml:space="preserve">CREATE FUNCTION </w:t>
       </w:r>
+      <w:proofErr w:type="spellStart"/>
       <w:r>
         <w:rPr>
           <w:rFonts w:ascii="JetBrains Mono" w:eastAsia="Times New Roman" w:hAnsi="JetBrains Mono" w:cs="Courier New"/>
@@ -13121,6 +14011,7 @@
         </w:rPr>
         <w:t>update_base_count_emp</w:t>
       </w:r>
+      <w:proofErr w:type="spellEnd"/>
       <w:r>
         <w:rPr>
           <w:rFonts w:ascii="JetBrains Mono" w:eastAsia="Times New Roman" w:hAnsi="JetBrains Mono" w:cs="Courier New"/>
@@ -13189,6 +14080,7 @@
         <w:br/>
         <w:t xml:space="preserve">        REFRESH MATERIALIZED VIEW </w:t>
       </w:r>
+      <w:proofErr w:type="spellStart"/>
       <w:r>
         <w:rPr>
           <w:rFonts w:ascii="JetBrains Mono" w:eastAsia="Times New Roman" w:hAnsi="JetBrains Mono" w:cs="Courier New"/>
@@ -13199,6 +14091,7 @@
         </w:rPr>
         <w:t>base_count_emp</w:t>
       </w:r>
+      <w:proofErr w:type="spellEnd"/>
       <w:r>
         <w:rPr>
           <w:rFonts w:ascii="JetBrains Mono" w:eastAsia="Times New Roman" w:hAnsi="JetBrains Mono" w:cs="Courier New"/>
@@ -13319,6 +14212,7 @@
         </w:rPr>
         <w:t xml:space="preserve">LANGUAGE </w:t>
       </w:r>
+      <w:proofErr w:type="spellStart"/>
       <w:r>
         <w:rPr>
           <w:rFonts w:ascii="JetBrains Mono" w:eastAsia="Times New Roman" w:hAnsi="JetBrains Mono" w:cs="Courier New"/>
@@ -13329,6 +14223,7 @@
         </w:rPr>
         <w:t>plpgsql</w:t>
       </w:r>
+      <w:proofErr w:type="spellEnd"/>
       <w:r>
         <w:rPr>
           <w:rFonts w:ascii="JetBrains Mono" w:eastAsia="Times New Roman" w:hAnsi="JetBrains Mono" w:cs="Courier New"/>
@@ -13371,6 +14266,7 @@
         </w:rPr>
         <w:t xml:space="preserve">CREATE TRIGGER </w:t>
       </w:r>
+      <w:proofErr w:type="spellStart"/>
       <w:r>
         <w:rPr>
           <w:rFonts w:ascii="JetBrains Mono" w:eastAsia="Times New Roman" w:hAnsi="JetBrains Mono" w:cs="Courier New"/>
@@ -13379,7 +14275,18 @@
           <w:szCs w:val="20"/>
           <w:lang w:val="en-US" w:eastAsia="ru-RU"/>
         </w:rPr>
-        <w:t xml:space="preserve">update_base_count_emp </w:t>
+        <w:t>update_base_count_emp</w:t>
+      </w:r>
+      <w:proofErr w:type="spellEnd"/>
+      <w:r>
+        <w:rPr>
+          <w:rFonts w:ascii="JetBrains Mono" w:eastAsia="Times New Roman" w:hAnsi="JetBrains Mono" w:cs="Courier New"/>
+          <w:color w:val="C3CEE3"/>
+          <w:sz w:val="20"/>
+          <w:szCs w:val="20"/>
+          <w:lang w:val="en-US" w:eastAsia="ru-RU"/>
+        </w:rPr>
+        <w:t xml:space="preserve"> </w:t>
       </w:r>
       <w:r>
         <w:rPr>
@@ -13426,6 +14333,7 @@
         </w:rPr>
         <w:t xml:space="preserve">FOR EACH ROW EXECUTE PROCEDURE </w:t>
       </w:r>
+      <w:proofErr w:type="spellStart"/>
       <w:r>
         <w:rPr>
           <w:rFonts w:ascii="JetBrains Mono" w:eastAsia="Times New Roman" w:hAnsi="JetBrains Mono" w:cs="Courier New"/>
@@ -13436,6 +14344,7 @@
         </w:rPr>
         <w:t>update_base_count_emp</w:t>
       </w:r>
+      <w:proofErr w:type="spellEnd"/>
       <w:r>
         <w:rPr>
           <w:rFonts w:ascii="JetBrains Mono" w:eastAsia="Times New Roman" w:hAnsi="JetBrains Mono" w:cs="Courier New"/>
@@ -14057,6 +14966,7 @@
         </w:rPr>
         <w:t xml:space="preserve">CREATE FUNCTION </w:t>
       </w:r>
+      <w:proofErr w:type="spellStart"/>
       <w:r>
         <w:rPr>
           <w:rFonts w:ascii="JetBrains Mono" w:eastAsia="Times New Roman" w:hAnsi="JetBrains Mono" w:cs="Courier New"/>
@@ -14067,6 +14977,7 @@
         </w:rPr>
         <w:t>get_combat_candidates</w:t>
       </w:r>
+      <w:proofErr w:type="spellEnd"/>
       <w:r>
         <w:rPr>
           <w:rFonts w:ascii="JetBrains Mono" w:eastAsia="Times New Roman" w:hAnsi="JetBrains Mono" w:cs="Courier New"/>
@@ -14199,6 +15110,7 @@
         <w:br/>
         <w:t xml:space="preserve">        SELECT </w:t>
       </w:r>
+      <w:proofErr w:type="spellStart"/>
       <w:r>
         <w:rPr>
           <w:rFonts w:ascii="JetBrains Mono" w:eastAsia="Times New Roman" w:hAnsi="JetBrains Mono" w:cs="Courier New"/>
@@ -14207,7 +15119,18 @@
           <w:szCs w:val="20"/>
           <w:lang w:val="en-US" w:eastAsia="ru-RU"/>
         </w:rPr>
-        <w:t xml:space="preserve">emp_id </w:t>
+        <w:t>emp_id</w:t>
+      </w:r>
+      <w:proofErr w:type="spellEnd"/>
+      <w:r>
+        <w:rPr>
+          <w:rFonts w:ascii="JetBrains Mono" w:eastAsia="Times New Roman" w:hAnsi="JetBrains Mono" w:cs="Courier New"/>
+          <w:color w:val="EEFFFF"/>
+          <w:sz w:val="20"/>
+          <w:szCs w:val="20"/>
+          <w:lang w:val="en-US" w:eastAsia="ru-RU"/>
+        </w:rPr>
+        <w:t xml:space="preserve"> </w:t>
       </w:r>
       <w:r>
         <w:rPr>
@@ -14288,6 +15211,7 @@
         </w:rPr>
         <w:t>(</w:t>
       </w:r>
+      <w:proofErr w:type="spellStart"/>
       <w:r>
         <w:rPr>
           <w:rFonts w:ascii="JetBrains Mono" w:eastAsia="Times New Roman" w:hAnsi="JetBrains Mono" w:cs="Courier New"/>
@@ -14298,6 +15222,7 @@
         </w:rPr>
         <w:t>pos_id</w:t>
       </w:r>
+      <w:proofErr w:type="spellEnd"/>
       <w:r>
         <w:rPr>
           <w:rFonts w:ascii="JetBrains Mono" w:eastAsia="Times New Roman" w:hAnsi="JetBrains Mono" w:cs="Courier New"/>
@@ -14331,6 +15256,7 @@
         </w:rPr>
         <w:t xml:space="preserve">JOIN </w:t>
       </w:r>
+      <w:proofErr w:type="spellStart"/>
       <w:r>
         <w:rPr>
           <w:rFonts w:ascii="JetBrains Mono" w:eastAsia="Times New Roman" w:hAnsi="JetBrains Mono" w:cs="Courier New"/>
@@ -14339,7 +15265,18 @@
           <w:szCs w:val="20"/>
           <w:lang w:val="en-US" w:eastAsia="ru-RU"/>
         </w:rPr>
-        <w:t xml:space="preserve">missions_emp </w:t>
+        <w:t>missions_emp</w:t>
+      </w:r>
+      <w:proofErr w:type="spellEnd"/>
+      <w:r>
+        <w:rPr>
+          <w:rFonts w:ascii="JetBrains Mono" w:eastAsia="Times New Roman" w:hAnsi="JetBrains Mono" w:cs="Courier New"/>
+          <w:color w:val="FFCB6B"/>
+          <w:sz w:val="20"/>
+          <w:szCs w:val="20"/>
+          <w:lang w:val="en-US" w:eastAsia="ru-RU"/>
+        </w:rPr>
+        <w:t xml:space="preserve"> </w:t>
       </w:r>
       <w:r>
         <w:rPr>
@@ -14363,6 +15300,7 @@
         </w:rPr>
         <w:t>(</w:t>
       </w:r>
+      <w:proofErr w:type="spellStart"/>
       <w:r>
         <w:rPr>
           <w:rFonts w:ascii="JetBrains Mono" w:eastAsia="Times New Roman" w:hAnsi="JetBrains Mono" w:cs="Courier New"/>
@@ -14373,6 +15311,7 @@
         </w:rPr>
         <w:t>emp_id</w:t>
       </w:r>
+      <w:proofErr w:type="spellEnd"/>
       <w:r>
         <w:rPr>
           <w:rFonts w:ascii="JetBrains Mono" w:eastAsia="Times New Roman" w:hAnsi="JetBrains Mono" w:cs="Courier New"/>
@@ -14438,6 +15377,7 @@
         </w:rPr>
         <w:t>(</w:t>
       </w:r>
+      <w:proofErr w:type="spellStart"/>
       <w:r>
         <w:rPr>
           <w:rFonts w:ascii="JetBrains Mono" w:eastAsia="Times New Roman" w:hAnsi="JetBrains Mono" w:cs="Courier New"/>
@@ -14448,6 +15388,7 @@
         </w:rPr>
         <w:t>miss_id</w:t>
       </w:r>
+      <w:proofErr w:type="spellEnd"/>
       <w:r>
         <w:rPr>
           <w:rFonts w:ascii="JetBrains Mono" w:eastAsia="Times New Roman" w:hAnsi="JetBrains Mono" w:cs="Courier New"/>
@@ -14546,6 +15487,7 @@
         </w:rPr>
         <w:t xml:space="preserve">ORDER BY </w:t>
       </w:r>
+      <w:proofErr w:type="spellStart"/>
       <w:r>
         <w:rPr>
           <w:rFonts w:ascii="JetBrains Mono" w:eastAsia="Times New Roman" w:hAnsi="JetBrains Mono" w:cs="Courier New"/>
@@ -14554,7 +15496,18 @@
           <w:szCs w:val="20"/>
           <w:lang w:val="en-US" w:eastAsia="ru-RU"/>
         </w:rPr>
-        <w:t xml:space="preserve">is_married </w:t>
+        <w:t>is_married</w:t>
+      </w:r>
+      <w:proofErr w:type="spellEnd"/>
+      <w:r>
+        <w:rPr>
+          <w:rFonts w:ascii="JetBrains Mono" w:eastAsia="Times New Roman" w:hAnsi="JetBrains Mono" w:cs="Courier New"/>
+          <w:color w:val="EEFFFF"/>
+          <w:sz w:val="20"/>
+          <w:szCs w:val="20"/>
+          <w:lang w:val="en-US" w:eastAsia="ru-RU"/>
+        </w:rPr>
+        <w:t xml:space="preserve"> </w:t>
       </w:r>
       <w:r>
         <w:rPr>
@@ -14578,6 +15531,7 @@
         </w:rPr>
         <w:t xml:space="preserve">, </w:t>
       </w:r>
+      <w:proofErr w:type="spellStart"/>
       <w:r>
         <w:rPr>
           <w:rFonts w:ascii="JetBrains Mono" w:eastAsia="Times New Roman" w:hAnsi="JetBrains Mono" w:cs="Courier New"/>
@@ -14586,7 +15540,18 @@
           <w:szCs w:val="20"/>
           <w:lang w:val="en-US" w:eastAsia="ru-RU"/>
         </w:rPr>
-        <w:t xml:space="preserve">end_date_and_time </w:t>
+        <w:t>end_date_and_time</w:t>
+      </w:r>
+      <w:proofErr w:type="spellEnd"/>
+      <w:r>
+        <w:rPr>
+          <w:rFonts w:ascii="JetBrains Mono" w:eastAsia="Times New Roman" w:hAnsi="JetBrains Mono" w:cs="Courier New"/>
+          <w:color w:val="EEFFFF"/>
+          <w:sz w:val="20"/>
+          <w:szCs w:val="20"/>
+          <w:lang w:val="en-US" w:eastAsia="ru-RU"/>
+        </w:rPr>
+        <w:t xml:space="preserve"> </w:t>
       </w:r>
       <w:r>
         <w:rPr>
@@ -14610,6 +15575,7 @@
         </w:rPr>
         <w:t xml:space="preserve">, </w:t>
       </w:r>
+      <w:proofErr w:type="spellStart"/>
       <w:r>
         <w:rPr>
           <w:rFonts w:ascii="JetBrains Mono" w:eastAsia="Times New Roman" w:hAnsi="JetBrains Mono" w:cs="Courier New"/>
@@ -14618,7 +15584,18 @@
           <w:szCs w:val="20"/>
           <w:lang w:val="en-US" w:eastAsia="ru-RU"/>
         </w:rPr>
-        <w:t xml:space="preserve">hiring_date </w:t>
+        <w:t>hiring_date</w:t>
+      </w:r>
+      <w:proofErr w:type="spellEnd"/>
+      <w:r>
+        <w:rPr>
+          <w:rFonts w:ascii="JetBrains Mono" w:eastAsia="Times New Roman" w:hAnsi="JetBrains Mono" w:cs="Courier New"/>
+          <w:color w:val="EEFFFF"/>
+          <w:sz w:val="20"/>
+          <w:szCs w:val="20"/>
+          <w:lang w:val="en-US" w:eastAsia="ru-RU"/>
+        </w:rPr>
+        <w:t xml:space="preserve"> </w:t>
       </w:r>
       <w:r>
         <w:rPr>
@@ -14730,6 +15707,7 @@
         </w:rPr>
         <w:t xml:space="preserve">LANGUAGE </w:t>
       </w:r>
+      <w:proofErr w:type="spellStart"/>
       <w:r>
         <w:rPr>
           <w:rFonts w:ascii="JetBrains Mono" w:eastAsia="Times New Roman" w:hAnsi="JetBrains Mono" w:cs="Courier New"/>
@@ -14740,6 +15718,7 @@
         </w:rPr>
         <w:t>plpgsql</w:t>
       </w:r>
+      <w:proofErr w:type="spellEnd"/>
       <w:r>
         <w:rPr>
           <w:rFonts w:ascii="JetBrains Mono" w:eastAsia="Times New Roman" w:hAnsi="JetBrains Mono" w:cs="Courier New"/>
@@ -14782,6 +15761,7 @@
         </w:rPr>
         <w:t xml:space="preserve">CREATE INDEX </w:t>
       </w:r>
+      <w:proofErr w:type="spellStart"/>
       <w:r>
         <w:rPr>
           <w:rFonts w:ascii="JetBrains Mono" w:eastAsia="Times New Roman" w:hAnsi="JetBrains Mono" w:cs="Courier New"/>
@@ -14790,7 +15770,18 @@
           <w:szCs w:val="20"/>
           <w:lang w:val="en-US" w:eastAsia="ru-RU"/>
         </w:rPr>
-        <w:t xml:space="preserve">pos_rank </w:t>
+        <w:t>pos_rank</w:t>
+      </w:r>
+      <w:proofErr w:type="spellEnd"/>
+      <w:r>
+        <w:rPr>
+          <w:rFonts w:ascii="JetBrains Mono" w:eastAsia="Times New Roman" w:hAnsi="JetBrains Mono" w:cs="Courier New"/>
+          <w:color w:val="C3CEE3"/>
+          <w:sz w:val="20"/>
+          <w:szCs w:val="20"/>
+          <w:lang w:val="en-US" w:eastAsia="ru-RU"/>
+        </w:rPr>
+        <w:t xml:space="preserve"> </w:t>
       </w:r>
       <w:r>
         <w:rPr>
@@ -14828,6 +15819,7 @@
         </w:rPr>
         <w:t xml:space="preserve">USING </w:t>
       </w:r>
+      <w:proofErr w:type="spellStart"/>
       <w:r>
         <w:rPr>
           <w:rFonts w:ascii="JetBrains Mono" w:eastAsia="Times New Roman" w:hAnsi="JetBrains Mono" w:cs="Courier New"/>
@@ -14838,6 +15830,7 @@
         </w:rPr>
         <w:t>btree</w:t>
       </w:r>
+      <w:proofErr w:type="spellEnd"/>
       <w:r>
         <w:rPr>
           <w:rFonts w:ascii="JetBrains Mono" w:eastAsia="Times New Roman" w:hAnsi="JetBrains Mono" w:cs="Courier New"/>
@@ -14956,6 +15949,7 @@
         </w:rPr>
         <w:t xml:space="preserve">CREATE INDEX </w:t>
       </w:r>
+      <w:proofErr w:type="spellStart"/>
       <w:r>
         <w:rPr>
           <w:rFonts w:ascii="JetBrains Mono" w:eastAsia="Times New Roman" w:hAnsi="JetBrains Mono" w:cs="Courier New"/>
@@ -14964,7 +15958,18 @@
           <w:szCs w:val="20"/>
           <w:lang w:val="en-US" w:eastAsia="ru-RU"/>
         </w:rPr>
-        <w:t xml:space="preserve">mission_period </w:t>
+        <w:t>mission_period</w:t>
+      </w:r>
+      <w:proofErr w:type="spellEnd"/>
+      <w:r>
+        <w:rPr>
+          <w:rFonts w:ascii="JetBrains Mono" w:eastAsia="Times New Roman" w:hAnsi="JetBrains Mono" w:cs="Courier New"/>
+          <w:color w:val="C3CEE3"/>
+          <w:sz w:val="20"/>
+          <w:szCs w:val="20"/>
+          <w:lang w:val="en-US" w:eastAsia="ru-RU"/>
+        </w:rPr>
+        <w:t xml:space="preserve"> </w:t>
       </w:r>
       <w:r>
         <w:rPr>
@@ -15000,6 +16005,8 @@
         </w:rPr>
         <w:t xml:space="preserve">USING </w:t>
       </w:r>
+      <w:proofErr w:type="spellStart"/>
+      <w:proofErr w:type="gramStart"/>
       <w:r>
         <w:rPr>
           <w:rFonts w:ascii="JetBrains Mono" w:eastAsia="Times New Roman" w:hAnsi="JetBrains Mono" w:cs="Courier New"/>
@@ -15010,6 +16017,7 @@
         </w:rPr>
         <w:t>btree</w:t>
       </w:r>
+      <w:proofErr w:type="spellEnd"/>
       <w:r>
         <w:rPr>
           <w:rFonts w:ascii="JetBrains Mono" w:eastAsia="Times New Roman" w:hAnsi="JetBrains Mono" w:cs="Courier New"/>
@@ -15020,6 +16028,8 @@
         </w:rPr>
         <w:t>(</w:t>
       </w:r>
+      <w:proofErr w:type="spellStart"/>
+      <w:proofErr w:type="gramEnd"/>
       <w:r>
         <w:rPr>
           <w:rFonts w:ascii="JetBrains Mono" w:eastAsia="Times New Roman" w:hAnsi="JetBrains Mono" w:cs="Courier New"/>
@@ -15030,6 +16040,7 @@
         </w:rPr>
         <w:t>start_date_and_time</w:t>
       </w:r>
+      <w:proofErr w:type="spellEnd"/>
       <w:r>
         <w:rPr>
           <w:rFonts w:ascii="JetBrains Mono" w:eastAsia="Times New Roman" w:hAnsi="JetBrains Mono" w:cs="Courier New"/>
@@ -15040,6 +16051,7 @@
         </w:rPr>
         <w:t xml:space="preserve">, </w:t>
       </w:r>
+      <w:proofErr w:type="spellStart"/>
       <w:r>
         <w:rPr>
           <w:rFonts w:ascii="JetBrains Mono" w:eastAsia="Times New Roman" w:hAnsi="JetBrains Mono" w:cs="Courier New"/>
@@ -15050,6 +16062,7 @@
         </w:rPr>
         <w:t>end_date_and_time</w:t>
       </w:r>
+      <w:proofErr w:type="spellEnd"/>
       <w:r>
         <w:rPr>
           <w:rFonts w:ascii="JetBrains Mono" w:eastAsia="Times New Roman" w:hAnsi="JetBrains Mono" w:cs="Courier New"/>
@@ -15382,6 +16395,7 @@
         </w:rPr>
         <w:t xml:space="preserve">CREATE MATERIALIZED VIEW </w:t>
       </w:r>
+      <w:proofErr w:type="spellStart"/>
       <w:r>
         <w:rPr>
           <w:rFonts w:ascii="JetBrains Mono" w:eastAsia="Times New Roman" w:hAnsi="JetBrains Mono" w:cs="Courier New"/>
@@ -15390,7 +16404,18 @@
           <w:szCs w:val="20"/>
           <w:lang w:val="en-US" w:eastAsia="ru-RU"/>
         </w:rPr>
-        <w:t xml:space="preserve">base_count_emp </w:t>
+        <w:t>base_count_emp</w:t>
+      </w:r>
+      <w:proofErr w:type="spellEnd"/>
+      <w:r>
+        <w:rPr>
+          <w:rFonts w:ascii="JetBrains Mono" w:eastAsia="Times New Roman" w:hAnsi="JetBrains Mono" w:cs="Courier New"/>
+          <w:color w:val="C3CEE3"/>
+          <w:sz w:val="20"/>
+          <w:szCs w:val="20"/>
+          <w:lang w:val="en-US" w:eastAsia="ru-RU"/>
+        </w:rPr>
+        <w:t xml:space="preserve"> </w:t>
       </w:r>
       <w:r>
         <w:rPr>
@@ -15439,6 +16464,7 @@
         </w:rPr>
         <w:t xml:space="preserve">SELECT </w:t>
       </w:r>
+      <w:proofErr w:type="spellStart"/>
       <w:r>
         <w:rPr>
           <w:rFonts w:ascii="JetBrains Mono" w:eastAsia="Times New Roman" w:hAnsi="JetBrains Mono" w:cs="Courier New"/>
@@ -15447,7 +16473,18 @@
           <w:szCs w:val="20"/>
           <w:lang w:val="en-US" w:eastAsia="ru-RU"/>
         </w:rPr>
-        <w:t xml:space="preserve">base_id </w:t>
+        <w:t>base_id</w:t>
+      </w:r>
+      <w:proofErr w:type="spellEnd"/>
+      <w:r>
+        <w:rPr>
+          <w:rFonts w:ascii="JetBrains Mono" w:eastAsia="Times New Roman" w:hAnsi="JetBrains Mono" w:cs="Courier New"/>
+          <w:color w:val="EEFFFF"/>
+          <w:sz w:val="20"/>
+          <w:szCs w:val="20"/>
+          <w:lang w:val="en-US" w:eastAsia="ru-RU"/>
+        </w:rPr>
+        <w:t xml:space="preserve"> </w:t>
       </w:r>
       <w:r>
         <w:rPr>
@@ -15515,6 +16552,7 @@
         </w:rPr>
         <w:t>(</w:t>
       </w:r>
+      <w:proofErr w:type="spellStart"/>
       <w:r>
         <w:rPr>
           <w:rFonts w:ascii="JetBrains Mono" w:eastAsia="Times New Roman" w:hAnsi="JetBrains Mono" w:cs="Courier New"/>
@@ -15525,6 +16563,7 @@
         </w:rPr>
         <w:t>base_id</w:t>
       </w:r>
+      <w:proofErr w:type="spellEnd"/>
       <w:r>
         <w:rPr>
           <w:rFonts w:ascii="JetBrains Mono" w:eastAsia="Times New Roman" w:hAnsi="JetBrains Mono" w:cs="Courier New"/>
@@ -15547,6 +16586,7 @@
         </w:rPr>
         <w:t xml:space="preserve">GROUP BY </w:t>
       </w:r>
+      <w:proofErr w:type="spellStart"/>
       <w:r>
         <w:rPr>
           <w:rFonts w:ascii="JetBrains Mono" w:eastAsia="Times New Roman" w:hAnsi="JetBrains Mono" w:cs="Courier New"/>
@@ -15555,7 +16595,18 @@
           <w:szCs w:val="20"/>
           <w:lang w:val="en-US" w:eastAsia="ru-RU"/>
         </w:rPr>
-        <w:t xml:space="preserve">base_id </w:t>
+        <w:t>base_id</w:t>
+      </w:r>
+      <w:proofErr w:type="spellEnd"/>
+      <w:r>
+        <w:rPr>
+          <w:rFonts w:ascii="JetBrains Mono" w:eastAsia="Times New Roman" w:hAnsi="JetBrains Mono" w:cs="Courier New"/>
+          <w:color w:val="EEFFFF"/>
+          <w:sz w:val="20"/>
+          <w:szCs w:val="20"/>
+          <w:lang w:val="en-US" w:eastAsia="ru-RU"/>
+        </w:rPr>
+        <w:t xml:space="preserve"> </w:t>
       </w:r>
       <w:r>
         <w:rPr>
@@ -15589,6 +16640,7 @@
         </w:rPr>
         <w:t>(</w:t>
       </w:r>
+      <w:proofErr w:type="spellStart"/>
       <w:r>
         <w:rPr>
           <w:rFonts w:ascii="JetBrains Mono" w:eastAsia="Times New Roman" w:hAnsi="JetBrains Mono" w:cs="Courier New"/>
@@ -15599,6 +16651,7 @@
         </w:rPr>
         <w:t>emp_id</w:t>
       </w:r>
+      <w:proofErr w:type="spellEnd"/>
       <w:r>
         <w:rPr>
           <w:rFonts w:ascii="JetBrains Mono" w:eastAsia="Times New Roman" w:hAnsi="JetBrains Mono" w:cs="Courier New"/>
@@ -15671,6 +16724,7 @@
         </w:rPr>
         <w:t xml:space="preserve">CREATE FUNCTION </w:t>
       </w:r>
+      <w:proofErr w:type="spellStart"/>
       <w:r>
         <w:rPr>
           <w:rFonts w:ascii="JetBrains Mono" w:eastAsia="Times New Roman" w:hAnsi="JetBrains Mono" w:cs="Courier New"/>
@@ -15681,6 +16735,7 @@
         </w:rPr>
         <w:t>update_base_count_emp</w:t>
       </w:r>
+      <w:proofErr w:type="spellEnd"/>
       <w:r>
         <w:rPr>
           <w:rFonts w:ascii="JetBrains Mono" w:eastAsia="Times New Roman" w:hAnsi="JetBrains Mono" w:cs="Courier New"/>
@@ -15749,6 +16804,7 @@
         <w:br/>
         <w:t xml:space="preserve">        REFRESH MATERIALIZED VIEW </w:t>
       </w:r>
+      <w:proofErr w:type="spellStart"/>
       <w:r>
         <w:rPr>
           <w:rFonts w:ascii="JetBrains Mono" w:eastAsia="Times New Roman" w:hAnsi="JetBrains Mono" w:cs="Courier New"/>
@@ -15759,6 +16815,7 @@
         </w:rPr>
         <w:t>base_count_emp</w:t>
       </w:r>
+      <w:proofErr w:type="spellEnd"/>
       <w:r>
         <w:rPr>
           <w:rFonts w:ascii="JetBrains Mono" w:eastAsia="Times New Roman" w:hAnsi="JetBrains Mono" w:cs="Courier New"/>
@@ -15834,6 +16891,7 @@
         </w:rPr>
         <w:t xml:space="preserve">LANGUAGE </w:t>
       </w:r>
+      <w:proofErr w:type="spellStart"/>
       <w:r>
         <w:rPr>
           <w:rFonts w:ascii="JetBrains Mono" w:eastAsia="Times New Roman" w:hAnsi="JetBrains Mono" w:cs="Courier New"/>
@@ -15844,6 +16902,7 @@
         </w:rPr>
         <w:t>plpgsql</w:t>
       </w:r>
+      <w:proofErr w:type="spellEnd"/>
       <w:r>
         <w:rPr>
           <w:rFonts w:ascii="JetBrains Mono" w:eastAsia="Times New Roman" w:hAnsi="JetBrains Mono" w:cs="Courier New"/>
@@ -15886,6 +16945,7 @@
         </w:rPr>
         <w:t xml:space="preserve">CREATE TRIGGER </w:t>
       </w:r>
+      <w:proofErr w:type="spellStart"/>
       <w:r>
         <w:rPr>
           <w:rFonts w:ascii="JetBrains Mono" w:eastAsia="Times New Roman" w:hAnsi="JetBrains Mono" w:cs="Courier New"/>
@@ -15894,7 +16954,18 @@
           <w:szCs w:val="20"/>
           <w:lang w:val="en-US" w:eastAsia="ru-RU"/>
         </w:rPr>
-        <w:t xml:space="preserve">update_base_count_emp </w:t>
+        <w:t>update_base_count_emp</w:t>
+      </w:r>
+      <w:proofErr w:type="spellEnd"/>
+      <w:r>
+        <w:rPr>
+          <w:rFonts w:ascii="JetBrains Mono" w:eastAsia="Times New Roman" w:hAnsi="JetBrains Mono" w:cs="Courier New"/>
+          <w:color w:val="C3CEE3"/>
+          <w:sz w:val="20"/>
+          <w:szCs w:val="20"/>
+          <w:lang w:val="en-US" w:eastAsia="ru-RU"/>
+        </w:rPr>
+        <w:t xml:space="preserve"> </w:t>
       </w:r>
       <w:r>
         <w:rPr>
@@ -15941,6 +17012,7 @@
         </w:rPr>
         <w:t xml:space="preserve">FOR EACH ROW EXECUTE FUNCTION </w:t>
       </w:r>
+      <w:proofErr w:type="spellStart"/>
       <w:r>
         <w:rPr>
           <w:rFonts w:ascii="JetBrains Mono" w:eastAsia="Times New Roman" w:hAnsi="JetBrains Mono" w:cs="Courier New"/>
@@ -15951,6 +17023,7 @@
         </w:rPr>
         <w:t>update_base_count_emp</w:t>
       </w:r>
+      <w:proofErr w:type="spellEnd"/>
       <w:r>
         <w:rPr>
           <w:rFonts w:ascii="JetBrains Mono" w:eastAsia="Times New Roman" w:hAnsi="JetBrains Mono" w:cs="Courier New"/>
@@ -16052,6 +17125,7 @@
         </w:rPr>
         <w:t xml:space="preserve">CREATE INDEX </w:t>
       </w:r>
+      <w:proofErr w:type="spellStart"/>
       <w:r>
         <w:rPr>
           <w:rFonts w:ascii="JetBrains Mono" w:eastAsia="Times New Roman" w:hAnsi="JetBrains Mono" w:cs="Courier New"/>
@@ -16060,7 +17134,18 @@
           <w:szCs w:val="20"/>
           <w:lang w:val="en-US" w:eastAsia="ru-RU"/>
         </w:rPr>
-        <w:t xml:space="preserve">pos_rank </w:t>
+        <w:t>pos_rank</w:t>
+      </w:r>
+      <w:proofErr w:type="spellEnd"/>
+      <w:r>
+        <w:rPr>
+          <w:rFonts w:ascii="JetBrains Mono" w:eastAsia="Times New Roman" w:hAnsi="JetBrains Mono" w:cs="Courier New"/>
+          <w:color w:val="C3CEE3"/>
+          <w:sz w:val="20"/>
+          <w:szCs w:val="20"/>
+          <w:lang w:val="en-US" w:eastAsia="ru-RU"/>
+        </w:rPr>
+        <w:t xml:space="preserve"> </w:t>
       </w:r>
       <w:r>
         <w:rPr>
@@ -16098,6 +17183,7 @@
         </w:rPr>
         <w:t xml:space="preserve">USING </w:t>
       </w:r>
+      <w:proofErr w:type="spellStart"/>
       <w:r>
         <w:rPr>
           <w:rFonts w:ascii="JetBrains Mono" w:eastAsia="Times New Roman" w:hAnsi="JetBrains Mono" w:cs="Courier New"/>
@@ -16108,6 +17194,7 @@
         </w:rPr>
         <w:t>btree</w:t>
       </w:r>
+      <w:proofErr w:type="spellEnd"/>
       <w:r>
         <w:rPr>
           <w:rFonts w:ascii="JetBrains Mono" w:eastAsia="Times New Roman" w:hAnsi="JetBrains Mono" w:cs="Courier New"/>
@@ -16376,6 +17463,76 @@
           <w:lang w:val="en-US"/>
         </w:rPr>
         <w:t>.</w:t>
+      </w:r>
+    </w:p>
+    <w:p>
+      <w:pPr>
+        <w:pStyle w:val="1"/>
+      </w:pPr>
+      <w:r>
+        <w:t>Информационная система</w:t>
+      </w:r>
+    </w:p>
+    <w:p/>
+    <w:p>
+      <w:pPr>
+        <w:rPr>
+          <w:lang w:val="en-US"/>
+        </w:rPr>
+      </w:pPr>
+      <w:r>
+        <w:rPr>
+          <w:noProof/>
+          <w:lang w:val="en-US"/>
+        </w:rPr>
+        <w:drawing>
+          <wp:inline distT="0" distB="0" distL="0" distR="0" wp14:anchorId="43DC1FB0" wp14:editId="6891A4D5">
+            <wp:extent cx="5934075" cy="838200"/>
+            <wp:effectExtent l="0" t="0" r="9525" b="0"/>
+            <wp:docPr id="3" name="Рисунок 3"/>
+            <wp:cNvGraphicFramePr>
+              <a:graphicFrameLocks xmlns:a="http://schemas.openxmlformats.org/drawingml/2006/main" noChangeAspect="1"/>
+            </wp:cNvGraphicFramePr>
+            <a:graphic xmlns:a="http://schemas.openxmlformats.org/drawingml/2006/main">
+              <a:graphicData uri="http://schemas.openxmlformats.org/drawingml/2006/picture">
+                <pic:pic xmlns:pic="http://schemas.openxmlformats.org/drawingml/2006/picture">
+                  <pic:nvPicPr>
+                    <pic:cNvPr id="0" name="Picture 1"/>
+                    <pic:cNvPicPr>
+                      <a:picLocks noChangeAspect="1" noChangeArrowheads="1"/>
+                    </pic:cNvPicPr>
+                  </pic:nvPicPr>
+                  <pic:blipFill>
+                    <a:blip r:embed="rId17">
+                      <a:extLst>
+                        <a:ext uri="{28A0092B-C50C-407E-A947-70E740481C1C}">
+                          <a14:useLocalDpi xmlns:a14="http://schemas.microsoft.com/office/drawing/2010/main" val="0"/>
+                        </a:ext>
+                      </a:extLst>
+                    </a:blip>
+                    <a:srcRect/>
+                    <a:stretch>
+                      <a:fillRect/>
+                    </a:stretch>
+                  </pic:blipFill>
+                  <pic:spPr bwMode="auto">
+                    <a:xfrm>
+                      <a:off x="0" y="0"/>
+                      <a:ext cx="5934075" cy="838200"/>
+                    </a:xfrm>
+                    <a:prstGeom prst="rect">
+                      <a:avLst/>
+                    </a:prstGeom>
+                    <a:noFill/>
+                    <a:ln>
+                      <a:noFill/>
+                    </a:ln>
+                  </pic:spPr>
+                </pic:pic>
+              </a:graphicData>
+            </a:graphic>
+          </wp:inline>
+        </w:drawing>
       </w:r>
     </w:p>
     <w:sectPr>
